--- a/SYS_Analysis/Training Management System Analysis1[1].docx
+++ b/SYS_Analysis/Training Management System Analysis1[1].docx
@@ -345,11 +345,11 @@
       <w:r>
         <w:t xml:space="preserve">The Training Management System Designed to </w:t>
       </w:r>
-      <w:proofErr w:type="spellStart"/>
-      <w:r>
-        <w:t>Emaployee</w:t>
-      </w:r>
-      <w:proofErr w:type="spellEnd"/>
+      <w:r>
+        <w:t>Employee</w:t>
+      </w:r>
+      <w:bookmarkStart w:id="8" w:name="_GoBack"/>
+      <w:bookmarkEnd w:id="8"/>
       <w:r>
         <w:t xml:space="preserve"> Training Programs Efficiently</w:t>
       </w:r>
@@ -373,12 +373,12 @@
           <w:rFonts w:ascii="Aptos" w:eastAsia="Aptos" w:hAnsi="Aptos" w:cs="Aptos"/>
         </w:rPr>
       </w:pPr>
-      <w:bookmarkStart w:id="8" w:name="user-roles"/>
-      <w:bookmarkStart w:id="9" w:name="major-functionalities"/>
-      <w:bookmarkStart w:id="10" w:name="objectives"/>
+      <w:bookmarkStart w:id="9" w:name="user-roles"/>
+      <w:bookmarkStart w:id="10" w:name="major-functionalities"/>
+      <w:bookmarkStart w:id="11" w:name="objectives"/>
       <w:bookmarkEnd w:id="7"/>
-      <w:bookmarkEnd w:id="8"/>
       <w:bookmarkEnd w:id="9"/>
+      <w:bookmarkEnd w:id="10"/>
       <w:r>
         <w:rPr>
           <w:b/>
@@ -411,10 +411,10 @@
           <w:rFonts w:ascii="Aptos" w:eastAsia="Aptos" w:hAnsi="Aptos" w:cs="Aptos"/>
         </w:rPr>
       </w:pPr>
-      <w:bookmarkStart w:id="11" w:name="key-objectives"/>
-      <w:bookmarkStart w:id="12" w:name="system-requirements"/>
-      <w:bookmarkEnd w:id="10"/>
+      <w:bookmarkStart w:id="12" w:name="key-objectives"/>
+      <w:bookmarkStart w:id="13" w:name="system-requirements"/>
       <w:bookmarkEnd w:id="11"/>
+      <w:bookmarkEnd w:id="12"/>
       <w:r>
         <w:rPr>
           <w:b/>
@@ -489,7 +489,7 @@
           <w:szCs w:val="40"/>
         </w:rPr>
       </w:pPr>
-      <w:bookmarkStart w:id="13" w:name="user-authentication"/>
+      <w:bookmarkStart w:id="14" w:name="user-authentication"/>
       <w:r>
         <w:t>System Requirements</w:t>
       </w:r>
@@ -606,13 +606,7 @@
         </w:numPr>
       </w:pPr>
       <w:r>
-        <w:t xml:space="preserve">Creation and Modification: Administrators should have the ability to easily create, modify, and delete </w:t>
-      </w:r>
-      <w:r>
-        <w:t>trainings</w:t>
-      </w:r>
-      <w:r>
-        <w:t>.</w:t>
+        <w:t>Creation and Modification: Administrators should have the ability to easily create, modify, and delete trainings.</w:t>
       </w:r>
     </w:p>
     <w:p>
@@ -624,8 +618,8 @@
           <w:szCs w:val="36"/>
         </w:rPr>
       </w:pPr>
-      <w:bookmarkStart w:id="14" w:name="course-management"/>
-      <w:bookmarkEnd w:id="13"/>
+      <w:bookmarkStart w:id="15" w:name="course-management"/>
+      <w:bookmarkEnd w:id="14"/>
       <w:r>
         <w:t>Course Management</w:t>
       </w:r>
@@ -646,8 +640,8 @@
       <w:r>
         <w:t>.</w:t>
       </w:r>
-      <w:bookmarkStart w:id="15" w:name="session-management"/>
-      <w:bookmarkEnd w:id="14"/>
+      <w:bookmarkStart w:id="16" w:name="session-management"/>
+      <w:bookmarkEnd w:id="15"/>
     </w:p>
     <w:p>
       <w:pPr>
@@ -739,8 +733,8 @@
           <w:rFonts w:ascii="Aptos" w:eastAsia="Aptos" w:hAnsi="Aptos" w:cs="Aptos"/>
         </w:rPr>
       </w:pPr>
-      <w:bookmarkStart w:id="16" w:name="attendance-tracking"/>
-      <w:bookmarkEnd w:id="15"/>
+      <w:bookmarkStart w:id="17" w:name="attendance-tracking"/>
+      <w:bookmarkEnd w:id="16"/>
       <w:r>
         <w:t>Record Keeping: Post-session, the system must store notes, materials, and attendance data for compliance and future reference.</w:t>
       </w:r>
@@ -778,7 +772,7 @@
         </w:rPr>
         <w:t xml:space="preserve">if this can't </w:t>
       </w:r>
-      <w:bookmarkStart w:id="17" w:name="_Int_4ek0GqOu"/>
+      <w:bookmarkStart w:id="18" w:name="_Int_4ek0GqOu"/>
       <w:r>
         <w:rPr>
           <w:b/>
@@ -786,7 +780,7 @@
         </w:rPr>
         <w:t>do</w:t>
       </w:r>
-      <w:bookmarkEnd w:id="17"/>
+      <w:bookmarkEnd w:id="18"/>
       <w:r>
         <w:rPr>
           <w:b/>
@@ -852,8 +846,8 @@
           <w:szCs w:val="36"/>
         </w:rPr>
       </w:pPr>
-      <w:bookmarkStart w:id="18" w:name="feedback-and-reports"/>
-      <w:bookmarkEnd w:id="16"/>
+      <w:bookmarkStart w:id="19" w:name="feedback-and-reports"/>
+      <w:bookmarkEnd w:id="17"/>
       <w:r>
         <w:t>Feedback and Reports</w:t>
       </w:r>
@@ -881,8 +875,8 @@
           <w:szCs w:val="36"/>
         </w:rPr>
       </w:pPr>
-      <w:bookmarkStart w:id="19" w:name="certificate-generation"/>
-      <w:bookmarkEnd w:id="18"/>
+      <w:bookmarkStart w:id="20" w:name="certificate-generation"/>
+      <w:bookmarkEnd w:id="19"/>
       <w:r>
         <w:t>Certificate Generation</w:t>
       </w:r>
@@ -932,9 +926,9 @@
           <w:szCs w:val="40"/>
         </w:rPr>
       </w:pPr>
-      <w:bookmarkStart w:id="20" w:name="user-roles-and-responsibilities"/>
-      <w:bookmarkEnd w:id="12"/>
-      <w:bookmarkEnd w:id="19"/>
+      <w:bookmarkStart w:id="21" w:name="user-roles-and-responsibilities"/>
+      <w:bookmarkEnd w:id="13"/>
+      <w:bookmarkEnd w:id="20"/>
       <w:r>
         <w:t>User Roles and Responsibilities</w:t>
       </w:r>
@@ -946,7 +940,7 @@
           <w:rFonts w:ascii="Aptos" w:eastAsia="Aptos" w:hAnsi="Aptos" w:cs="Aptos"/>
         </w:rPr>
       </w:pPr>
-      <w:bookmarkStart w:id="21" w:name="admin-responsibilities"/>
+      <w:bookmarkStart w:id="22" w:name="admin-responsibilities"/>
       <w:r>
         <w:t>The Training Management System (TMS) has three user roles: Admin, Trainer, and Trainee. Each role helps manage training effectively, ensuring smooth interaction and clear responsibilities</w:t>
       </w:r>
@@ -1086,8 +1080,8 @@
           <w:szCs w:val="36"/>
         </w:rPr>
       </w:pPr>
-      <w:bookmarkStart w:id="22" w:name="trainer-responsibilities"/>
-      <w:bookmarkEnd w:id="21"/>
+      <w:bookmarkStart w:id="23" w:name="trainer-responsibilities"/>
+      <w:bookmarkEnd w:id="22"/>
       <w:r>
         <w:t>Trainer Responsibilities</w:t>
       </w:r>
@@ -1222,8 +1216,8 @@
           <w:szCs w:val="36"/>
         </w:rPr>
       </w:pPr>
-      <w:bookmarkStart w:id="23" w:name="trainee-responsibilities"/>
-      <w:bookmarkEnd w:id="22"/>
+      <w:bookmarkStart w:id="24" w:name="trainee-responsibilities"/>
+      <w:bookmarkEnd w:id="23"/>
       <w:r>
         <w:t>Trainee Responsibilities</w:t>
       </w:r>
@@ -1357,9 +1351,9 @@
           <w:szCs w:val="40"/>
         </w:rPr>
       </w:pPr>
-      <w:bookmarkStart w:id="24" w:name="user-stories"/>
-      <w:bookmarkEnd w:id="20"/>
-      <w:bookmarkEnd w:id="23"/>
+      <w:bookmarkStart w:id="25" w:name="user-stories"/>
+      <w:bookmarkEnd w:id="21"/>
+      <w:bookmarkEnd w:id="24"/>
       <w:r>
         <w:t>User Stories</w:t>
       </w:r>
@@ -1371,16 +1365,16 @@
           <w:rFonts w:ascii="Aptos" w:eastAsia="Aptos" w:hAnsi="Aptos" w:cs="Aptos"/>
         </w:rPr>
       </w:pPr>
-      <w:bookmarkStart w:id="25" w:name="user-stories-for-admin"/>
-      <w:bookmarkStart w:id="26" w:name="user-stories-for-trainer"/>
-      <w:bookmarkStart w:id="27" w:name="user-stories-for-trainee"/>
-      <w:bookmarkStart w:id="28" w:name="user-stories-for-general-interaction"/>
-      <w:bookmarkStart w:id="29" w:name="use-cases"/>
-      <w:bookmarkEnd w:id="24"/>
+      <w:bookmarkStart w:id="26" w:name="user-stories-for-admin"/>
+      <w:bookmarkStart w:id="27" w:name="user-stories-for-trainer"/>
+      <w:bookmarkStart w:id="28" w:name="user-stories-for-trainee"/>
+      <w:bookmarkStart w:id="29" w:name="user-stories-for-general-interaction"/>
+      <w:bookmarkStart w:id="30" w:name="use-cases"/>
       <w:bookmarkEnd w:id="25"/>
       <w:bookmarkEnd w:id="26"/>
       <w:bookmarkEnd w:id="27"/>
       <w:bookmarkEnd w:id="28"/>
+      <w:bookmarkEnd w:id="29"/>
       <w:r>
         <w:t>The Training Management System (TMS) serves different users, each with specific needs. Here are user stories for Admin, Trainer, and Trainee, showing how they interact with the system to achieve their goals.</w:t>
       </w:r>
@@ -2319,12 +2313,9 @@
         <w:t>so that I can showcase my skills.</w:t>
       </w:r>
     </w:p>
-    <w:p>
-      <w:bookmarkStart w:id="30" w:name="_GoBack"/>
-      <w:bookmarkEnd w:id="1"/>
-      <w:bookmarkEnd w:id="29"/>
-      <w:bookmarkEnd w:id="30"/>
-    </w:p>
+    <w:bookmarkEnd w:id="1"/>
+    <w:bookmarkEnd w:id="30"/>
+    <w:p/>
     <w:sectPr>
       <w:pgSz w:w="12240" w:h="15840"/>
       <w:pgMar w:top="1440" w:right="1440" w:bottom="1440" w:left="1440" w:header="720" w:footer="720" w:gutter="0"/>
@@ -3491,6 +3482,13 @@
     <w:lsdException w:name="Light Shading"/>
     <w:lsdException w:name="Light List"/>
     <w:lsdException w:name="Light Grid"/>
+    <w:lsdException w:name="Medium Shading 1"/>
+    <w:lsdException w:name="Medium Shading 2"/>
+    <w:lsdException w:name="Medium List 1"/>
+    <w:lsdException w:name="Medium List 2"/>
+    <w:lsdException w:name="Medium Grid 1"/>
+    <w:lsdException w:name="Medium Grid 2"/>
+    <w:lsdException w:name="Medium Grid 3"/>
     <w:lsdException w:name="Dark List"/>
     <w:lsdException w:name="Colorful Shading"/>
     <w:lsdException w:name="Colorful List"/>
@@ -3893,6 +3891,7 @@
   <w:style w:type="character" w:default="1" w:styleId="DefaultParagraphFont">
     <w:name w:val="Default Paragraph Font"/>
     <w:uiPriority w:val="1"/>
+    <w:semiHidden/>
     <w:unhideWhenUsed/>
   </w:style>
   <w:style w:type="table" w:default="1" w:styleId="TableNormal">
@@ -4506,6 +4505,17 @@
     </w:pPr>
     <w:rPr>
       <w:rFonts w:ascii="Times New Roman" w:eastAsia="Times New Roman" w:hAnsi="Times New Roman" w:cs="Times New Roman"/>
+    </w:rPr>
+  </w:style>
+  <w:style w:type="character" w:styleId="FollowedHyperlink">
+    <w:name w:val="FollowedHyperlink"/>
+    <w:basedOn w:val="DefaultParagraphFont"/>
+    <w:semiHidden/>
+    <w:unhideWhenUsed/>
+    <w:rsid w:val="005125A1"/>
+    <w:rPr>
+      <w:color w:val="800080" w:themeColor="followedHyperlink"/>
+      <w:u w:val="single"/>
     </w:rPr>
   </w:style>
 </w:styles>

--- a/SYS_Analysis/Training Management System Analysis1[1].docx
+++ b/SYS_Analysis/Training Management System Analysis1[1].docx
@@ -10,6 +10,8 @@
       </w:pPr>
       <w:bookmarkStart w:id="0" w:name="table-of-contents"/>
       <w:bookmarkStart w:id="1" w:name="training-management-system-overview"/>
+      <w:bookmarkStart w:id="2" w:name="_GoBack"/>
+      <w:bookmarkEnd w:id="2"/>
       <w:r>
         <w:t>Training Management System</w:t>
       </w:r>
@@ -46,7 +48,7 @@
         <w:pStyle w:val="ListParagraph"/>
         <w:numPr>
           <w:ilvl w:val="0"/>
-          <w:numId w:val="6"/>
+          <w:numId w:val="28"/>
         </w:numPr>
         <w:rPr>
           <w:rFonts w:ascii="Aptos" w:eastAsia="Aptos" w:hAnsi="Aptos" w:cs="Aptos"/>
@@ -72,7 +74,7 @@
         <w:pStyle w:val="ListParagraph"/>
         <w:numPr>
           <w:ilvl w:val="0"/>
-          <w:numId w:val="6"/>
+          <w:numId w:val="28"/>
         </w:numPr>
         <w:rPr>
           <w:rFonts w:ascii="Aptos" w:eastAsia="Aptos" w:hAnsi="Aptos" w:cs="Aptos"/>
@@ -98,7 +100,7 @@
         <w:pStyle w:val="ListParagraph"/>
         <w:numPr>
           <w:ilvl w:val="0"/>
-          <w:numId w:val="6"/>
+          <w:numId w:val="28"/>
         </w:numPr>
         <w:rPr>
           <w:rFonts w:ascii="Aptos" w:eastAsia="Aptos" w:hAnsi="Aptos" w:cs="Aptos"/>
@@ -124,7 +126,7 @@
         <w:pStyle w:val="ListParagraph"/>
         <w:numPr>
           <w:ilvl w:val="0"/>
-          <w:numId w:val="6"/>
+          <w:numId w:val="28"/>
         </w:numPr>
         <w:rPr>
           <w:rFonts w:ascii="Aptos" w:eastAsia="Aptos" w:hAnsi="Aptos" w:cs="Aptos"/>
@@ -156,7 +158,7 @@
         <w:pStyle w:val="ListParagraph"/>
         <w:numPr>
           <w:ilvl w:val="0"/>
-          <w:numId w:val="6"/>
+          <w:numId w:val="28"/>
         </w:numPr>
         <w:rPr>
           <w:rFonts w:ascii="Aptos" w:eastAsia="Aptos" w:hAnsi="Aptos" w:cs="Aptos"/>
@@ -182,7 +184,7 @@
         <w:pStyle w:val="ListParagraph"/>
         <w:numPr>
           <w:ilvl w:val="0"/>
-          <w:numId w:val="6"/>
+          <w:numId w:val="28"/>
         </w:numPr>
         <w:rPr>
           <w:rFonts w:ascii="Aptos" w:eastAsia="Aptos" w:hAnsi="Aptos" w:cs="Aptos"/>
@@ -208,7 +210,7 @@
         <w:pStyle w:val="ListParagraph"/>
         <w:numPr>
           <w:ilvl w:val="0"/>
-          <w:numId w:val="6"/>
+          <w:numId w:val="28"/>
         </w:numPr>
         <w:rPr>
           <w:rFonts w:ascii="Aptos" w:eastAsia="Aptos" w:hAnsi="Aptos" w:cs="Aptos"/>
@@ -229,8 +231,1351 @@
         <w:t>Narratives and scenarios that highlight the needs and experiences of different users interacting with the system.</w:t>
       </w:r>
     </w:p>
-    <w:bookmarkStart w:id="2" w:name="introduction"/>
+    <w:bookmarkStart w:id="3" w:name="introduction"/>
     <w:bookmarkEnd w:id="0"/>
+    <w:p>
+      <w:pPr>
+        <w:pStyle w:val="ListParagraph"/>
+        <w:numPr>
+          <w:ilvl w:val="0"/>
+          <w:numId w:val="28"/>
+        </w:numPr>
+        <w:rPr>
+          <w:rFonts w:ascii="Aptos" w:eastAsia="Aptos" w:hAnsi="Aptos" w:cs="Aptos"/>
+        </w:rPr>
+      </w:pPr>
+      <w:r>
+        <w:fldChar w:fldCharType="begin"/>
+      </w:r>
+      <w:r>
+        <w:instrText xml:space="preserve"> HYPERLINK \l "use-cases" \h </w:instrText>
+      </w:r>
+      <w:r>
+        <w:fldChar w:fldCharType="separate"/>
+      </w:r>
+      <w:r>
+        <w:rPr>
+          <w:rStyle w:val="Hyperlink"/>
+        </w:rPr>
+        <w:t>Use Cases</w:t>
+      </w:r>
+      <w:r>
+        <w:rPr>
+          <w:rStyle w:val="Hyperlink"/>
+        </w:rPr>
+        <w:fldChar w:fldCharType="end"/>
+      </w:r>
+      <w:r>
+        <w:t xml:space="preserve"> </w:t>
+      </w:r>
+      <w:r>
+        <w:br/>
+        <w:t>Structured instances showing how users will engage with the system to achieve specific objectives.</w:t>
+      </w:r>
+    </w:p>
+    <w:p>
+      <w:pPr>
+        <w:pStyle w:val="ListParagraph"/>
+        <w:ind w:left="720"/>
+        <w:rPr>
+          <w:rFonts w:ascii="Aptos" w:eastAsia="Aptos" w:hAnsi="Aptos" w:cs="Aptos"/>
+        </w:rPr>
+      </w:pPr>
+    </w:p>
+    <w:p>
+      <w:pPr>
+        <w:pStyle w:val="Heading1"/>
+        <w:rPr>
+          <w:rFonts w:ascii="Aptos" w:eastAsia="Aptos" w:hAnsi="Aptos" w:cs="Aptos"/>
+          <w:sz w:val="40"/>
+          <w:szCs w:val="40"/>
+        </w:rPr>
+      </w:pPr>
+      <w:r>
+        <w:lastRenderedPageBreak/>
+        <w:t>Introduction</w:t>
+      </w:r>
+    </w:p>
+    <w:p>
+      <w:pPr>
+        <w:rPr>
+          <w:rFonts w:ascii="Aptos" w:eastAsia="Aptos" w:hAnsi="Aptos" w:cs="Aptos"/>
+          <w:b/>
+          <w:bCs/>
+        </w:rPr>
+      </w:pPr>
+      <w:bookmarkStart w:id="4" w:name="X451ff17a86fc600247d1539ed48dd508c4f2e9d"/>
+      <w:bookmarkStart w:id="5" w:name="overview-of-functionalities"/>
+      <w:bookmarkStart w:id="6" w:name="purpose"/>
+      <w:bookmarkEnd w:id="3"/>
+      <w:bookmarkEnd w:id="4"/>
+      <w:bookmarkEnd w:id="5"/>
+      <w:r>
+        <w:rPr>
+          <w:b/>
+          <w:bCs/>
+        </w:rPr>
+        <w:t>In today's fast-changing business world, employee training is key to success. A Training Management System (TMS) helps organize and manage training programs efficiently, ensuring employees gain the skills they need. It simplifies training processes, making learning more effective.</w:t>
+      </w:r>
+    </w:p>
+    <w:p>
+      <w:pPr>
+        <w:pStyle w:val="Heading1"/>
+        <w:rPr>
+          <w:rFonts w:ascii="Aptos" w:eastAsia="Aptos" w:hAnsi="Aptos" w:cs="Aptos"/>
+          <w:sz w:val="40"/>
+          <w:szCs w:val="40"/>
+        </w:rPr>
+      </w:pPr>
+      <w:r>
+        <w:t>Purpose</w:t>
+      </w:r>
+    </w:p>
+    <w:p>
+      <w:pPr>
+        <w:pStyle w:val="Heading2"/>
+        <w:rPr>
+          <w:rFonts w:ascii="Aptos" w:eastAsia="Aptos" w:hAnsi="Aptos" w:cs="Aptos"/>
+          <w:sz w:val="24"/>
+          <w:szCs w:val="24"/>
+        </w:rPr>
+      </w:pPr>
+      <w:bookmarkStart w:id="7" w:name="Xf96b596cd5e38d4a00391f1fa8628d1c1ef46cb"/>
+      <w:bookmarkStart w:id="8" w:name="scope"/>
+      <w:bookmarkEnd w:id="6"/>
+      <w:bookmarkEnd w:id="7"/>
+      <w:r>
+        <w:t xml:space="preserve">The Training Management System Designed to </w:t>
+      </w:r>
+      <w:r>
+        <w:t>Employee</w:t>
+      </w:r>
+      <w:r>
+        <w:t xml:space="preserve"> Training Programs Efficiently</w:t>
+      </w:r>
+    </w:p>
+    <w:p>
+      <w:pPr>
+        <w:pStyle w:val="Heading1"/>
+        <w:rPr>
+          <w:rFonts w:ascii="Aptos" w:eastAsia="Aptos" w:hAnsi="Aptos" w:cs="Aptos"/>
+          <w:sz w:val="40"/>
+          <w:szCs w:val="40"/>
+        </w:rPr>
+      </w:pPr>
+      <w:r>
+        <w:t>Scope</w:t>
+      </w:r>
+    </w:p>
+    <w:p>
+      <w:pPr>
+        <w:rPr>
+          <w:rFonts w:ascii="Aptos" w:eastAsia="Aptos" w:hAnsi="Aptos" w:cs="Aptos"/>
+        </w:rPr>
+      </w:pPr>
+      <w:bookmarkStart w:id="9" w:name="user-roles"/>
+      <w:bookmarkStart w:id="10" w:name="major-functionalities"/>
+      <w:bookmarkStart w:id="11" w:name="objectives"/>
+      <w:bookmarkEnd w:id="8"/>
+      <w:bookmarkEnd w:id="9"/>
+      <w:bookmarkEnd w:id="10"/>
+      <w:r>
+        <w:rPr>
+          <w:b/>
+          <w:bCs/>
+        </w:rPr>
+        <w:t>The System is a Web-Based Application Accessible to ... Admin, Trainers, Trainee ... it includes functionalities Such as ... Training Course Management, Enrollment, Attendance Tracking.</w:t>
+      </w:r>
+    </w:p>
+    <w:p>
+      <w:pPr>
+        <w:pStyle w:val="Heading1"/>
+        <w:rPr>
+          <w:rFonts w:ascii="Aptos" w:eastAsia="Aptos" w:hAnsi="Aptos" w:cs="Aptos"/>
+          <w:sz w:val="24"/>
+          <w:szCs w:val="24"/>
+        </w:rPr>
+      </w:pPr>
+      <w:r>
+        <w:t>Objectives</w:t>
+      </w:r>
+    </w:p>
+    <w:p>
+      <w:pPr>
+        <w:pStyle w:val="ListParagraph"/>
+        <w:numPr>
+          <w:ilvl w:val="0"/>
+          <w:numId w:val="27"/>
+        </w:numPr>
+        <w:rPr>
+          <w:rFonts w:ascii="Aptos" w:eastAsia="Aptos" w:hAnsi="Aptos" w:cs="Aptos"/>
+        </w:rPr>
+      </w:pPr>
+      <w:bookmarkStart w:id="12" w:name="key-objectives"/>
+      <w:bookmarkStart w:id="13" w:name="system-requirements"/>
+      <w:bookmarkEnd w:id="11"/>
+      <w:bookmarkEnd w:id="12"/>
+      <w:r>
+        <w:rPr>
+          <w:b/>
+          <w:bCs/>
+        </w:rPr>
+        <w:t xml:space="preserve">Streamline Training Program Management </w:t>
+      </w:r>
+    </w:p>
+    <w:p>
+      <w:pPr>
+        <w:pStyle w:val="ListParagraph"/>
+        <w:numPr>
+          <w:ilvl w:val="0"/>
+          <w:numId w:val="27"/>
+        </w:numPr>
+        <w:rPr>
+          <w:rFonts w:ascii="Aptos" w:eastAsia="Aptos" w:hAnsi="Aptos" w:cs="Aptos"/>
+        </w:rPr>
+      </w:pPr>
+      <w:r>
+        <w:rPr>
+          <w:b/>
+          <w:bCs/>
+        </w:rPr>
+        <w:t>Ensure Seamless Coordination Between Admin, Trainer, Trainee</w:t>
+      </w:r>
+    </w:p>
+    <w:p>
+      <w:pPr>
+        <w:pStyle w:val="ListParagraph"/>
+        <w:numPr>
+          <w:ilvl w:val="0"/>
+          <w:numId w:val="27"/>
+        </w:numPr>
+        <w:rPr>
+          <w:rFonts w:ascii="Aptos" w:eastAsia="Aptos" w:hAnsi="Aptos" w:cs="Aptos"/>
+        </w:rPr>
+      </w:pPr>
+      <w:r>
+        <w:rPr>
+          <w:b/>
+          <w:bCs/>
+        </w:rPr>
+        <w:t xml:space="preserve">Track Employee Progress and Performance </w:t>
+      </w:r>
+    </w:p>
+    <w:p>
+      <w:pPr>
+        <w:pStyle w:val="ListParagraph"/>
+        <w:numPr>
+          <w:ilvl w:val="0"/>
+          <w:numId w:val="27"/>
+        </w:numPr>
+        <w:rPr>
+          <w:rFonts w:ascii="Aptos" w:eastAsia="Aptos" w:hAnsi="Aptos" w:cs="Aptos"/>
+        </w:rPr>
+      </w:pPr>
+      <w:r>
+        <w:rPr>
+          <w:b/>
+          <w:bCs/>
+        </w:rPr>
+        <w:t>Improve Training Efficiency Through Automation</w:t>
+      </w:r>
+    </w:p>
+    <w:p>
+      <w:pPr>
+        <w:pStyle w:val="Heading1"/>
+        <w:rPr>
+          <w:rFonts w:ascii="Aptos" w:eastAsia="Aptos" w:hAnsi="Aptos" w:cs="Aptos"/>
+          <w:sz w:val="40"/>
+          <w:szCs w:val="40"/>
+        </w:rPr>
+      </w:pPr>
+      <w:bookmarkStart w:id="14" w:name="user-authentication"/>
+      <w:r>
+        <w:t>System Requirements</w:t>
+      </w:r>
+    </w:p>
+    <w:p>
+      <w:pPr>
+        <w:ind w:firstLine="0"/>
+        <w:rPr>
+          <w:rFonts w:ascii="Aptos" w:eastAsia="Aptos" w:hAnsi="Aptos" w:cs="Aptos"/>
+        </w:rPr>
+      </w:pPr>
+      <w:r>
+        <w:t>The Training Management System (TMS) relies on key requirements to run smoothly and provide great user experience. Here are the essential components needed for the system:</w:t>
+      </w:r>
+    </w:p>
+    <w:p>
+      <w:pPr>
+        <w:pStyle w:val="Heading2"/>
+        <w:rPr>
+          <w:rFonts w:ascii="Aptos" w:eastAsia="Aptos" w:hAnsi="Aptos" w:cs="Aptos"/>
+          <w:sz w:val="36"/>
+          <w:szCs w:val="36"/>
+        </w:rPr>
+      </w:pPr>
+      <w:r>
+        <w:lastRenderedPageBreak/>
+        <w:t>User Authentication</w:t>
+      </w:r>
+    </w:p>
+    <w:p>
+      <w:pPr>
+        <w:pStyle w:val="NormalWeb"/>
+        <w:numPr>
+          <w:ilvl w:val="0"/>
+          <w:numId w:val="36"/>
+        </w:numPr>
+      </w:pPr>
+      <w:r>
+        <w:t>Secure Login:</w:t>
+      </w:r>
+      <w:r>
+        <w:t xml:space="preserve"> </w:t>
+      </w:r>
+      <w:r>
+        <w:t>Users must create secure login accounts with password protection to safeguard personal data. Access requires a privilege code provided by an administrator.</w:t>
+      </w:r>
+    </w:p>
+    <w:p>
+      <w:pPr>
+        <w:numPr>
+          <w:ilvl w:val="0"/>
+          <w:numId w:val="29"/>
+        </w:numPr>
+        <w:rPr>
+          <w:rFonts w:ascii="Aptos" w:eastAsia="Aptos" w:hAnsi="Aptos" w:cs="Aptos"/>
+        </w:rPr>
+      </w:pPr>
+      <w:r>
+        <w:t>Role-Based Access Control: Different user roles (Admin, Trainer, Trainee) must have distinct permission levels that define the data and functionalities they can access.</w:t>
+      </w:r>
+    </w:p>
+    <w:p>
+      <w:pPr>
+        <w:ind w:left="720" w:firstLine="0"/>
+        <w:rPr>
+          <w:rFonts w:ascii="Aptos" w:eastAsia="Aptos" w:hAnsi="Aptos" w:cs="Aptos"/>
+        </w:rPr>
+      </w:pPr>
+    </w:p>
+    <w:p>
+      <w:pPr>
+        <w:ind w:firstLine="0"/>
+        <w:rPr>
+          <w:rFonts w:ascii="Cooper Black"/>
+          <w:color w:val="262626" w:themeColor="text1" w:themeTint="D9"/>
+          <w:sz w:val="32"/>
+          <w:szCs w:val="32"/>
+        </w:rPr>
+      </w:pPr>
+      <w:r>
+        <w:rPr>
+          <w:rFonts w:ascii="Cooper Black"/>
+          <w:color w:val="262626" w:themeColor="text1" w:themeTint="D9"/>
+          <w:sz w:val="32"/>
+          <w:szCs w:val="32"/>
+        </w:rPr>
+        <w:t>Training Management</w:t>
+      </w:r>
+    </w:p>
+    <w:p>
+      <w:pPr>
+        <w:pStyle w:val="ListParagraph"/>
+        <w:numPr>
+          <w:ilvl w:val="0"/>
+          <w:numId w:val="36"/>
+        </w:numPr>
+        <w:rPr>
+          <w:rFonts w:ascii="Cooper Black"/>
+          <w:color w:val="262626" w:themeColor="text1" w:themeTint="D9"/>
+          <w:sz w:val="32"/>
+          <w:szCs w:val="32"/>
+        </w:rPr>
+      </w:pPr>
+      <w:r>
+        <w:t>Completed Trainings</w:t>
+      </w:r>
+    </w:p>
+    <w:p>
+      <w:pPr>
+        <w:pStyle w:val="ListParagraph"/>
+        <w:numPr>
+          <w:ilvl w:val="0"/>
+          <w:numId w:val="36"/>
+        </w:numPr>
+      </w:pPr>
+      <w:r>
+        <w:t>Creation and Modification: Administrators should have the ability to easily create, modify, and delete training.</w:t>
+      </w:r>
+    </w:p>
+    <w:p>
+      <w:pPr>
+        <w:pStyle w:val="Heading2"/>
+        <w:rPr>
+          <w:rFonts w:ascii="Aptos" w:eastAsia="Aptos" w:hAnsi="Aptos" w:cs="Aptos"/>
+          <w:sz w:val="36"/>
+          <w:szCs w:val="36"/>
+        </w:rPr>
+      </w:pPr>
+      <w:bookmarkStart w:id="15" w:name="course-management"/>
+      <w:bookmarkEnd w:id="14"/>
+      <w:r>
+        <w:t>Course Management</w:t>
+      </w:r>
+    </w:p>
+    <w:p>
+      <w:pPr>
+        <w:numPr>
+          <w:ilvl w:val="0"/>
+          <w:numId w:val="30"/>
+        </w:numPr>
+        <w:rPr>
+          <w:rFonts w:ascii="Aptos" w:eastAsia="Aptos" w:hAnsi="Aptos" w:cs="Aptos"/>
+        </w:rPr>
+      </w:pPr>
+      <w:r>
+        <w:t>Creation and Modification: Administrators should have the ability to easily create, modify, and delete courses</w:t>
+      </w:r>
+      <w:r>
+        <w:t>.</w:t>
+      </w:r>
+      <w:bookmarkStart w:id="16" w:name="session-management"/>
+      <w:bookmarkEnd w:id="15"/>
+    </w:p>
+    <w:p>
+      <w:pPr>
+        <w:numPr>
+          <w:ilvl w:val="0"/>
+          <w:numId w:val="30"/>
+        </w:numPr>
+        <w:rPr>
+          <w:rFonts w:ascii="Aptos" w:eastAsia="Aptos" w:hAnsi="Aptos" w:cs="Aptos"/>
+        </w:rPr>
+      </w:pPr>
+      <w:r>
+        <w:t>Assign trainers to courses.</w:t>
+      </w:r>
+    </w:p>
+    <w:p>
+      <w:pPr>
+        <w:pStyle w:val="Heading2"/>
+        <w:rPr>
+          <w:rFonts w:ascii="Aptos" w:eastAsia="Aptos" w:hAnsi="Aptos" w:cs="Aptos"/>
+          <w:sz w:val="36"/>
+          <w:szCs w:val="36"/>
+        </w:rPr>
+      </w:pPr>
+      <w:r>
+        <w:t>Session Management</w:t>
+      </w:r>
+    </w:p>
+    <w:p>
+      <w:pPr>
+        <w:numPr>
+          <w:ilvl w:val="0"/>
+          <w:numId w:val="31"/>
+        </w:numPr>
+        <w:rPr>
+          <w:rFonts w:ascii="Aptos" w:eastAsia="Aptos" w:hAnsi="Aptos" w:cs="Aptos"/>
+        </w:rPr>
+      </w:pPr>
+      <w:r>
+        <w:t xml:space="preserve">Scheduling: The system needs a robust scheduling function that allows </w:t>
+      </w:r>
+      <w:r>
+        <w:t xml:space="preserve">Admins </w:t>
+      </w:r>
+      <w:r>
+        <w:t>to set time slots for live training sessions</w:t>
+      </w:r>
+      <w:r>
+        <w:t>.</w:t>
+      </w:r>
+    </w:p>
+    <w:p>
+      <w:pPr>
+        <w:ind w:left="720"/>
+        <w:rPr>
+          <w:rFonts w:ascii="Aptos" w:eastAsia="Aptos" w:hAnsi="Aptos" w:cs="Aptos"/>
+        </w:rPr>
+      </w:pPr>
+    </w:p>
+    <w:p>
+      <w:pPr>
+        <w:numPr>
+          <w:ilvl w:val="0"/>
+          <w:numId w:val="31"/>
+        </w:numPr>
+        <w:rPr>
+          <w:rFonts w:ascii="Aptos" w:eastAsia="Aptos" w:hAnsi="Aptos" w:cs="Aptos"/>
+        </w:rPr>
+      </w:pPr>
+      <w:r>
+        <w:t>Reminders: Automated email or notification reminders should be sent to Trainees before sessions to increase attendance rates.</w:t>
+      </w:r>
+    </w:p>
+    <w:p>
+      <w:pPr>
+        <w:ind w:left="720"/>
+        <w:rPr>
+          <w:rFonts w:ascii="Aptos" w:eastAsia="Aptos" w:hAnsi="Aptos" w:cs="Aptos"/>
+        </w:rPr>
+      </w:pPr>
+    </w:p>
+    <w:p>
+      <w:pPr>
+        <w:numPr>
+          <w:ilvl w:val="0"/>
+          <w:numId w:val="31"/>
+        </w:numPr>
+        <w:rPr>
+          <w:rFonts w:ascii="Aptos" w:eastAsia="Aptos" w:hAnsi="Aptos" w:cs="Aptos"/>
+        </w:rPr>
+      </w:pPr>
+      <w:bookmarkStart w:id="17" w:name="attendance-tracking"/>
+      <w:bookmarkEnd w:id="16"/>
+      <w:r>
+        <w:t>Record Keeping: Post-session, the system must store notes, materials, and attendance data for compliance and future reference.</w:t>
+      </w:r>
+    </w:p>
+    <w:p>
+      <w:pPr>
+        <w:pStyle w:val="Heading2"/>
+        <w:rPr>
+          <w:rFonts w:ascii="Aptos" w:eastAsia="Aptos" w:hAnsi="Aptos" w:cs="Aptos"/>
+          <w:sz w:val="36"/>
+          <w:szCs w:val="36"/>
+        </w:rPr>
+      </w:pPr>
+      <w:r>
+        <w:t>Attendance Tracking</w:t>
+      </w:r>
+    </w:p>
+    <w:p>
+      <w:pPr>
+        <w:numPr>
+          <w:ilvl w:val="0"/>
+          <w:numId w:val="32"/>
+        </w:numPr>
+        <w:rPr>
+          <w:rFonts w:ascii="Aptos" w:eastAsia="Aptos" w:hAnsi="Aptos" w:cs="Aptos"/>
+        </w:rPr>
+      </w:pPr>
+      <w:r>
+        <w:t xml:space="preserve">Automated Attendance Recording: Attendance should be tracked automatically through check-in features or integration with tools like QR codes or geolocation, </w:t>
+      </w:r>
+      <w:r>
+        <w:rPr>
+          <w:b/>
+          <w:bCs/>
+        </w:rPr>
+        <w:t xml:space="preserve">if this can't </w:t>
+      </w:r>
+      <w:bookmarkStart w:id="18" w:name="_Int_4ek0GqOu"/>
+      <w:r>
+        <w:rPr>
+          <w:b/>
+          <w:bCs/>
+        </w:rPr>
+        <w:t>do</w:t>
+      </w:r>
+      <w:bookmarkEnd w:id="18"/>
+      <w:r>
+        <w:rPr>
+          <w:b/>
+          <w:bCs/>
+        </w:rPr>
+        <w:t xml:space="preserve"> we will use manual entry</w:t>
+      </w:r>
+      <w:r>
+        <w:t>.</w:t>
+      </w:r>
+    </w:p>
+    <w:p>
+      <w:pPr>
+        <w:ind w:left="720"/>
+        <w:rPr>
+          <w:rFonts w:ascii="Aptos" w:eastAsia="Aptos" w:hAnsi="Aptos" w:cs="Aptos"/>
+        </w:rPr>
+      </w:pPr>
+    </w:p>
+    <w:p>
+      <w:pPr>
+        <w:numPr>
+          <w:ilvl w:val="0"/>
+          <w:numId w:val="32"/>
+        </w:numPr>
+        <w:rPr>
+          <w:rFonts w:ascii="Aptos" w:eastAsia="Aptos" w:hAnsi="Aptos" w:cs="Aptos"/>
+        </w:rPr>
+      </w:pPr>
+      <w:r>
+        <w:lastRenderedPageBreak/>
+        <w:t>Reporting Tools: The system should generate reports that summarize attendance patterns, allowing Admins and Trainers to identify issues or trends in participation.</w:t>
+      </w:r>
+    </w:p>
+    <w:p>
+      <w:pPr>
+        <w:ind w:left="720"/>
+        <w:rPr>
+          <w:rFonts w:ascii="Aptos" w:eastAsia="Aptos" w:hAnsi="Aptos" w:cs="Aptos"/>
+        </w:rPr>
+      </w:pPr>
+    </w:p>
+    <w:p>
+      <w:pPr>
+        <w:numPr>
+          <w:ilvl w:val="0"/>
+          <w:numId w:val="32"/>
+        </w:numPr>
+        <w:rPr>
+          <w:rFonts w:ascii="Aptos" w:eastAsia="Aptos" w:hAnsi="Aptos" w:cs="Aptos"/>
+        </w:rPr>
+      </w:pPr>
+      <w:r>
+        <w:t>Notifications for Absences: Alerts should inform relevant parties when trainees miss sessions, allowing for follow-up communications.</w:t>
+      </w:r>
+    </w:p>
+    <w:p>
+      <w:pPr>
+        <w:pStyle w:val="Heading2"/>
+        <w:rPr>
+          <w:rFonts w:ascii="Aptos" w:eastAsia="Aptos" w:hAnsi="Aptos" w:cs="Aptos"/>
+          <w:sz w:val="36"/>
+          <w:szCs w:val="36"/>
+        </w:rPr>
+      </w:pPr>
+      <w:bookmarkStart w:id="19" w:name="feedback-and-reports"/>
+      <w:bookmarkEnd w:id="17"/>
+      <w:r>
+        <w:t>Feedback and Reports</w:t>
+      </w:r>
+    </w:p>
+    <w:p>
+      <w:pPr>
+        <w:numPr>
+          <w:ilvl w:val="0"/>
+          <w:numId w:val="33"/>
+        </w:numPr>
+        <w:rPr>
+          <w:rFonts w:ascii="Aptos" w:eastAsia="Aptos" w:hAnsi="Aptos" w:cs="Aptos"/>
+        </w:rPr>
+      </w:pPr>
+      <w:r>
+        <w:t>Evaluation Tools: Trainees should be able to provide feedback on courses, allowing Trainers to assess the effectiveness and make necessary adjustments.</w:t>
+      </w:r>
+    </w:p>
+    <w:p>
+      <w:pPr>
+        <w:pStyle w:val="Heading2"/>
+        <w:rPr>
+          <w:rFonts w:ascii="Aptos" w:eastAsia="Aptos" w:hAnsi="Aptos" w:cs="Aptos"/>
+          <w:sz w:val="36"/>
+          <w:szCs w:val="36"/>
+        </w:rPr>
+      </w:pPr>
+      <w:bookmarkStart w:id="20" w:name="certificate-generation"/>
+      <w:bookmarkEnd w:id="19"/>
+      <w:r>
+        <w:t>Certificate Generation</w:t>
+      </w:r>
+    </w:p>
+    <w:p>
+      <w:pPr>
+        <w:numPr>
+          <w:ilvl w:val="0"/>
+          <w:numId w:val="34"/>
+        </w:numPr>
+        <w:rPr>
+          <w:rFonts w:ascii="Aptos" w:eastAsia="Aptos" w:hAnsi="Aptos" w:cs="Aptos"/>
+        </w:rPr>
+      </w:pPr>
+      <w:r>
+        <w:t>Automated Certificates: Upon successful completion of courses, the system should automatically generate and issue certificates to Trainees, which can be electronically signed.</w:t>
+      </w:r>
+    </w:p>
+    <w:p>
+      <w:pPr>
+        <w:ind w:left="720"/>
+        <w:rPr>
+          <w:rFonts w:ascii="Aptos" w:eastAsia="Aptos" w:hAnsi="Aptos" w:cs="Aptos"/>
+        </w:rPr>
+      </w:pPr>
+    </w:p>
+    <w:p>
+      <w:pPr>
+        <w:numPr>
+          <w:ilvl w:val="0"/>
+          <w:numId w:val="34"/>
+        </w:numPr>
+        <w:rPr>
+          <w:rFonts w:ascii="Aptos" w:eastAsia="Aptos" w:hAnsi="Aptos" w:cs="Aptos"/>
+        </w:rPr>
+      </w:pPr>
+      <w:r>
+        <w:t>Downloadable Formats: Trainees should have the option to download their certificates in various formats (PDF, PNG) for easy distribution.</w:t>
+      </w:r>
+    </w:p>
+    <w:p>
+      <w:pPr>
+        <w:pStyle w:val="Heading1"/>
+        <w:rPr>
+          <w:rFonts w:ascii="Aptos" w:eastAsia="Aptos" w:hAnsi="Aptos" w:cs="Aptos"/>
+          <w:sz w:val="40"/>
+          <w:szCs w:val="40"/>
+        </w:rPr>
+      </w:pPr>
+      <w:bookmarkStart w:id="21" w:name="user-roles-and-responsibilities"/>
+      <w:bookmarkEnd w:id="13"/>
+      <w:bookmarkEnd w:id="20"/>
+      <w:r>
+        <w:t>User Roles and Responsibilities</w:t>
+      </w:r>
+    </w:p>
+    <w:p>
+      <w:pPr>
+        <w:ind w:firstLine="0"/>
+        <w:rPr>
+          <w:rFonts w:ascii="Aptos" w:eastAsia="Aptos" w:hAnsi="Aptos" w:cs="Aptos"/>
+        </w:rPr>
+      </w:pPr>
+      <w:bookmarkStart w:id="22" w:name="admin-responsibilities"/>
+      <w:r>
+        <w:t>The Training Management System (TMS) has three user roles: Admin, Trainer, and Trainee. Each role helps manage training effectively, ensuring smooth interaction and clear responsibilities</w:t>
+      </w:r>
+    </w:p>
+    <w:p>
+      <w:pPr>
+        <w:pStyle w:val="Heading2"/>
+        <w:rPr>
+          <w:rFonts w:ascii="Aptos" w:eastAsia="Aptos" w:hAnsi="Aptos" w:cs="Aptos"/>
+          <w:sz w:val="36"/>
+          <w:szCs w:val="36"/>
+        </w:rPr>
+      </w:pPr>
+      <w:r>
+        <w:t>Admin Responsibilities</w:t>
+      </w:r>
+    </w:p>
+    <w:p>
+      <w:pPr>
+        <w:rPr>
+          <w:rFonts w:ascii="Aptos" w:eastAsia="Aptos" w:hAnsi="Aptos" w:cs="Aptos"/>
+        </w:rPr>
+      </w:pPr>
+      <w:r>
+        <w:t xml:space="preserve">The </w:t>
+      </w:r>
+      <w:r>
+        <w:t>a</w:t>
+      </w:r>
+      <w:r>
+        <w:t>dmin role is pivotal in maintaining the integrity and functionality of the TMS. Their responsibilities include:</w:t>
+      </w:r>
+    </w:p>
+    <w:p>
+      <w:pPr>
+        <w:ind w:firstLine="0"/>
+      </w:pPr>
+    </w:p>
+    <w:p>
+      <w:pPr>
+        <w:pStyle w:val="ListParagraph"/>
+        <w:numPr>
+          <w:ilvl w:val="0"/>
+          <w:numId w:val="21"/>
+        </w:numPr>
+        <w:rPr>
+          <w:rFonts w:ascii="Aptos" w:eastAsia="Aptos" w:hAnsi="Aptos" w:cs="Aptos"/>
+          <w:b/>
+          <w:bCs/>
+        </w:rPr>
+      </w:pPr>
+      <w:r>
+        <w:rPr>
+          <w:rFonts w:ascii="Aptos" w:eastAsia="Aptos" w:hAnsi="Aptos" w:cs="Aptos"/>
+          <w:b/>
+          <w:bCs/>
+        </w:rPr>
+        <w:t>User and Role Management:</w:t>
+      </w:r>
+    </w:p>
+    <w:p>
+      <w:pPr>
+        <w:pStyle w:val="ListParagraph"/>
+        <w:numPr>
+          <w:ilvl w:val="0"/>
+          <w:numId w:val="22"/>
+        </w:numPr>
+        <w:spacing w:before="225" w:after="225"/>
+        <w:rPr>
+          <w:rFonts w:ascii="Aptos" w:eastAsia="Aptos" w:hAnsi="Aptos" w:cs="Aptos"/>
+        </w:rPr>
+      </w:pPr>
+      <w:r>
+        <w:rPr>
+          <w:rFonts w:ascii="Aptos" w:eastAsia="Aptos" w:hAnsi="Aptos" w:cs="Aptos"/>
+        </w:rPr>
+        <w:t>Create and manage user accounts (Trainers and Trainees).</w:t>
+      </w:r>
+    </w:p>
+    <w:p>
+      <w:pPr>
+        <w:pStyle w:val="ListParagraph"/>
+        <w:numPr>
+          <w:ilvl w:val="0"/>
+          <w:numId w:val="22"/>
+        </w:numPr>
+        <w:spacing w:before="225" w:after="225"/>
+        <w:rPr>
+          <w:rFonts w:ascii="Aptos" w:eastAsia="Aptos" w:hAnsi="Aptos" w:cs="Aptos"/>
+        </w:rPr>
+      </w:pPr>
+      <w:r>
+        <w:rPr>
+          <w:rFonts w:ascii="Aptos" w:eastAsia="Aptos" w:hAnsi="Aptos" w:cs="Aptos"/>
+        </w:rPr>
+        <w:t>Assign appropriate role-based permissions to ensure secure and structured access.</w:t>
+      </w:r>
+    </w:p>
+    <w:p>
+      <w:pPr>
+        <w:pStyle w:val="ListParagraph"/>
+        <w:spacing w:before="225" w:after="225"/>
+        <w:ind w:left="720"/>
+        <w:rPr>
+          <w:rFonts w:ascii="Aptos" w:eastAsia="Aptos" w:hAnsi="Aptos" w:cs="Aptos"/>
+        </w:rPr>
+      </w:pPr>
+    </w:p>
+    <w:p>
+      <w:pPr>
+        <w:pStyle w:val="ListParagraph"/>
+        <w:numPr>
+          <w:ilvl w:val="0"/>
+          <w:numId w:val="20"/>
+        </w:numPr>
+        <w:spacing w:before="225" w:after="225"/>
+        <w:rPr>
+          <w:rFonts w:ascii="Aptos" w:eastAsia="Aptos" w:hAnsi="Aptos" w:cs="Aptos"/>
+          <w:b/>
+          <w:bCs/>
+        </w:rPr>
+      </w:pPr>
+      <w:r>
+        <w:rPr>
+          <w:rFonts w:ascii="Aptos" w:eastAsia="Aptos" w:hAnsi="Aptos" w:cs="Aptos"/>
+          <w:b/>
+          <w:bCs/>
+        </w:rPr>
+        <w:lastRenderedPageBreak/>
+        <w:t>Course and Training Program Management:</w:t>
+      </w:r>
+    </w:p>
+    <w:p>
+      <w:pPr>
+        <w:pStyle w:val="ListParagraph"/>
+        <w:numPr>
+          <w:ilvl w:val="0"/>
+          <w:numId w:val="19"/>
+        </w:numPr>
+        <w:spacing w:before="225" w:after="225"/>
+        <w:rPr>
+          <w:rFonts w:ascii="Aptos" w:eastAsia="Aptos" w:hAnsi="Aptos" w:cs="Aptos"/>
+        </w:rPr>
+      </w:pPr>
+      <w:r>
+        <w:rPr>
+          <w:rFonts w:ascii="Aptos" w:eastAsia="Aptos" w:hAnsi="Aptos" w:cs="Aptos"/>
+        </w:rPr>
+        <w:t>Create, update, and delete training courses and sessions.</w:t>
+      </w:r>
+    </w:p>
+    <w:p>
+      <w:pPr>
+        <w:pStyle w:val="ListParagraph"/>
+        <w:numPr>
+          <w:ilvl w:val="0"/>
+          <w:numId w:val="19"/>
+        </w:numPr>
+        <w:spacing w:before="225" w:after="225"/>
+        <w:rPr>
+          <w:rFonts w:ascii="Aptos" w:eastAsia="Aptos" w:hAnsi="Aptos" w:cs="Aptos"/>
+        </w:rPr>
+      </w:pPr>
+      <w:r>
+        <w:rPr>
+          <w:rFonts w:ascii="Aptos" w:eastAsia="Aptos" w:hAnsi="Aptos" w:cs="Aptos"/>
+        </w:rPr>
+        <w:t>Assign Trainers to relevant courses.</w:t>
+      </w:r>
+    </w:p>
+    <w:p>
+      <w:pPr>
+        <w:pStyle w:val="ListParagraph"/>
+        <w:numPr>
+          <w:ilvl w:val="0"/>
+          <w:numId w:val="19"/>
+        </w:numPr>
+        <w:spacing w:before="225" w:after="225"/>
+        <w:rPr>
+          <w:rFonts w:ascii="Aptos" w:eastAsia="Aptos" w:hAnsi="Aptos" w:cs="Aptos"/>
+        </w:rPr>
+      </w:pPr>
+      <w:r>
+        <w:rPr>
+          <w:rFonts w:ascii="Aptos" w:eastAsia="Aptos" w:hAnsi="Aptos" w:cs="Aptos"/>
+        </w:rPr>
+        <w:t xml:space="preserve">Ensure training materials and session details are accurate and </w:t>
+      </w:r>
+      <w:r>
+        <w:rPr>
+          <w:rFonts w:ascii="Aptos" w:eastAsia="Aptos" w:hAnsi="Aptos" w:cs="Aptos"/>
+        </w:rPr>
+        <w:t>up to date</w:t>
+      </w:r>
+      <w:r>
+        <w:rPr>
+          <w:rFonts w:ascii="Aptos" w:eastAsia="Aptos" w:hAnsi="Aptos" w:cs="Aptos"/>
+        </w:rPr>
+        <w:t>.</w:t>
+      </w:r>
+    </w:p>
+    <w:p>
+      <w:pPr>
+        <w:pStyle w:val="ListParagraph"/>
+        <w:spacing w:before="225" w:after="225"/>
+        <w:ind w:left="720"/>
+        <w:rPr>
+          <w:rFonts w:ascii="Aptos" w:eastAsia="Aptos" w:hAnsi="Aptos" w:cs="Aptos"/>
+        </w:rPr>
+      </w:pPr>
+    </w:p>
+    <w:p>
+      <w:pPr>
+        <w:pStyle w:val="ListParagraph"/>
+        <w:numPr>
+          <w:ilvl w:val="0"/>
+          <w:numId w:val="18"/>
+        </w:numPr>
+        <w:spacing w:before="225" w:after="225"/>
+        <w:rPr>
+          <w:rFonts w:ascii="Aptos" w:eastAsia="Aptos" w:hAnsi="Aptos" w:cs="Aptos"/>
+          <w:b/>
+          <w:bCs/>
+        </w:rPr>
+      </w:pPr>
+      <w:r>
+        <w:rPr>
+          <w:rFonts w:ascii="Aptos" w:eastAsia="Aptos" w:hAnsi="Aptos" w:cs="Aptos"/>
+          <w:b/>
+          <w:bCs/>
+        </w:rPr>
+        <w:t>Scheduling and Notifications:</w:t>
+      </w:r>
+    </w:p>
+    <w:p>
+      <w:pPr>
+        <w:pStyle w:val="ListParagraph"/>
+        <w:numPr>
+          <w:ilvl w:val="0"/>
+          <w:numId w:val="17"/>
+        </w:numPr>
+        <w:spacing w:before="225" w:after="225"/>
+        <w:rPr>
+          <w:rFonts w:ascii="Aptos" w:eastAsia="Aptos" w:hAnsi="Aptos" w:cs="Aptos"/>
+        </w:rPr>
+      </w:pPr>
+      <w:r>
+        <w:rPr>
+          <w:rFonts w:ascii="Aptos" w:eastAsia="Aptos" w:hAnsi="Aptos" w:cs="Aptos"/>
+        </w:rPr>
+        <w:t>Schedule training sessions and manage calendars.</w:t>
+      </w:r>
+    </w:p>
+    <w:p>
+      <w:pPr>
+        <w:pStyle w:val="ListParagraph"/>
+        <w:numPr>
+          <w:ilvl w:val="0"/>
+          <w:numId w:val="17"/>
+        </w:numPr>
+        <w:spacing w:before="225" w:after="225"/>
+        <w:rPr>
+          <w:rFonts w:ascii="Aptos" w:eastAsia="Aptos" w:hAnsi="Aptos" w:cs="Aptos"/>
+        </w:rPr>
+      </w:pPr>
+      <w:r>
+        <w:rPr>
+          <w:rFonts w:ascii="Aptos" w:eastAsia="Aptos" w:hAnsi="Aptos" w:cs="Aptos"/>
+        </w:rPr>
+        <w:t>Configure automated notifications and reminders for sessions.</w:t>
+      </w:r>
+    </w:p>
+    <w:p>
+      <w:pPr>
+        <w:pStyle w:val="ListParagraph"/>
+        <w:spacing w:before="225" w:after="225"/>
+        <w:ind w:left="720"/>
+        <w:rPr>
+          <w:rFonts w:ascii="Aptos" w:eastAsia="Aptos" w:hAnsi="Aptos" w:cs="Aptos"/>
+        </w:rPr>
+      </w:pPr>
+    </w:p>
+    <w:p>
+      <w:pPr>
+        <w:pStyle w:val="ListParagraph"/>
+        <w:numPr>
+          <w:ilvl w:val="0"/>
+          <w:numId w:val="16"/>
+        </w:numPr>
+        <w:spacing w:before="225" w:after="225"/>
+        <w:rPr>
+          <w:rFonts w:ascii="Aptos" w:eastAsia="Aptos" w:hAnsi="Aptos" w:cs="Aptos"/>
+          <w:b/>
+          <w:bCs/>
+        </w:rPr>
+      </w:pPr>
+      <w:r>
+        <w:rPr>
+          <w:rFonts w:ascii="Aptos" w:eastAsia="Aptos" w:hAnsi="Aptos" w:cs="Aptos"/>
+          <w:b/>
+          <w:bCs/>
+        </w:rPr>
+        <w:t>Attendance and Reporting:</w:t>
+      </w:r>
+    </w:p>
+    <w:p>
+      <w:pPr>
+        <w:pStyle w:val="ListParagraph"/>
+        <w:numPr>
+          <w:ilvl w:val="0"/>
+          <w:numId w:val="15"/>
+        </w:numPr>
+        <w:spacing w:before="225" w:after="225"/>
+        <w:rPr>
+          <w:rFonts w:ascii="Aptos" w:eastAsia="Aptos" w:hAnsi="Aptos" w:cs="Aptos"/>
+        </w:rPr>
+      </w:pPr>
+      <w:r>
+        <w:rPr>
+          <w:rFonts w:ascii="Aptos" w:eastAsia="Aptos" w:hAnsi="Aptos" w:cs="Aptos"/>
+        </w:rPr>
+        <w:t>Monitor attendance records and identify participation trends.</w:t>
+      </w:r>
+    </w:p>
+    <w:p>
+      <w:pPr>
+        <w:pStyle w:val="ListParagraph"/>
+        <w:numPr>
+          <w:ilvl w:val="0"/>
+          <w:numId w:val="15"/>
+        </w:numPr>
+        <w:spacing w:before="225" w:after="225"/>
+        <w:rPr>
+          <w:rFonts w:ascii="Aptos" w:eastAsia="Aptos" w:hAnsi="Aptos" w:cs="Aptos"/>
+        </w:rPr>
+      </w:pPr>
+      <w:r>
+        <w:rPr>
+          <w:rFonts w:ascii="Aptos" w:eastAsia="Aptos" w:hAnsi="Aptos" w:cs="Aptos"/>
+        </w:rPr>
+        <w:t>Generate performance and engagement reports for analysis.</w:t>
+      </w:r>
+    </w:p>
+    <w:p>
+      <w:pPr>
+        <w:pStyle w:val="ListParagraph"/>
+        <w:spacing w:before="225" w:after="225"/>
+        <w:ind w:left="720"/>
+        <w:rPr>
+          <w:rFonts w:ascii="Aptos" w:eastAsia="Aptos" w:hAnsi="Aptos" w:cs="Aptos"/>
+        </w:rPr>
+      </w:pPr>
+    </w:p>
+    <w:p>
+      <w:pPr>
+        <w:pStyle w:val="ListParagraph"/>
+        <w:numPr>
+          <w:ilvl w:val="0"/>
+          <w:numId w:val="14"/>
+        </w:numPr>
+        <w:spacing w:before="225" w:after="225"/>
+        <w:rPr>
+          <w:rFonts w:ascii="Aptos" w:eastAsia="Aptos" w:hAnsi="Aptos" w:cs="Aptos"/>
+          <w:b/>
+          <w:bCs/>
+        </w:rPr>
+      </w:pPr>
+      <w:r>
+        <w:rPr>
+          <w:rFonts w:ascii="Aptos" w:eastAsia="Aptos" w:hAnsi="Aptos" w:cs="Aptos"/>
+          <w:b/>
+          <w:bCs/>
+        </w:rPr>
+        <w:t>Feedback and Certification:</w:t>
+      </w:r>
+    </w:p>
+    <w:p>
+      <w:pPr>
+        <w:pStyle w:val="ListParagraph"/>
+        <w:numPr>
+          <w:ilvl w:val="0"/>
+          <w:numId w:val="13"/>
+        </w:numPr>
+        <w:spacing w:before="225" w:after="225"/>
+        <w:rPr>
+          <w:rFonts w:ascii="Aptos" w:eastAsia="Aptos" w:hAnsi="Aptos" w:cs="Aptos"/>
+        </w:rPr>
+      </w:pPr>
+      <w:r>
+        <w:rPr>
+          <w:rFonts w:ascii="Aptos" w:eastAsia="Aptos" w:hAnsi="Aptos" w:cs="Aptos"/>
+        </w:rPr>
+        <w:t>Review feedback reports from trainees.</w:t>
+      </w:r>
+    </w:p>
+    <w:p>
+      <w:pPr>
+        <w:pStyle w:val="ListParagraph"/>
+        <w:numPr>
+          <w:ilvl w:val="0"/>
+          <w:numId w:val="13"/>
+        </w:numPr>
+        <w:spacing w:before="225" w:after="225"/>
+        <w:rPr>
+          <w:rFonts w:ascii="Aptos" w:eastAsia="Aptos" w:hAnsi="Aptos" w:cs="Aptos"/>
+        </w:rPr>
+      </w:pPr>
+      <w:r>
+        <w:rPr>
+          <w:rFonts w:ascii="Aptos" w:eastAsia="Aptos" w:hAnsi="Aptos" w:cs="Aptos"/>
+        </w:rPr>
+        <w:t>Manage and issue training completion certificates.</w:t>
+      </w:r>
+    </w:p>
+    <w:p>
+      <w:pPr>
+        <w:numPr>
+          <w:ilvl w:val="1"/>
+          <w:numId w:val="35"/>
+        </w:numPr>
+        <w:rPr>
+          <w:rFonts w:ascii="Aptos" w:eastAsia="Aptos" w:hAnsi="Aptos" w:cs="Aptos"/>
+        </w:rPr>
+      </w:pPr>
+    </w:p>
+    <w:p>
+      <w:pPr>
+        <w:pStyle w:val="Heading2"/>
+        <w:rPr>
+          <w:rFonts w:ascii="Aptos" w:eastAsia="Aptos" w:hAnsi="Aptos" w:cs="Aptos"/>
+          <w:sz w:val="36"/>
+          <w:szCs w:val="36"/>
+        </w:rPr>
+      </w:pPr>
+      <w:bookmarkStart w:id="23" w:name="trainer-responsibilities"/>
+      <w:bookmarkEnd w:id="22"/>
+      <w:r>
+        <w:t>Trainer Responsibilities</w:t>
+      </w:r>
+    </w:p>
+    <w:p>
+      <w:pPr>
+        <w:rPr>
+          <w:rFonts w:ascii="Aptos" w:eastAsia="Aptos" w:hAnsi="Aptos" w:cs="Aptos"/>
+        </w:rPr>
+      </w:pPr>
+      <w:r>
+        <w:t>The Trainer is crucial for delivering the educational content and ensuring a positive learning experience for Trainees. Key responsibilities include:</w:t>
+      </w:r>
+    </w:p>
+    <w:p>
+      <w:pPr>
+        <w:rPr>
+          <w:rFonts w:ascii="Aptos" w:eastAsia="Aptos" w:hAnsi="Aptos" w:cs="Aptos"/>
+          <w:b/>
+          <w:bCs/>
+        </w:rPr>
+      </w:pPr>
+    </w:p>
+    <w:p>
+      <w:pPr>
+        <w:pStyle w:val="ListParagraph"/>
+        <w:numPr>
+          <w:ilvl w:val="0"/>
+          <w:numId w:val="8"/>
+        </w:numPr>
+        <w:rPr>
+          <w:rFonts w:ascii="Aptos" w:eastAsia="Aptos" w:hAnsi="Aptos" w:cs="Aptos"/>
+          <w:b/>
+          <w:bCs/>
+        </w:rPr>
+      </w:pPr>
+      <w:r>
+        <w:rPr>
+          <w:rFonts w:ascii="Aptos" w:eastAsia="Aptos" w:hAnsi="Aptos" w:cs="Aptos"/>
+          <w:b/>
+          <w:bCs/>
+        </w:rPr>
+        <w:t>Training Content Development:</w:t>
+      </w:r>
+    </w:p>
+    <w:p>
+      <w:pPr>
+        <w:pStyle w:val="ListParagraph"/>
+        <w:numPr>
+          <w:ilvl w:val="0"/>
+          <w:numId w:val="12"/>
+        </w:numPr>
+        <w:spacing w:before="225" w:after="225"/>
+        <w:rPr>
+          <w:rFonts w:ascii="Aptos" w:eastAsia="Aptos" w:hAnsi="Aptos" w:cs="Aptos"/>
+        </w:rPr>
+      </w:pPr>
+      <w:r>
+        <w:rPr>
+          <w:rFonts w:ascii="Aptos" w:eastAsia="Aptos" w:hAnsi="Aptos" w:cs="Aptos"/>
+        </w:rPr>
+        <w:t xml:space="preserve">Create and upload training materials aligned with course objectives. </w:t>
+      </w:r>
+    </w:p>
+    <w:p>
+      <w:pPr>
+        <w:pStyle w:val="ListParagraph"/>
+        <w:numPr>
+          <w:ilvl w:val="0"/>
+          <w:numId w:val="11"/>
+        </w:numPr>
+        <w:spacing w:before="225" w:after="225"/>
+        <w:rPr>
+          <w:rFonts w:ascii="Aptos" w:eastAsia="Aptos" w:hAnsi="Aptos" w:cs="Aptos"/>
+        </w:rPr>
+      </w:pPr>
+      <w:r>
+        <w:rPr>
+          <w:rFonts w:ascii="Aptos" w:eastAsia="Aptos" w:hAnsi="Aptos" w:cs="Aptos"/>
+        </w:rPr>
+        <w:t>Regularly update content to ensure accuracy and relevance.</w:t>
+      </w:r>
+    </w:p>
+    <w:p>
+      <w:pPr>
+        <w:pStyle w:val="ListParagraph"/>
+        <w:spacing w:before="225" w:after="225"/>
+        <w:ind w:left="720"/>
+        <w:rPr>
+          <w:rFonts w:ascii="Aptos" w:eastAsia="Aptos" w:hAnsi="Aptos" w:cs="Aptos"/>
+        </w:rPr>
+      </w:pPr>
+    </w:p>
+    <w:p>
+      <w:pPr>
+        <w:pStyle w:val="ListParagraph"/>
+        <w:numPr>
+          <w:ilvl w:val="0"/>
+          <w:numId w:val="7"/>
+        </w:numPr>
+        <w:spacing w:before="225" w:after="225"/>
+        <w:rPr>
+          <w:rFonts w:ascii="Aptos" w:eastAsia="Aptos" w:hAnsi="Aptos" w:cs="Aptos"/>
+          <w:b/>
+          <w:bCs/>
+        </w:rPr>
+      </w:pPr>
+      <w:r>
+        <w:rPr>
+          <w:rFonts w:ascii="Aptos" w:eastAsia="Aptos" w:hAnsi="Aptos" w:cs="Aptos"/>
+          <w:b/>
+          <w:bCs/>
+        </w:rPr>
+        <w:t>Assessment and Feedback:</w:t>
+      </w:r>
+    </w:p>
+    <w:p>
+      <w:pPr>
+        <w:pStyle w:val="ListParagraph"/>
+        <w:numPr>
+          <w:ilvl w:val="0"/>
+          <w:numId w:val="10"/>
+        </w:numPr>
+        <w:spacing w:before="225" w:after="225"/>
+        <w:rPr>
+          <w:rFonts w:ascii="Aptos" w:eastAsia="Aptos" w:hAnsi="Aptos" w:cs="Aptos"/>
+        </w:rPr>
+      </w:pPr>
+      <w:r>
+        <w:rPr>
+          <w:rFonts w:ascii="Aptos" w:eastAsia="Aptos" w:hAnsi="Aptos" w:cs="Aptos"/>
+        </w:rPr>
+        <w:t>Design quizzes, assessments, and evaluations.</w:t>
+      </w:r>
+    </w:p>
+    <w:p>
+      <w:pPr>
+        <w:pStyle w:val="ListParagraph"/>
+        <w:numPr>
+          <w:ilvl w:val="0"/>
+          <w:numId w:val="9"/>
+        </w:numPr>
+        <w:spacing w:before="225" w:after="225"/>
+        <w:rPr>
+          <w:rFonts w:ascii="Aptos" w:eastAsia="Aptos" w:hAnsi="Aptos" w:cs="Aptos"/>
+        </w:rPr>
+      </w:pPr>
+      <w:r>
+        <w:rPr>
+          <w:rFonts w:ascii="Aptos" w:eastAsia="Aptos" w:hAnsi="Aptos" w:cs="Aptos"/>
+        </w:rPr>
+        <w:t>Provide individual feedback to trainees on performance and participation.</w:t>
+      </w:r>
+    </w:p>
+    <w:p>
+      <w:pPr>
+        <w:ind w:left="1440"/>
+        <w:rPr>
+          <w:rFonts w:ascii="Aptos" w:eastAsia="Aptos" w:hAnsi="Aptos" w:cs="Aptos"/>
+        </w:rPr>
+      </w:pPr>
+    </w:p>
+    <w:p>
+      <w:pPr>
+        <w:pStyle w:val="Heading2"/>
+        <w:rPr>
+          <w:rFonts w:ascii="Aptos" w:eastAsia="Aptos" w:hAnsi="Aptos" w:cs="Aptos"/>
+          <w:sz w:val="36"/>
+          <w:szCs w:val="36"/>
+        </w:rPr>
+      </w:pPr>
+      <w:bookmarkStart w:id="24" w:name="trainee-responsibilities"/>
+      <w:bookmarkEnd w:id="23"/>
+      <w:r>
+        <w:lastRenderedPageBreak/>
+        <w:t>Trainee Responsibilities</w:t>
+      </w:r>
+    </w:p>
+    <w:p>
+      <w:pPr>
+        <w:ind w:firstLine="0"/>
+        <w:rPr>
+          <w:rFonts w:ascii="Aptos" w:eastAsia="Aptos" w:hAnsi="Aptos" w:cs="Aptos"/>
+        </w:rPr>
+      </w:pPr>
+      <w:r>
+        <w:t>The Trainees are the end-users of the TMS and are responsible for their own learning experience. Their primary responsibilities encompass:</w:t>
+      </w:r>
+    </w:p>
+    <w:p>
+      <w:pPr>
+        <w:pStyle w:val="ListParagraph"/>
+        <w:spacing w:before="225" w:after="225"/>
+        <w:ind w:left="720"/>
+        <w:rPr>
+          <w:rFonts w:ascii="Aptos" w:eastAsia="Aptos" w:hAnsi="Aptos" w:cs="Aptos"/>
+        </w:rPr>
+      </w:pPr>
+    </w:p>
     <w:p>
       <w:pPr>
         <w:pStyle w:val="ListParagraph"/>
@@ -238,166 +1583,20 @@
           <w:ilvl w:val="0"/>
           <w:numId w:val="6"/>
         </w:numPr>
-        <w:rPr>
-          <w:rFonts w:ascii="Aptos" w:eastAsia="Aptos" w:hAnsi="Aptos" w:cs="Aptos"/>
-        </w:rPr>
-      </w:pPr>
-      <w:r>
-        <w:fldChar w:fldCharType="begin"/>
-      </w:r>
-      <w:r>
-        <w:instrText xml:space="preserve"> HYPERLINK \l "use-cases" \h </w:instrText>
-      </w:r>
-      <w:r>
-        <w:fldChar w:fldCharType="separate"/>
-      </w:r>
-      <w:r>
-        <w:rPr>
-          <w:rStyle w:val="Hyperlink"/>
-        </w:rPr>
-        <w:t>Use Cases</w:t>
-      </w:r>
-      <w:r>
-        <w:rPr>
-          <w:rStyle w:val="Hyperlink"/>
-        </w:rPr>
-        <w:fldChar w:fldCharType="end"/>
-      </w:r>
-      <w:r>
-        <w:t xml:space="preserve"> </w:t>
-      </w:r>
-      <w:r>
-        <w:br/>
-        <w:t>Structured instances showing how users will engage with the system to achieve specific objectives.</w:t>
-      </w:r>
-    </w:p>
-    <w:p>
-      <w:pPr>
-        <w:pStyle w:val="ListParagraph"/>
-        <w:ind w:left="720"/>
-        <w:rPr>
-          <w:rFonts w:ascii="Aptos" w:eastAsia="Aptos" w:hAnsi="Aptos" w:cs="Aptos"/>
-        </w:rPr>
-      </w:pPr>
-    </w:p>
-    <w:p>
-      <w:pPr>
-        <w:pStyle w:val="Heading1"/>
-        <w:rPr>
-          <w:rFonts w:ascii="Aptos" w:eastAsia="Aptos" w:hAnsi="Aptos" w:cs="Aptos"/>
-          <w:sz w:val="40"/>
-          <w:szCs w:val="40"/>
-        </w:rPr>
-      </w:pPr>
-      <w:r>
-        <w:lastRenderedPageBreak/>
-        <w:t>Introduction</w:t>
-      </w:r>
-    </w:p>
-    <w:p>
-      <w:pPr>
+        <w:spacing w:before="225" w:after="225"/>
         <w:rPr>
           <w:rFonts w:ascii="Aptos" w:eastAsia="Aptos" w:hAnsi="Aptos" w:cs="Aptos"/>
           <w:b/>
           <w:bCs/>
         </w:rPr>
       </w:pPr>
-      <w:bookmarkStart w:id="3" w:name="X451ff17a86fc600247d1539ed48dd508c4f2e9d"/>
-      <w:bookmarkStart w:id="4" w:name="overview-of-functionalities"/>
-      <w:bookmarkStart w:id="5" w:name="purpose"/>
-      <w:bookmarkEnd w:id="2"/>
-      <w:bookmarkEnd w:id="3"/>
-      <w:bookmarkEnd w:id="4"/>
-      <w:r>
-        <w:rPr>
+      <w:r>
+        <w:rPr>
+          <w:rFonts w:ascii="Aptos" w:eastAsia="Aptos" w:hAnsi="Aptos" w:cs="Aptos"/>
           <w:b/>
           <w:bCs/>
         </w:rPr>
-        <w:t>In today's fast-changing business world, employee training is key to success. A Training Management System (TMS) helps organize and manage training programs efficiently, ensuring employees gain the skills they need. It simplifies training processes, making learning more effective.</w:t>
-      </w:r>
-    </w:p>
-    <w:p>
-      <w:pPr>
-        <w:pStyle w:val="Heading1"/>
-        <w:rPr>
-          <w:rFonts w:ascii="Aptos" w:eastAsia="Aptos" w:hAnsi="Aptos" w:cs="Aptos"/>
-          <w:sz w:val="40"/>
-          <w:szCs w:val="40"/>
-        </w:rPr>
-      </w:pPr>
-      <w:r>
-        <w:t>Purpose</w:t>
-      </w:r>
-    </w:p>
-    <w:p>
-      <w:pPr>
-        <w:pStyle w:val="Heading2"/>
-        <w:rPr>
-          <w:rFonts w:ascii="Aptos" w:eastAsia="Aptos" w:hAnsi="Aptos" w:cs="Aptos"/>
-          <w:sz w:val="24"/>
-          <w:szCs w:val="24"/>
-        </w:rPr>
-      </w:pPr>
-      <w:bookmarkStart w:id="6" w:name="Xf96b596cd5e38d4a00391f1fa8628d1c1ef46cb"/>
-      <w:bookmarkStart w:id="7" w:name="scope"/>
-      <w:bookmarkEnd w:id="5"/>
-      <w:bookmarkEnd w:id="6"/>
-      <w:r>
-        <w:t xml:space="preserve">The Training Management System Designed to </w:t>
-      </w:r>
-      <w:r>
-        <w:t>Employee</w:t>
-      </w:r>
-      <w:bookmarkStart w:id="8" w:name="_GoBack"/>
-      <w:bookmarkEnd w:id="8"/>
-      <w:r>
-        <w:t xml:space="preserve"> Training Programs Efficiently</w:t>
-      </w:r>
-    </w:p>
-    <w:p>
-      <w:pPr>
-        <w:pStyle w:val="Heading1"/>
-        <w:rPr>
-          <w:rFonts w:ascii="Aptos" w:eastAsia="Aptos" w:hAnsi="Aptos" w:cs="Aptos"/>
-          <w:sz w:val="40"/>
-          <w:szCs w:val="40"/>
-        </w:rPr>
-      </w:pPr>
-      <w:r>
-        <w:t>Scope</w:t>
-      </w:r>
-    </w:p>
-    <w:p>
-      <w:pPr>
-        <w:rPr>
-          <w:rFonts w:ascii="Aptos" w:eastAsia="Aptos" w:hAnsi="Aptos" w:cs="Aptos"/>
-        </w:rPr>
-      </w:pPr>
-      <w:bookmarkStart w:id="9" w:name="user-roles"/>
-      <w:bookmarkStart w:id="10" w:name="major-functionalities"/>
-      <w:bookmarkStart w:id="11" w:name="objectives"/>
-      <w:bookmarkEnd w:id="7"/>
-      <w:bookmarkEnd w:id="9"/>
-      <w:bookmarkEnd w:id="10"/>
-      <w:r>
-        <w:rPr>
-          <w:b/>
-          <w:bCs/>
-        </w:rPr>
-        <w:t>The System is a Web-Based Application Accessible to ... Admin, Trainers, Trainee ... it includes functionalities Such as ... Training Course Management, Enrollment, Attendance Tracking.</w:t>
-      </w:r>
-    </w:p>
-    <w:p>
-      <w:pPr>
-        <w:pStyle w:val="Heading1"/>
-        <w:rPr>
-          <w:rFonts w:ascii="Aptos" w:eastAsia="Aptos" w:hAnsi="Aptos" w:cs="Aptos"/>
-          <w:sz w:val="24"/>
-          <w:szCs w:val="24"/>
-        </w:rPr>
-      </w:pPr>
-      <w:r>
-        <w:t>Objectives</w:t>
+        <w:t>Learning and Assessment:</w:t>
       </w:r>
     </w:p>
     <w:p>
@@ -407,20 +1606,16 @@
           <w:ilvl w:val="0"/>
           <w:numId w:val="5"/>
         </w:numPr>
-        <w:rPr>
-          <w:rFonts w:ascii="Aptos" w:eastAsia="Aptos" w:hAnsi="Aptos" w:cs="Aptos"/>
-        </w:rPr>
-      </w:pPr>
-      <w:bookmarkStart w:id="12" w:name="key-objectives"/>
-      <w:bookmarkStart w:id="13" w:name="system-requirements"/>
-      <w:bookmarkEnd w:id="11"/>
-      <w:bookmarkEnd w:id="12"/>
-      <w:r>
-        <w:rPr>
-          <w:b/>
-          <w:bCs/>
-        </w:rPr>
-        <w:t xml:space="preserve">Streamline Training Program Management </w:t>
+        <w:spacing w:before="225" w:after="225"/>
+        <w:rPr>
+          <w:rFonts w:ascii="Aptos" w:eastAsia="Aptos" w:hAnsi="Aptos" w:cs="Aptos"/>
+        </w:rPr>
+      </w:pPr>
+      <w:r>
+        <w:rPr>
+          <w:rFonts w:ascii="Aptos" w:eastAsia="Aptos" w:hAnsi="Aptos" w:cs="Aptos"/>
+        </w:rPr>
+        <w:t>Access and review training materials.</w:t>
       </w:r>
     </w:p>
     <w:p>
@@ -430,35 +1625,49 @@
           <w:ilvl w:val="0"/>
           <w:numId w:val="5"/>
         </w:numPr>
-        <w:rPr>
-          <w:rFonts w:ascii="Aptos" w:eastAsia="Aptos" w:hAnsi="Aptos" w:cs="Aptos"/>
-        </w:rPr>
-      </w:pPr>
-      <w:r>
-        <w:rPr>
-          <w:b/>
-          <w:bCs/>
-        </w:rPr>
-        <w:t>Ensure Seamless Coordination Between Admin, Trainer, Trainee</w:t>
-      </w:r>
+        <w:spacing w:before="225" w:after="225"/>
+        <w:rPr>
+          <w:rFonts w:ascii="Aptos" w:eastAsia="Aptos" w:hAnsi="Aptos" w:cs="Aptos"/>
+        </w:rPr>
+      </w:pPr>
+      <w:r>
+        <w:rPr>
+          <w:rFonts w:ascii="Aptos" w:eastAsia="Aptos" w:hAnsi="Aptos" w:cs="Aptos"/>
+        </w:rPr>
+        <w:t>Complete assessments and activities to measure understanding.</w:t>
+      </w:r>
+    </w:p>
+    <w:p>
+      <w:pPr>
+        <w:pStyle w:val="ListParagraph"/>
+        <w:spacing w:before="225" w:after="225"/>
+        <w:ind w:left="720"/>
+        <w:rPr>
+          <w:rFonts w:ascii="Aptos" w:eastAsia="Aptos" w:hAnsi="Aptos" w:cs="Aptos"/>
+        </w:rPr>
+      </w:pPr>
     </w:p>
     <w:p>
       <w:pPr>
         <w:pStyle w:val="ListParagraph"/>
         <w:numPr>
           <w:ilvl w:val="0"/>
-          <w:numId w:val="5"/>
+          <w:numId w:val="4"/>
         </w:numPr>
-        <w:rPr>
-          <w:rFonts w:ascii="Aptos" w:eastAsia="Aptos" w:hAnsi="Aptos" w:cs="Aptos"/>
-        </w:rPr>
-      </w:pPr>
-      <w:r>
-        <w:rPr>
+        <w:spacing w:before="225" w:after="225"/>
+        <w:rPr>
+          <w:rFonts w:ascii="Aptos" w:eastAsia="Aptos" w:hAnsi="Aptos" w:cs="Aptos"/>
           <w:b/>
           <w:bCs/>
         </w:rPr>
-        <w:t xml:space="preserve">Track Employee Progress and Performance </w:t>
+      </w:pPr>
+      <w:r>
+        <w:rPr>
+          <w:rFonts w:ascii="Aptos" w:eastAsia="Aptos" w:hAnsi="Aptos" w:cs="Aptos"/>
+          <w:b/>
+          <w:bCs/>
+        </w:rPr>
+        <w:t>Progress Monitoring:</w:t>
       </w:r>
     </w:p>
     <w:p>
@@ -466,135 +1675,51 @@
         <w:pStyle w:val="ListParagraph"/>
         <w:numPr>
           <w:ilvl w:val="0"/>
-          <w:numId w:val="5"/>
+          <w:numId w:val="3"/>
         </w:numPr>
-        <w:rPr>
-          <w:rFonts w:ascii="Aptos" w:eastAsia="Aptos" w:hAnsi="Aptos" w:cs="Aptos"/>
-        </w:rPr>
-      </w:pPr>
-      <w:r>
-        <w:rPr>
-          <w:b/>
-          <w:bCs/>
-        </w:rPr>
-        <w:t>Improve Training Efficiency Through Automation</w:t>
-      </w:r>
-    </w:p>
-    <w:p>
-      <w:pPr>
-        <w:pStyle w:val="Heading1"/>
-        <w:rPr>
-          <w:rFonts w:ascii="Aptos" w:eastAsia="Aptos" w:hAnsi="Aptos" w:cs="Aptos"/>
-          <w:sz w:val="40"/>
-          <w:szCs w:val="40"/>
-        </w:rPr>
-      </w:pPr>
-      <w:bookmarkStart w:id="14" w:name="user-authentication"/>
-      <w:r>
-        <w:t>System Requirements</w:t>
-      </w:r>
-    </w:p>
-    <w:p>
-      <w:pPr>
-        <w:ind w:firstLine="0"/>
-        <w:rPr>
-          <w:rFonts w:ascii="Aptos" w:eastAsia="Aptos" w:hAnsi="Aptos" w:cs="Aptos"/>
-        </w:rPr>
-      </w:pPr>
-      <w:r>
-        <w:t>The Training Management System (TMS) relies on key requirements to run smoothly and provide great user experience. Here are the essential components needed for the system:</w:t>
-      </w:r>
-    </w:p>
-    <w:p>
-      <w:pPr>
-        <w:pStyle w:val="Heading2"/>
-        <w:rPr>
-          <w:rFonts w:ascii="Aptos" w:eastAsia="Aptos" w:hAnsi="Aptos" w:cs="Aptos"/>
-          <w:sz w:val="36"/>
-          <w:szCs w:val="36"/>
-        </w:rPr>
-      </w:pPr>
-      <w:r>
-        <w:lastRenderedPageBreak/>
-        <w:t>User Authentication</w:t>
-      </w:r>
-    </w:p>
-    <w:p>
-      <w:pPr>
-        <w:pStyle w:val="NormalWeb"/>
-        <w:numPr>
-          <w:ilvl w:val="0"/>
-          <w:numId w:val="24"/>
-        </w:numPr>
-      </w:pPr>
-      <w:r>
-        <w:t>Secure Login:</w:t>
-      </w:r>
-      <w:r>
-        <w:t xml:space="preserve"> </w:t>
-      </w:r>
-      <w:r>
-        <w:t>Users must create secure login accounts with password protection to safeguard personal data. Access requires a privilege code provided by an administrator.</w:t>
-      </w:r>
-    </w:p>
-    <w:p>
-      <w:pPr>
-        <w:numPr>
-          <w:ilvl w:val="0"/>
-          <w:numId w:val="7"/>
-        </w:numPr>
-        <w:rPr>
-          <w:rFonts w:ascii="Aptos" w:eastAsia="Aptos" w:hAnsi="Aptos" w:cs="Aptos"/>
-        </w:rPr>
-      </w:pPr>
-      <w:r>
-        <w:t>Role-Based Access Control: Different user roles (Admin, Trainer, Trainee) must have distinct permission levels that define the data and functionalities they can access.</w:t>
-      </w:r>
-    </w:p>
-    <w:p>
-      <w:pPr>
-        <w:ind w:left="720" w:firstLine="0"/>
-        <w:rPr>
-          <w:rFonts w:ascii="Aptos" w:eastAsia="Aptos" w:hAnsi="Aptos" w:cs="Aptos"/>
-        </w:rPr>
-      </w:pPr>
-    </w:p>
-    <w:p>
-      <w:pPr>
-        <w:ind w:firstLine="0"/>
-        <w:rPr>
-          <w:rFonts w:ascii="Cooper Black"/>
-          <w:color w:val="262626" w:themeColor="text1" w:themeTint="D9"/>
-          <w:sz w:val="32"/>
-          <w:szCs w:val="32"/>
-        </w:rPr>
-      </w:pPr>
-      <w:r>
-        <w:rPr>
-          <w:rFonts w:ascii="Cooper Black"/>
-          <w:color w:val="262626" w:themeColor="text1" w:themeTint="D9"/>
-          <w:sz w:val="32"/>
-          <w:szCs w:val="32"/>
-        </w:rPr>
-        <w:t>Training Management</w:t>
-      </w:r>
+        <w:spacing w:before="225" w:after="225"/>
+        <w:rPr>
+          <w:rFonts w:ascii="Aptos" w:eastAsia="Aptos" w:hAnsi="Aptos" w:cs="Aptos"/>
+        </w:rPr>
+      </w:pPr>
+      <w:r>
+        <w:rPr>
+          <w:rFonts w:ascii="Aptos" w:eastAsia="Aptos" w:hAnsi="Aptos" w:cs="Aptos"/>
+        </w:rPr>
+        <w:t>Track personal progress, attendance, and certification status via the system.</w:t>
+      </w:r>
+    </w:p>
+    <w:p>
+      <w:pPr>
+        <w:pStyle w:val="ListParagraph"/>
+        <w:spacing w:before="225" w:after="225"/>
+        <w:ind w:left="720"/>
+        <w:rPr>
+          <w:rFonts w:ascii="Aptos" w:eastAsia="Aptos" w:hAnsi="Aptos" w:cs="Aptos"/>
+        </w:rPr>
+      </w:pPr>
     </w:p>
     <w:p>
       <w:pPr>
         <w:pStyle w:val="ListParagraph"/>
         <w:numPr>
           <w:ilvl w:val="0"/>
-          <w:numId w:val="24"/>
+          <w:numId w:val="2"/>
         </w:numPr>
-        <w:rPr>
-          <w:rFonts w:ascii="Cooper Black"/>
-          <w:color w:val="262626" w:themeColor="text1" w:themeTint="D9"/>
-          <w:sz w:val="32"/>
-          <w:szCs w:val="32"/>
-        </w:rPr>
-      </w:pPr>
-      <w:r>
-        <w:t>Completed Trainings</w:t>
+        <w:spacing w:before="225" w:after="225"/>
+        <w:rPr>
+          <w:rFonts w:ascii="Aptos" w:eastAsia="Aptos" w:hAnsi="Aptos" w:cs="Aptos"/>
+          <w:b/>
+          <w:bCs/>
+        </w:rPr>
+      </w:pPr>
+      <w:r>
+        <w:rPr>
+          <w:rFonts w:ascii="Aptos" w:eastAsia="Aptos" w:hAnsi="Aptos" w:cs="Aptos"/>
+          <w:b/>
+          <w:bCs/>
+        </w:rPr>
+        <w:t>Feedback Contribution:</w:t>
       </w:r>
     </w:p>
     <w:p>
@@ -602,744 +1727,37 @@
         <w:pStyle w:val="ListParagraph"/>
         <w:numPr>
           <w:ilvl w:val="0"/>
-          <w:numId w:val="24"/>
+          <w:numId w:val="1"/>
         </w:numPr>
-      </w:pPr>
-      <w:r>
-        <w:t>Creation and Modification: Administrators should have the ability to easily create, modify, and delete trainings.</w:t>
-      </w:r>
-    </w:p>
-    <w:p>
-      <w:pPr>
-        <w:pStyle w:val="Heading2"/>
-        <w:rPr>
-          <w:rFonts w:ascii="Aptos" w:eastAsia="Aptos" w:hAnsi="Aptos" w:cs="Aptos"/>
-          <w:sz w:val="36"/>
-          <w:szCs w:val="36"/>
-        </w:rPr>
-      </w:pPr>
-      <w:bookmarkStart w:id="15" w:name="course-management"/>
-      <w:bookmarkEnd w:id="14"/>
-      <w:r>
-        <w:t>Course Management</w:t>
-      </w:r>
-    </w:p>
-    <w:p>
-      <w:pPr>
+        <w:spacing w:before="225" w:after="225"/>
+        <w:rPr>
+          <w:rFonts w:ascii="Aptos" w:eastAsia="Aptos" w:hAnsi="Aptos" w:cs="Aptos"/>
+        </w:rPr>
+      </w:pPr>
+      <w:r>
+        <w:rPr>
+          <w:rFonts w:ascii="Aptos" w:eastAsia="Aptos" w:hAnsi="Aptos" w:cs="Aptos"/>
+        </w:rPr>
+        <w:t>Provide honest and constructive feedback on training courses and delivery.</w:t>
+      </w:r>
+    </w:p>
+    <w:p>
+      <w:pPr>
+        <w:pStyle w:val="ListParagraph"/>
         <w:numPr>
           <w:ilvl w:val="0"/>
-          <w:numId w:val="8"/>
+          <w:numId w:val="1"/>
         </w:numPr>
-        <w:rPr>
-          <w:rFonts w:ascii="Aptos" w:eastAsia="Aptos" w:hAnsi="Aptos" w:cs="Aptos"/>
-        </w:rPr>
-      </w:pPr>
-      <w:r>
-        <w:t>Creation and Modification: Administrators should have the ability to easily create, modify, and delete courses</w:t>
-      </w:r>
-      <w:r>
-        <w:t>.</w:t>
-      </w:r>
-      <w:bookmarkStart w:id="16" w:name="session-management"/>
-      <w:bookmarkEnd w:id="15"/>
-    </w:p>
-    <w:p>
-      <w:pPr>
-        <w:numPr>
-          <w:ilvl w:val="0"/>
-          <w:numId w:val="8"/>
-        </w:numPr>
-        <w:rPr>
-          <w:rFonts w:ascii="Aptos" w:eastAsia="Aptos" w:hAnsi="Aptos" w:cs="Aptos"/>
-        </w:rPr>
-      </w:pPr>
-      <w:r>
-        <w:t>Assign trainers to courses.</w:t>
-      </w:r>
-    </w:p>
-    <w:p>
-      <w:pPr>
-        <w:pStyle w:val="Heading2"/>
-        <w:rPr>
-          <w:rFonts w:ascii="Aptos" w:eastAsia="Aptos" w:hAnsi="Aptos" w:cs="Aptos"/>
-          <w:sz w:val="36"/>
-          <w:szCs w:val="36"/>
-        </w:rPr>
-      </w:pPr>
-      <w:r>
-        <w:t>Session Management</w:t>
-      </w:r>
-    </w:p>
-    <w:p>
-      <w:pPr>
-        <w:numPr>
-          <w:ilvl w:val="0"/>
-          <w:numId w:val="9"/>
-        </w:numPr>
-        <w:rPr>
-          <w:rFonts w:ascii="Aptos" w:eastAsia="Aptos" w:hAnsi="Aptos" w:cs="Aptos"/>
-        </w:rPr>
-      </w:pPr>
-      <w:r>
-        <w:t xml:space="preserve">Scheduling: The system needs a robust scheduling function that allows </w:t>
-      </w:r>
-      <w:r>
-        <w:t xml:space="preserve">Admins </w:t>
-      </w:r>
-      <w:r>
-        <w:t>to set time slots for live training sessions</w:t>
-      </w:r>
-      <w:r>
-        <w:t>.</w:t>
-      </w:r>
-    </w:p>
-    <w:p>
-      <w:pPr>
-        <w:ind w:left="720"/>
-        <w:rPr>
-          <w:rFonts w:ascii="Aptos" w:eastAsia="Aptos" w:hAnsi="Aptos" w:cs="Aptos"/>
-        </w:rPr>
-      </w:pPr>
-    </w:p>
-    <w:p>
-      <w:pPr>
-        <w:numPr>
-          <w:ilvl w:val="0"/>
-          <w:numId w:val="9"/>
-        </w:numPr>
-        <w:rPr>
-          <w:rFonts w:ascii="Aptos" w:eastAsia="Aptos" w:hAnsi="Aptos" w:cs="Aptos"/>
-        </w:rPr>
-      </w:pPr>
-      <w:r>
-        <w:t>Reminders: Automated email or notification reminders should be sent to Trainees before sessions to increase attendance rates.</w:t>
-      </w:r>
-    </w:p>
-    <w:p>
-      <w:pPr>
-        <w:ind w:left="720"/>
-        <w:rPr>
-          <w:rFonts w:ascii="Aptos" w:eastAsia="Aptos" w:hAnsi="Aptos" w:cs="Aptos"/>
-        </w:rPr>
-      </w:pPr>
-    </w:p>
-    <w:p>
-      <w:pPr>
-        <w:numPr>
-          <w:ilvl w:val="0"/>
-          <w:numId w:val="9"/>
-        </w:numPr>
-        <w:rPr>
-          <w:rFonts w:ascii="Aptos" w:eastAsia="Aptos" w:hAnsi="Aptos" w:cs="Aptos"/>
-        </w:rPr>
-      </w:pPr>
-      <w:bookmarkStart w:id="17" w:name="attendance-tracking"/>
-      <w:bookmarkEnd w:id="16"/>
-      <w:r>
-        <w:t>Record Keeping: Post-session, the system must store notes, materials, and attendance data for compliance and future reference.</w:t>
-      </w:r>
-    </w:p>
-    <w:p>
-      <w:pPr>
-        <w:pStyle w:val="Heading2"/>
-        <w:rPr>
-          <w:rFonts w:ascii="Aptos" w:eastAsia="Aptos" w:hAnsi="Aptos" w:cs="Aptos"/>
-          <w:sz w:val="36"/>
-          <w:szCs w:val="36"/>
-        </w:rPr>
-      </w:pPr>
-      <w:r>
-        <w:t>Attendance Tracking</w:t>
-      </w:r>
-    </w:p>
-    <w:p>
-      <w:pPr>
-        <w:numPr>
-          <w:ilvl w:val="0"/>
-          <w:numId w:val="10"/>
-        </w:numPr>
-        <w:rPr>
-          <w:rFonts w:ascii="Aptos" w:eastAsia="Aptos" w:hAnsi="Aptos" w:cs="Aptos"/>
-        </w:rPr>
-      </w:pPr>
-      <w:r>
-        <w:t xml:space="preserve">Automated Attendance Recording: Attendance should be tracked automatically through check-in features or integration with tools like QR codes or geolocation, </w:t>
-      </w:r>
-      <w:r>
-        <w:rPr>
-          <w:b/>
-          <w:bCs/>
-        </w:rPr>
-        <w:t xml:space="preserve">if this can't </w:t>
-      </w:r>
-      <w:bookmarkStart w:id="18" w:name="_Int_4ek0GqOu"/>
-      <w:r>
-        <w:rPr>
-          <w:b/>
-          <w:bCs/>
-        </w:rPr>
-        <w:t>do</w:t>
-      </w:r>
-      <w:bookmarkEnd w:id="18"/>
-      <w:r>
-        <w:rPr>
-          <w:b/>
-          <w:bCs/>
-        </w:rPr>
-        <w:t xml:space="preserve"> we will use manual entry</w:t>
-      </w:r>
-      <w:r>
-        <w:t>.</w:t>
-      </w:r>
-    </w:p>
-    <w:p>
-      <w:pPr>
-        <w:ind w:left="720"/>
-        <w:rPr>
-          <w:rFonts w:ascii="Aptos" w:eastAsia="Aptos" w:hAnsi="Aptos" w:cs="Aptos"/>
-        </w:rPr>
-      </w:pPr>
-    </w:p>
-    <w:p>
-      <w:pPr>
-        <w:numPr>
-          <w:ilvl w:val="0"/>
-          <w:numId w:val="10"/>
-        </w:numPr>
-        <w:rPr>
-          <w:rFonts w:ascii="Aptos" w:eastAsia="Aptos" w:hAnsi="Aptos" w:cs="Aptos"/>
-        </w:rPr>
-      </w:pPr>
-      <w:r>
-        <w:lastRenderedPageBreak/>
-        <w:t>Reporting Tools: The system should generate reports that summarize attendance patterns, allowing Admins and Trainers to identify issues or trends in participation.</w:t>
-      </w:r>
-    </w:p>
-    <w:p>
-      <w:pPr>
-        <w:ind w:left="720"/>
-        <w:rPr>
-          <w:rFonts w:ascii="Aptos" w:eastAsia="Aptos" w:hAnsi="Aptos" w:cs="Aptos"/>
-        </w:rPr>
-      </w:pPr>
-    </w:p>
-    <w:p>
-      <w:pPr>
-        <w:numPr>
-          <w:ilvl w:val="0"/>
-          <w:numId w:val="10"/>
-        </w:numPr>
-        <w:rPr>
-          <w:rFonts w:ascii="Aptos" w:eastAsia="Aptos" w:hAnsi="Aptos" w:cs="Aptos"/>
-        </w:rPr>
-      </w:pPr>
-      <w:r>
-        <w:t>Notifications for Absences: Alerts should inform relevant parties when trainees miss sessions, allowing for follow-up communications.</w:t>
-      </w:r>
-    </w:p>
-    <w:p>
-      <w:pPr>
-        <w:pStyle w:val="Heading2"/>
-        <w:rPr>
-          <w:rFonts w:ascii="Aptos" w:eastAsia="Aptos" w:hAnsi="Aptos" w:cs="Aptos"/>
-          <w:sz w:val="36"/>
-          <w:szCs w:val="36"/>
-        </w:rPr>
-      </w:pPr>
-      <w:bookmarkStart w:id="19" w:name="feedback-and-reports"/>
-      <w:bookmarkEnd w:id="17"/>
-      <w:r>
-        <w:t>Feedback and Reports</w:t>
-      </w:r>
-    </w:p>
-    <w:p>
-      <w:pPr>
-        <w:numPr>
-          <w:ilvl w:val="0"/>
-          <w:numId w:val="11"/>
-        </w:numPr>
-        <w:rPr>
-          <w:rFonts w:ascii="Aptos" w:eastAsia="Aptos" w:hAnsi="Aptos" w:cs="Aptos"/>
-        </w:rPr>
-      </w:pPr>
-      <w:r>
-        <w:t>Evaluation Tools: Trainees should be able to provide feedback on courses, allowing Trainers to assess the effectiveness and make necessary adjustments.</w:t>
-      </w:r>
-    </w:p>
-    <w:p>
-      <w:pPr>
-        <w:pStyle w:val="Heading2"/>
-        <w:rPr>
-          <w:rFonts w:ascii="Aptos" w:eastAsia="Aptos" w:hAnsi="Aptos" w:cs="Aptos"/>
-          <w:sz w:val="36"/>
-          <w:szCs w:val="36"/>
-        </w:rPr>
-      </w:pPr>
-      <w:bookmarkStart w:id="20" w:name="certificate-generation"/>
-      <w:bookmarkEnd w:id="19"/>
-      <w:r>
-        <w:t>Certificate Generation</w:t>
-      </w:r>
-    </w:p>
-    <w:p>
-      <w:pPr>
-        <w:numPr>
-          <w:ilvl w:val="0"/>
-          <w:numId w:val="12"/>
-        </w:numPr>
-        <w:rPr>
-          <w:rFonts w:ascii="Aptos" w:eastAsia="Aptos" w:hAnsi="Aptos" w:cs="Aptos"/>
-        </w:rPr>
-      </w:pPr>
-      <w:r>
-        <w:t>Automated Certificates: Upon successful completion of courses, the system should automatically generate and issue certificates to Trainees, which can be electronically signed.</w:t>
-      </w:r>
-    </w:p>
-    <w:p>
-      <w:pPr>
-        <w:ind w:left="720"/>
-        <w:rPr>
-          <w:rFonts w:ascii="Aptos" w:eastAsia="Aptos" w:hAnsi="Aptos" w:cs="Aptos"/>
-        </w:rPr>
-      </w:pPr>
-    </w:p>
-    <w:p>
-      <w:pPr>
-        <w:numPr>
-          <w:ilvl w:val="0"/>
-          <w:numId w:val="12"/>
-        </w:numPr>
-        <w:rPr>
-          <w:rFonts w:ascii="Aptos" w:eastAsia="Aptos" w:hAnsi="Aptos" w:cs="Aptos"/>
-        </w:rPr>
-      </w:pPr>
-      <w:r>
-        <w:t>Downloadable Formats: Trainees should have the option to download their certificates in various formats (PDF, PNG) for easy distribution.</w:t>
-      </w:r>
-    </w:p>
-    <w:p>
-      <w:pPr>
-        <w:pStyle w:val="Heading1"/>
-        <w:rPr>
-          <w:rFonts w:ascii="Aptos" w:eastAsia="Aptos" w:hAnsi="Aptos" w:cs="Aptos"/>
-          <w:sz w:val="40"/>
-          <w:szCs w:val="40"/>
-        </w:rPr>
-      </w:pPr>
-      <w:bookmarkStart w:id="21" w:name="user-roles-and-responsibilities"/>
-      <w:bookmarkEnd w:id="13"/>
-      <w:bookmarkEnd w:id="20"/>
-      <w:r>
-        <w:t>User Roles and Responsibilities</w:t>
-      </w:r>
-    </w:p>
-    <w:p>
-      <w:pPr>
-        <w:ind w:firstLine="0"/>
-        <w:rPr>
-          <w:rFonts w:ascii="Aptos" w:eastAsia="Aptos" w:hAnsi="Aptos" w:cs="Aptos"/>
-        </w:rPr>
-      </w:pPr>
-      <w:bookmarkStart w:id="22" w:name="admin-responsibilities"/>
-      <w:r>
-        <w:t>The Training Management System (TMS) has three user roles: Admin, Trainer, and Trainee. Each role helps manage training effectively, ensuring smooth interaction and clear responsibilities</w:t>
-      </w:r>
-    </w:p>
-    <w:p>
-      <w:pPr>
-        <w:pStyle w:val="Heading2"/>
-        <w:rPr>
-          <w:rFonts w:ascii="Aptos" w:eastAsia="Aptos" w:hAnsi="Aptos" w:cs="Aptos"/>
-          <w:sz w:val="36"/>
-          <w:szCs w:val="36"/>
-        </w:rPr>
-      </w:pPr>
-      <w:r>
-        <w:t>Admin Responsibilities</w:t>
-      </w:r>
-    </w:p>
-    <w:p>
-      <w:pPr>
-        <w:rPr>
-          <w:rFonts w:ascii="Aptos" w:eastAsia="Aptos" w:hAnsi="Aptos" w:cs="Aptos"/>
-        </w:rPr>
-      </w:pPr>
-      <w:r>
-        <w:t xml:space="preserve">The </w:t>
-      </w:r>
-      <w:r>
-        <w:t>a</w:t>
-      </w:r>
-      <w:r>
-        <w:t>dmin role is pivotal in maintaining the integrity and functionality of the TMS. Their responsibilities include:</w:t>
-      </w:r>
-    </w:p>
-    <w:p>
-      <w:pPr>
-        <w:ind w:firstLine="0"/>
-      </w:pPr>
-    </w:p>
-    <w:p>
-      <w:pPr>
-        <w:numPr>
-          <w:ilvl w:val="0"/>
-          <w:numId w:val="13"/>
-        </w:numPr>
-        <w:rPr>
-          <w:rFonts w:ascii="Aptos" w:eastAsia="Aptos" w:hAnsi="Aptos" w:cs="Aptos"/>
-        </w:rPr>
-      </w:pPr>
-      <w:r>
-        <w:t>User Management:</w:t>
-      </w:r>
-    </w:p>
-    <w:p>
-      <w:pPr>
-        <w:numPr>
-          <w:ilvl w:val="1"/>
-          <w:numId w:val="14"/>
-        </w:numPr>
-        <w:rPr>
-          <w:rFonts w:ascii="Aptos" w:eastAsia="Aptos" w:hAnsi="Aptos" w:cs="Aptos"/>
-        </w:rPr>
-      </w:pPr>
-      <w:r>
-        <w:t>Creates and manages accounts for Trainers and Trainees.</w:t>
-      </w:r>
-    </w:p>
-    <w:p>
-      <w:pPr>
-        <w:numPr>
-          <w:ilvl w:val="1"/>
-          <w:numId w:val="14"/>
-        </w:numPr>
-        <w:rPr>
-          <w:rFonts w:ascii="Aptos" w:eastAsia="Aptos" w:hAnsi="Aptos" w:cs="Aptos"/>
-        </w:rPr>
-      </w:pPr>
-      <w:r>
-        <w:t>Assigns role-based permissions to ensure data security and appropriate access levels.</w:t>
-      </w:r>
-    </w:p>
-    <w:p>
-      <w:pPr>
-        <w:ind w:left="1440"/>
-        <w:rPr>
-          <w:rFonts w:ascii="Aptos" w:eastAsia="Aptos" w:hAnsi="Aptos" w:cs="Aptos"/>
-        </w:rPr>
-      </w:pPr>
-    </w:p>
-    <w:p>
-      <w:pPr>
-        <w:numPr>
-          <w:ilvl w:val="0"/>
-          <w:numId w:val="13"/>
-        </w:numPr>
-        <w:rPr>
-          <w:rFonts w:ascii="Aptos" w:eastAsia="Aptos" w:hAnsi="Aptos" w:cs="Aptos"/>
-        </w:rPr>
-      </w:pPr>
-      <w:r>
-        <w:t>Course Oversight:</w:t>
-      </w:r>
-    </w:p>
-    <w:p>
-      <w:pPr>
-        <w:numPr>
-          <w:ilvl w:val="1"/>
-          <w:numId w:val="15"/>
-        </w:numPr>
-        <w:rPr>
-          <w:rFonts w:ascii="Aptos" w:eastAsia="Aptos" w:hAnsi="Aptos" w:cs="Aptos"/>
-        </w:rPr>
-      </w:pPr>
-      <w:r>
-        <w:t>Responsible for the creation, modification, and organization of courses within the system.</w:t>
-      </w:r>
-    </w:p>
-    <w:p>
-      <w:pPr>
-        <w:numPr>
-          <w:ilvl w:val="1"/>
-          <w:numId w:val="15"/>
-        </w:numPr>
-        <w:rPr>
-          <w:rFonts w:ascii="Aptos" w:eastAsia="Aptos" w:hAnsi="Aptos" w:cs="Aptos"/>
-        </w:rPr>
-      </w:pPr>
-      <w:r>
-        <w:t>Ensures that course content is up-to-date and relevant.</w:t>
-      </w:r>
-    </w:p>
-    <w:p>
-      <w:pPr>
-        <w:pStyle w:val="Heading2"/>
-        <w:rPr>
-          <w:rFonts w:ascii="Aptos" w:eastAsia="Aptos" w:hAnsi="Aptos" w:cs="Aptos"/>
-          <w:sz w:val="36"/>
-          <w:szCs w:val="36"/>
-        </w:rPr>
-      </w:pPr>
-      <w:bookmarkStart w:id="23" w:name="trainer-responsibilities"/>
-      <w:bookmarkEnd w:id="22"/>
-      <w:r>
-        <w:t>Trainer Responsibilities</w:t>
-      </w:r>
-    </w:p>
-    <w:p>
-      <w:pPr>
-        <w:rPr>
-          <w:rFonts w:ascii="Aptos" w:eastAsia="Aptos" w:hAnsi="Aptos" w:cs="Aptos"/>
-        </w:rPr>
-      </w:pPr>
-      <w:r>
-        <w:t>The Trainer is crucial for delivering the educational content and ensuring a positive learning experience for Trainees. Key responsibilities include:</w:t>
-      </w:r>
-    </w:p>
-    <w:p>
-      <w:pPr>
-        <w:ind w:firstLine="0"/>
-      </w:pPr>
-    </w:p>
-    <w:p>
-      <w:pPr>
-        <w:numPr>
-          <w:ilvl w:val="0"/>
-          <w:numId w:val="16"/>
-        </w:numPr>
-        <w:rPr>
-          <w:rFonts w:ascii="Aptos" w:eastAsia="Aptos" w:hAnsi="Aptos" w:cs="Aptos"/>
-        </w:rPr>
-      </w:pPr>
-      <w:r>
-        <w:t>Course Development:</w:t>
-      </w:r>
-    </w:p>
-    <w:p>
-      <w:pPr>
-        <w:numPr>
-          <w:ilvl w:val="1"/>
-          <w:numId w:val="17"/>
-        </w:numPr>
-        <w:rPr>
-          <w:rFonts w:ascii="Aptos" w:eastAsia="Aptos" w:hAnsi="Aptos" w:cs="Aptos"/>
-        </w:rPr>
-      </w:pPr>
-      <w:r>
-        <w:t>Designs and curates training materials that meet the learning objectives and align with trainees' needs.</w:t>
-      </w:r>
-    </w:p>
-    <w:p>
-      <w:pPr>
-        <w:ind w:left="1440"/>
-        <w:rPr>
-          <w:rFonts w:ascii="Aptos" w:eastAsia="Aptos" w:hAnsi="Aptos" w:cs="Aptos"/>
-        </w:rPr>
-      </w:pPr>
-    </w:p>
-    <w:p>
-      <w:pPr>
-        <w:numPr>
-          <w:ilvl w:val="0"/>
-          <w:numId w:val="16"/>
-        </w:numPr>
-        <w:rPr>
-          <w:rFonts w:ascii="Aptos" w:eastAsia="Aptos" w:hAnsi="Aptos" w:cs="Aptos"/>
-        </w:rPr>
-      </w:pPr>
-      <w:r>
-        <w:t>Engagement Monitoring:</w:t>
-      </w:r>
-    </w:p>
-    <w:p>
-      <w:pPr>
-        <w:numPr>
-          <w:ilvl w:val="1"/>
-          <w:numId w:val="18"/>
-        </w:numPr>
-        <w:rPr>
-          <w:rFonts w:ascii="Aptos" w:eastAsia="Aptos" w:hAnsi="Aptos" w:cs="Aptos"/>
-        </w:rPr>
-      </w:pPr>
-      <w:r>
-        <w:t>Monitors trainee participation and engagement during sessions to adjust delivery methods or content as necessary.</w:t>
-      </w:r>
-    </w:p>
-    <w:p>
-      <w:pPr>
-        <w:ind w:left="1440"/>
-        <w:rPr>
-          <w:rFonts w:ascii="Aptos" w:eastAsia="Aptos" w:hAnsi="Aptos" w:cs="Aptos"/>
-        </w:rPr>
-      </w:pPr>
-    </w:p>
-    <w:p>
-      <w:pPr>
-        <w:numPr>
-          <w:ilvl w:val="0"/>
-          <w:numId w:val="16"/>
-        </w:numPr>
-        <w:rPr>
-          <w:rFonts w:ascii="Aptos" w:eastAsia="Aptos" w:hAnsi="Aptos" w:cs="Aptos"/>
-        </w:rPr>
-      </w:pPr>
-      <w:r>
-        <w:t>Feedback Assessment:</w:t>
-      </w:r>
-    </w:p>
-    <w:p>
-      <w:pPr>
-        <w:numPr>
-          <w:ilvl w:val="1"/>
-          <w:numId w:val="19"/>
-        </w:numPr>
-        <w:rPr>
-          <w:rFonts w:ascii="Aptos" w:eastAsia="Aptos" w:hAnsi="Aptos" w:cs="Aptos"/>
-        </w:rPr>
-      </w:pPr>
-      <w:r>
-        <w:t>Evaluates Trainees</w:t>
-      </w:r>
-      <w:r>
-        <w:t>’</w:t>
-      </w:r>
-      <w:r>
-        <w:t xml:space="preserve"> performance using assessments, quizzes, and feedback to improve course adjustments.</w:t>
-      </w:r>
-    </w:p>
-    <w:p>
-      <w:pPr>
-        <w:pStyle w:val="Heading2"/>
-        <w:rPr>
-          <w:rFonts w:ascii="Aptos" w:eastAsia="Aptos" w:hAnsi="Aptos" w:cs="Aptos"/>
-          <w:sz w:val="36"/>
-          <w:szCs w:val="36"/>
-        </w:rPr>
-      </w:pPr>
-      <w:bookmarkStart w:id="24" w:name="trainee-responsibilities"/>
-      <w:bookmarkEnd w:id="23"/>
-      <w:r>
-        <w:t>Trainee Responsibilities</w:t>
-      </w:r>
-    </w:p>
-    <w:p>
-      <w:pPr>
-        <w:rPr>
-          <w:rFonts w:ascii="Aptos" w:eastAsia="Aptos" w:hAnsi="Aptos" w:cs="Aptos"/>
-        </w:rPr>
-      </w:pPr>
-      <w:r>
-        <w:t>The Trainees are the end-users of the TMS and are responsible for their own learning experience. Their primary responsibilities encompass:</w:t>
-      </w:r>
-    </w:p>
-    <w:p>
-      <w:pPr>
-        <w:numPr>
-          <w:ilvl w:val="0"/>
-          <w:numId w:val="20"/>
-        </w:numPr>
-        <w:rPr>
-          <w:rFonts w:ascii="Aptos" w:eastAsia="Aptos" w:hAnsi="Aptos" w:cs="Aptos"/>
-        </w:rPr>
-      </w:pPr>
-      <w:r>
-        <w:t>Course Enrollment:</w:t>
-      </w:r>
-    </w:p>
-    <w:p>
-      <w:pPr>
-        <w:numPr>
-          <w:ilvl w:val="1"/>
-          <w:numId w:val="21"/>
-        </w:numPr>
-        <w:rPr>
-          <w:rFonts w:ascii="Aptos" w:eastAsia="Aptos" w:hAnsi="Aptos" w:cs="Aptos"/>
-        </w:rPr>
-      </w:pPr>
-      <w:r>
-        <w:t>Proactively enroll in courses they are eligible for and interested in.</w:t>
-      </w:r>
-    </w:p>
-    <w:p>
-      <w:pPr>
-        <w:ind w:left="1440"/>
-        <w:rPr>
-          <w:rFonts w:ascii="Aptos" w:eastAsia="Aptos" w:hAnsi="Aptos" w:cs="Aptos"/>
-        </w:rPr>
-      </w:pPr>
-    </w:p>
-    <w:p>
-      <w:pPr>
-        <w:numPr>
-          <w:ilvl w:val="0"/>
-          <w:numId w:val="20"/>
-        </w:numPr>
-        <w:rPr>
-          <w:rFonts w:ascii="Aptos" w:eastAsia="Aptos" w:hAnsi="Aptos" w:cs="Aptos"/>
-        </w:rPr>
-      </w:pPr>
-      <w:r>
-        <w:t>Performance Tracking:</w:t>
-      </w:r>
-    </w:p>
-    <w:p>
-      <w:pPr>
-        <w:numPr>
-          <w:ilvl w:val="1"/>
-          <w:numId w:val="22"/>
-        </w:numPr>
-        <w:rPr>
-          <w:rFonts w:ascii="Aptos" w:eastAsia="Aptos" w:hAnsi="Aptos" w:cs="Aptos"/>
-        </w:rPr>
-      </w:pPr>
-      <w:r>
-        <w:t>I regularly</w:t>
-      </w:r>
-      <w:r>
-        <w:t xml:space="preserve"> </w:t>
-      </w:r>
-      <w:r>
-        <w:t>consult</w:t>
-      </w:r>
-      <w:r>
-        <w:t xml:space="preserve"> the system to track their progress, attendance, and credentials earned.</w:t>
-      </w:r>
-    </w:p>
-    <w:p>
-      <w:pPr>
-        <w:ind w:left="1440"/>
-        <w:rPr>
-          <w:rFonts w:ascii="Aptos" w:eastAsia="Aptos" w:hAnsi="Aptos" w:cs="Aptos"/>
-        </w:rPr>
-      </w:pPr>
-    </w:p>
-    <w:p>
-      <w:pPr>
-        <w:numPr>
-          <w:ilvl w:val="0"/>
-          <w:numId w:val="20"/>
-        </w:numPr>
-        <w:rPr>
-          <w:rFonts w:ascii="Aptos" w:eastAsia="Aptos" w:hAnsi="Aptos" w:cs="Aptos"/>
-        </w:rPr>
-      </w:pPr>
-      <w:r>
-        <w:lastRenderedPageBreak/>
-        <w:t>Feedback Contribution:</w:t>
-      </w:r>
-    </w:p>
-    <w:p>
-      <w:pPr>
-        <w:numPr>
-          <w:ilvl w:val="1"/>
-          <w:numId w:val="23"/>
-        </w:numPr>
-        <w:rPr>
-          <w:rFonts w:ascii="Aptos" w:eastAsia="Aptos" w:hAnsi="Aptos" w:cs="Aptos"/>
-        </w:rPr>
-      </w:pPr>
-      <w:r>
-        <w:t>Provides constructive feedback on courses to facilitate enhancements in training materials and delivery methods.</w:t>
+        <w:spacing w:before="225" w:after="225"/>
+        <w:rPr>
+          <w:rFonts w:ascii="Aptos" w:eastAsia="Aptos" w:hAnsi="Aptos" w:cs="Aptos"/>
+        </w:rPr>
+      </w:pPr>
+      <w:r>
+        <w:rPr>
+          <w:rFonts w:ascii="Aptos" w:eastAsia="Aptos" w:hAnsi="Aptos" w:cs="Aptos"/>
+        </w:rPr>
+        <w:t>Highlight challenges or improvements for future course development.</w:t>
       </w:r>
     </w:p>
     <w:p>
@@ -1416,7 +1834,7 @@
         <w:pStyle w:val="ListParagraph"/>
         <w:numPr>
           <w:ilvl w:val="0"/>
-          <w:numId w:val="4"/>
+          <w:numId w:val="26"/>
         </w:numPr>
         <w:rPr>
           <w:rFonts w:ascii="Aptos" w:eastAsia="Aptos" w:hAnsi="Aptos" w:cs="Aptos"/>
@@ -1458,7 +1876,7 @@
         <w:pStyle w:val="ListParagraph"/>
         <w:numPr>
           <w:ilvl w:val="0"/>
-          <w:numId w:val="4"/>
+          <w:numId w:val="26"/>
         </w:numPr>
         <w:rPr>
           <w:rFonts w:ascii="Aptos" w:eastAsia="Aptos" w:hAnsi="Aptos" w:cs="Aptos"/>
@@ -1507,6 +1925,7 @@
         </w:rPr>
       </w:pPr>
       <w:r>
+        <w:lastRenderedPageBreak/>
         <w:t>Admin User Stories</w:t>
       </w:r>
     </w:p>
@@ -1531,7 +1950,7 @@
         <w:pStyle w:val="ListParagraph"/>
         <w:numPr>
           <w:ilvl w:val="0"/>
-          <w:numId w:val="3"/>
+          <w:numId w:val="25"/>
         </w:numPr>
         <w:rPr>
           <w:rFonts w:ascii="Aptos" w:eastAsia="Aptos" w:hAnsi="Aptos" w:cs="Aptos"/>
@@ -1573,7 +1992,7 @@
         <w:pStyle w:val="ListParagraph"/>
         <w:numPr>
           <w:ilvl w:val="0"/>
-          <w:numId w:val="3"/>
+          <w:numId w:val="25"/>
         </w:numPr>
         <w:rPr>
           <w:rFonts w:ascii="Aptos" w:eastAsia="Aptos" w:hAnsi="Aptos" w:cs="Aptos"/>
@@ -1611,7 +2030,7 @@
         <w:pStyle w:val="ListParagraph"/>
         <w:numPr>
           <w:ilvl w:val="0"/>
-          <w:numId w:val="3"/>
+          <w:numId w:val="25"/>
         </w:numPr>
         <w:rPr>
           <w:rFonts w:ascii="Aptos" w:eastAsia="Aptos" w:hAnsi="Aptos" w:cs="Aptos"/>
@@ -1629,8 +2048,7 @@
         </w:rPr>
       </w:pPr>
       <w:r>
-        <w:lastRenderedPageBreak/>
-        <w:t xml:space="preserve">I want to delete outdated training courses </w:t>
+        <w:t xml:space="preserve">I want to schedule training sessions </w:t>
       </w:r>
     </w:p>
     <w:p>
@@ -1641,7 +2059,7 @@
         </w:rPr>
       </w:pPr>
       <w:r>
-        <w:t>so that the system remains relevant and up to date.</w:t>
+        <w:t>so that trainees know when to attend.</w:t>
       </w:r>
     </w:p>
     <w:p/>
@@ -1650,7 +2068,7 @@
         <w:pStyle w:val="ListParagraph"/>
         <w:numPr>
           <w:ilvl w:val="0"/>
-          <w:numId w:val="3"/>
+          <w:numId w:val="25"/>
         </w:numPr>
         <w:rPr>
           <w:rFonts w:ascii="Aptos" w:eastAsia="Aptos" w:hAnsi="Aptos" w:cs="Aptos"/>
@@ -1668,7 +2086,7 @@
         </w:rPr>
       </w:pPr>
       <w:r>
-        <w:t xml:space="preserve">I want to schedule training sessions </w:t>
+        <w:t xml:space="preserve">I want to track attendance </w:t>
       </w:r>
     </w:p>
     <w:p>
@@ -1679,7 +2097,7 @@
         </w:rPr>
       </w:pPr>
       <w:r>
-        <w:t>so that trainees know when to attend.</w:t>
+        <w:t>so that I can measure engagement.</w:t>
       </w:r>
     </w:p>
     <w:p/>
@@ -1688,7 +2106,7 @@
         <w:pStyle w:val="ListParagraph"/>
         <w:numPr>
           <w:ilvl w:val="0"/>
-          <w:numId w:val="3"/>
+          <w:numId w:val="25"/>
         </w:numPr>
         <w:rPr>
           <w:rFonts w:ascii="Aptos" w:eastAsia="Aptos" w:hAnsi="Aptos" w:cs="Aptos"/>
@@ -1706,7 +2124,7 @@
         </w:rPr>
       </w:pPr>
       <w:r>
-        <w:t xml:space="preserve">I want to track attendance </w:t>
+        <w:t xml:space="preserve">I want to assign trainers to courses </w:t>
       </w:r>
     </w:p>
     <w:p>
@@ -1717,7 +2135,7 @@
         </w:rPr>
       </w:pPr>
       <w:r>
-        <w:t>so that I can measure engagement.</w:t>
+        <w:t>so that training sessions are effectively conducted.</w:t>
       </w:r>
     </w:p>
     <w:p/>
@@ -1726,7 +2144,7 @@
         <w:pStyle w:val="ListParagraph"/>
         <w:numPr>
           <w:ilvl w:val="0"/>
-          <w:numId w:val="3"/>
+          <w:numId w:val="25"/>
         </w:numPr>
         <w:rPr>
           <w:rFonts w:ascii="Aptos" w:eastAsia="Aptos" w:hAnsi="Aptos" w:cs="Aptos"/>
@@ -1744,7 +2162,7 @@
         </w:rPr>
       </w:pPr>
       <w:r>
-        <w:t xml:space="preserve">I want to assign trainers to courses </w:t>
+        <w:t xml:space="preserve">I want to view feedback reports </w:t>
       </w:r>
     </w:p>
     <w:p>
@@ -1755,7 +2173,7 @@
         </w:rPr>
       </w:pPr>
       <w:r>
-        <w:t>so that training sessions are effectively conducted.</w:t>
+        <w:t>so that I can assess training effectiveness.</w:t>
       </w:r>
     </w:p>
     <w:p/>
@@ -1764,7 +2182,7 @@
         <w:pStyle w:val="ListParagraph"/>
         <w:numPr>
           <w:ilvl w:val="0"/>
-          <w:numId w:val="3"/>
+          <w:numId w:val="25"/>
         </w:numPr>
         <w:rPr>
           <w:rFonts w:ascii="Aptos" w:eastAsia="Aptos" w:hAnsi="Aptos" w:cs="Aptos"/>
@@ -1782,7 +2200,7 @@
         </w:rPr>
       </w:pPr>
       <w:r>
-        <w:t xml:space="preserve">I want to view feedback reports </w:t>
+        <w:t xml:space="preserve">I want to generate training certificates </w:t>
       </w:r>
     </w:p>
     <w:p>
@@ -1793,7 +2211,7 @@
         </w:rPr>
       </w:pPr>
       <w:r>
-        <w:t>so that I can assess training effectiveness.</w:t>
+        <w:t>so that I can recognize trainee achievements.</w:t>
       </w:r>
     </w:p>
     <w:p/>
@@ -1802,7 +2220,7 @@
         <w:pStyle w:val="ListParagraph"/>
         <w:numPr>
           <w:ilvl w:val="0"/>
-          <w:numId w:val="3"/>
+          <w:numId w:val="25"/>
         </w:numPr>
         <w:rPr>
           <w:rFonts w:ascii="Aptos" w:eastAsia="Aptos" w:hAnsi="Aptos" w:cs="Aptos"/>
@@ -1820,7 +2238,7 @@
         </w:rPr>
       </w:pPr>
       <w:r>
-        <w:t xml:space="preserve">I want to generate training certificates </w:t>
+        <w:t xml:space="preserve">I want to generate training reports </w:t>
       </w:r>
     </w:p>
     <w:p>
@@ -1831,23 +2249,55 @@
         </w:rPr>
       </w:pPr>
       <w:r>
-        <w:t>so that I can recognize trainee achievements.</w:t>
-      </w:r>
-    </w:p>
-    <w:p/>
+        <w:lastRenderedPageBreak/>
+        <w:t>so that I can analyze outcomes.</w:t>
+      </w:r>
+    </w:p>
+    <w:p>
+      <w:pPr>
+        <w:pStyle w:val="Heading3"/>
+        <w:rPr>
+          <w:rFonts w:ascii="Aptos" w:eastAsia="Aptos" w:hAnsi="Aptos" w:cs="Aptos"/>
+          <w:color w:val="000000" w:themeColor="text1"/>
+          <w:sz w:val="24"/>
+          <w:szCs w:val="24"/>
+        </w:rPr>
+      </w:pPr>
+      <w:r>
+        <w:t>Trainer User Stories</w:t>
+      </w:r>
+    </w:p>
+    <w:p>
+      <w:pPr>
+        <w:pStyle w:val="Heading3"/>
+        <w:rPr>
+          <w:rFonts w:ascii="Aptos" w:eastAsia="Aptos" w:hAnsi="Aptos" w:cs="Aptos"/>
+          <w:color w:val="000000" w:themeColor="text1"/>
+          <w:sz w:val="24"/>
+          <w:szCs w:val="24"/>
+        </w:rPr>
+      </w:pPr>
+      <w:r>
+        <w:rPr>
+          <w:b/>
+          <w:bCs/>
+        </w:rPr>
+        <w:t>------------------------------------</w:t>
+      </w:r>
+    </w:p>
     <w:p>
       <w:pPr>
         <w:pStyle w:val="ListParagraph"/>
         <w:numPr>
           <w:ilvl w:val="0"/>
-          <w:numId w:val="3"/>
+          <w:numId w:val="24"/>
         </w:numPr>
         <w:rPr>
           <w:rFonts w:ascii="Aptos" w:eastAsia="Aptos" w:hAnsi="Aptos" w:cs="Aptos"/>
         </w:rPr>
       </w:pPr>
       <w:r>
-        <w:t xml:space="preserve">As an admin, </w:t>
+        <w:t xml:space="preserve">As a trainer, </w:t>
       </w:r>
     </w:p>
     <w:p>
@@ -1858,7 +2308,7 @@
         </w:rPr>
       </w:pPr>
       <w:r>
-        <w:t xml:space="preserve">I want to generate training reports </w:t>
+        <w:t xml:space="preserve">I want to upload training materials </w:t>
       </w:r>
     </w:p>
     <w:p>
@@ -1869,47 +2319,16 @@
         </w:rPr>
       </w:pPr>
       <w:r>
-        <w:t>so that I can analyze outcomes.</w:t>
-      </w:r>
-    </w:p>
-    <w:p>
-      <w:pPr>
-        <w:pStyle w:val="Heading3"/>
-        <w:rPr>
-          <w:rFonts w:ascii="Aptos" w:eastAsia="Aptos" w:hAnsi="Aptos" w:cs="Aptos"/>
-          <w:color w:val="000000" w:themeColor="text1"/>
-          <w:sz w:val="24"/>
-          <w:szCs w:val="24"/>
-        </w:rPr>
-      </w:pPr>
-      <w:r>
-        <w:t>Trainer User Stories</w:t>
-      </w:r>
-    </w:p>
-    <w:p>
-      <w:pPr>
-        <w:pStyle w:val="Heading3"/>
-        <w:rPr>
-          <w:rFonts w:ascii="Aptos" w:eastAsia="Aptos" w:hAnsi="Aptos" w:cs="Aptos"/>
-          <w:color w:val="000000" w:themeColor="text1"/>
-          <w:sz w:val="24"/>
-          <w:szCs w:val="24"/>
-        </w:rPr>
-      </w:pPr>
-      <w:r>
-        <w:rPr>
-          <w:b/>
-          <w:bCs/>
-        </w:rPr>
-        <w:t>------------------------------------</w:t>
-      </w:r>
-    </w:p>
+        <w:t>so that trainees can access relevant content.</w:t>
+      </w:r>
+    </w:p>
+    <w:p/>
     <w:p>
       <w:pPr>
         <w:pStyle w:val="ListParagraph"/>
         <w:numPr>
           <w:ilvl w:val="0"/>
-          <w:numId w:val="2"/>
+          <w:numId w:val="24"/>
         </w:numPr>
         <w:rPr>
           <w:rFonts w:ascii="Aptos" w:eastAsia="Aptos" w:hAnsi="Aptos" w:cs="Aptos"/>
@@ -1927,7 +2346,7 @@
         </w:rPr>
       </w:pPr>
       <w:r>
-        <w:t xml:space="preserve">I want to upload training materials </w:t>
+        <w:t xml:space="preserve">I want to delete unnecessary or incorrect content </w:t>
       </w:r>
     </w:p>
     <w:p>
@@ -1938,7 +2357,7 @@
         </w:rPr>
       </w:pPr>
       <w:r>
-        <w:t>so that trainees can access relevant content.</w:t>
+        <w:t>so that trainees receive only the most accurate information.</w:t>
       </w:r>
     </w:p>
     <w:p/>
@@ -1947,14 +2366,14 @@
         <w:pStyle w:val="ListParagraph"/>
         <w:numPr>
           <w:ilvl w:val="0"/>
-          <w:numId w:val="2"/>
+          <w:numId w:val="24"/>
         </w:numPr>
         <w:rPr>
           <w:rFonts w:ascii="Aptos" w:eastAsia="Aptos" w:hAnsi="Aptos" w:cs="Aptos"/>
         </w:rPr>
       </w:pPr>
       <w:r>
-        <w:t xml:space="preserve">As a trainer, </w:t>
+        <w:t>As a trainer,</w:t>
       </w:r>
     </w:p>
     <w:p>
@@ -1965,7 +2384,7 @@
         </w:rPr>
       </w:pPr>
       <w:r>
-        <w:t xml:space="preserve">I want to delete unnecessary or incorrect content </w:t>
+        <w:t xml:space="preserve"> I want to provide feedback on trainees </w:t>
       </w:r>
     </w:p>
     <w:p>
@@ -1976,7 +2395,7 @@
         </w:rPr>
       </w:pPr>
       <w:r>
-        <w:t>so that trainees receive only the most accurate information.</w:t>
+        <w:t>so that I can help them improve.</w:t>
       </w:r>
     </w:p>
     <w:p/>
@@ -1985,14 +2404,14 @@
         <w:pStyle w:val="ListParagraph"/>
         <w:numPr>
           <w:ilvl w:val="0"/>
-          <w:numId w:val="2"/>
+          <w:numId w:val="24"/>
         </w:numPr>
         <w:rPr>
           <w:rFonts w:ascii="Aptos" w:eastAsia="Aptos" w:hAnsi="Aptos" w:cs="Aptos"/>
         </w:rPr>
       </w:pPr>
       <w:r>
-        <w:t>As a trainer,</w:t>
+        <w:t xml:space="preserve">As a trainer, </w:t>
       </w:r>
     </w:p>
     <w:p>
@@ -2003,7 +2422,7 @@
         </w:rPr>
       </w:pPr>
       <w:r>
-        <w:t xml:space="preserve"> I want to provide feedback on trainees </w:t>
+        <w:t xml:space="preserve">I want to view my scheduled training sessions </w:t>
       </w:r>
     </w:p>
     <w:p>
@@ -2014,7 +2433,7 @@
         </w:rPr>
       </w:pPr>
       <w:r>
-        <w:t>so that I can help them improve.</w:t>
+        <w:t>so that I can manage my time effectively.</w:t>
       </w:r>
     </w:p>
     <w:p/>
@@ -2023,7 +2442,7 @@
         <w:pStyle w:val="ListParagraph"/>
         <w:numPr>
           <w:ilvl w:val="0"/>
-          <w:numId w:val="2"/>
+          <w:numId w:val="24"/>
         </w:numPr>
         <w:rPr>
           <w:rFonts w:ascii="Aptos" w:eastAsia="Aptos" w:hAnsi="Aptos" w:cs="Aptos"/>
@@ -2041,7 +2460,7 @@
         </w:rPr>
       </w:pPr>
       <w:r>
-        <w:t xml:space="preserve">I want to view my scheduled training sessions </w:t>
+        <w:t xml:space="preserve">I want to create quizzes and assessments </w:t>
       </w:r>
     </w:p>
     <w:p>
@@ -2052,23 +2471,52 @@
         </w:rPr>
       </w:pPr>
       <w:r>
-        <w:t>so that I can manage my time effectively.</w:t>
-      </w:r>
-    </w:p>
-    <w:p/>
+        <w:t>so that I can evaluate trainees' knowledge.</w:t>
+      </w:r>
+    </w:p>
+    <w:p>
+      <w:pPr>
+        <w:pStyle w:val="Heading3"/>
+        <w:rPr>
+          <w:rFonts w:ascii="Aptos" w:eastAsia="Aptos" w:hAnsi="Aptos" w:cs="Aptos"/>
+          <w:color w:val="0F4761"/>
+          <w:sz w:val="32"/>
+          <w:szCs w:val="32"/>
+        </w:rPr>
+      </w:pPr>
+      <w:r>
+        <w:t>Trainee User Stories</w:t>
+      </w:r>
+    </w:p>
+    <w:p>
+      <w:pPr>
+        <w:ind w:firstLine="0"/>
+        <w:rPr>
+          <w:rFonts w:ascii="Aptos" w:eastAsia="Aptos" w:hAnsi="Aptos" w:cs="Aptos"/>
+          <w:color w:val="000000" w:themeColor="text1"/>
+        </w:rPr>
+      </w:pPr>
+      <w:r>
+        <w:rPr>
+          <w:b/>
+          <w:bCs/>
+        </w:rPr>
+        <w:t>------------------------------------</w:t>
+      </w:r>
+    </w:p>
     <w:p>
       <w:pPr>
         <w:pStyle w:val="ListParagraph"/>
         <w:numPr>
           <w:ilvl w:val="0"/>
-          <w:numId w:val="2"/>
+          <w:numId w:val="23"/>
         </w:numPr>
         <w:rPr>
           <w:rFonts w:ascii="Aptos" w:eastAsia="Aptos" w:hAnsi="Aptos" w:cs="Aptos"/>
         </w:rPr>
       </w:pPr>
       <w:r>
-        <w:t xml:space="preserve">As a trainer, </w:t>
+        <w:t xml:space="preserve">As a trainee, </w:t>
       </w:r>
     </w:p>
     <w:p>
@@ -2079,7 +2527,7 @@
         </w:rPr>
       </w:pPr>
       <w:r>
-        <w:t xml:space="preserve">I want to create quizzes and assessments </w:t>
+        <w:t xml:space="preserve">I want to view my scheduled training sessions </w:t>
       </w:r>
     </w:p>
     <w:p>
@@ -2090,45 +2538,16 @@
         </w:rPr>
       </w:pPr>
       <w:r>
-        <w:t>so that I can evaluate trainees' knowledge.</w:t>
-      </w:r>
-    </w:p>
-    <w:p>
-      <w:pPr>
-        <w:pStyle w:val="Heading3"/>
-        <w:rPr>
-          <w:rFonts w:ascii="Aptos" w:eastAsia="Aptos" w:hAnsi="Aptos" w:cs="Aptos"/>
-          <w:color w:val="0F4761"/>
-          <w:sz w:val="32"/>
-          <w:szCs w:val="32"/>
-        </w:rPr>
-      </w:pPr>
-      <w:r>
-        <w:t>Trainee User Stories</w:t>
-      </w:r>
-    </w:p>
-    <w:p>
-      <w:pPr>
-        <w:ind w:firstLine="0"/>
-        <w:rPr>
-          <w:rFonts w:ascii="Aptos" w:eastAsia="Aptos" w:hAnsi="Aptos" w:cs="Aptos"/>
-          <w:color w:val="000000" w:themeColor="text1"/>
-        </w:rPr>
-      </w:pPr>
-      <w:r>
-        <w:rPr>
-          <w:b/>
-          <w:bCs/>
-        </w:rPr>
-        <w:t>------------------------------------</w:t>
-      </w:r>
-    </w:p>
+        <w:t>so that I can manage my time effectively.</w:t>
+      </w:r>
+    </w:p>
+    <w:p/>
     <w:p>
       <w:pPr>
         <w:pStyle w:val="ListParagraph"/>
         <w:numPr>
           <w:ilvl w:val="0"/>
-          <w:numId w:val="1"/>
+          <w:numId w:val="23"/>
         </w:numPr>
         <w:rPr>
           <w:rFonts w:ascii="Aptos" w:eastAsia="Aptos" w:hAnsi="Aptos" w:cs="Aptos"/>
@@ -2146,7 +2565,7 @@
         </w:rPr>
       </w:pPr>
       <w:r>
-        <w:t xml:space="preserve">I want to view my scheduled training sessions </w:t>
+        <w:t xml:space="preserve">I want to access training materials </w:t>
       </w:r>
     </w:p>
     <w:p>
@@ -2157,7 +2576,8 @@
         </w:rPr>
       </w:pPr>
       <w:r>
-        <w:t>so that I can manage my time effectively.</w:t>
+        <w:lastRenderedPageBreak/>
+        <w:t>so that I can study at my own pace.</w:t>
       </w:r>
     </w:p>
     <w:p/>
@@ -2166,7 +2586,7 @@
         <w:pStyle w:val="ListParagraph"/>
         <w:numPr>
           <w:ilvl w:val="0"/>
-          <w:numId w:val="1"/>
+          <w:numId w:val="23"/>
         </w:numPr>
         <w:rPr>
           <w:rFonts w:ascii="Aptos" w:eastAsia="Aptos" w:hAnsi="Aptos" w:cs="Aptos"/>
@@ -2184,7 +2604,7 @@
         </w:rPr>
       </w:pPr>
       <w:r>
-        <w:t xml:space="preserve">I want to access training materials </w:t>
+        <w:t xml:space="preserve">I want to provide feedback on a training course </w:t>
       </w:r>
     </w:p>
     <w:p>
@@ -2195,7 +2615,7 @@
         </w:rPr>
       </w:pPr>
       <w:r>
-        <w:t>so that I can study at my own pace.</w:t>
+        <w:t>so that I can share my learning experience.</w:t>
       </w:r>
     </w:p>
     <w:p/>
@@ -2204,7 +2624,7 @@
         <w:pStyle w:val="ListParagraph"/>
         <w:numPr>
           <w:ilvl w:val="0"/>
-          <w:numId w:val="1"/>
+          <w:numId w:val="23"/>
         </w:numPr>
         <w:rPr>
           <w:rFonts w:ascii="Aptos" w:eastAsia="Aptos" w:hAnsi="Aptos" w:cs="Aptos"/>
@@ -2222,7 +2642,7 @@
         </w:rPr>
       </w:pPr>
       <w:r>
-        <w:t xml:space="preserve">I want to provide feedback on a training course </w:t>
+        <w:t xml:space="preserve">I want to complete assessments </w:t>
       </w:r>
     </w:p>
     <w:p>
@@ -2233,7 +2653,7 @@
         </w:rPr>
       </w:pPr>
       <w:r>
-        <w:t>so that I can share my learning experience.</w:t>
+        <w:t>so that I can test my understanding of the course.</w:t>
       </w:r>
     </w:p>
     <w:p/>
@@ -2242,46 +2662,7 @@
         <w:pStyle w:val="ListParagraph"/>
         <w:numPr>
           <w:ilvl w:val="0"/>
-          <w:numId w:val="1"/>
-        </w:numPr>
-        <w:rPr>
-          <w:rFonts w:ascii="Aptos" w:eastAsia="Aptos" w:hAnsi="Aptos" w:cs="Aptos"/>
-        </w:rPr>
-      </w:pPr>
-      <w:r>
-        <w:t xml:space="preserve">As a trainee, </w:t>
-      </w:r>
-    </w:p>
-    <w:p>
-      <w:pPr>
-        <w:rPr>
-          <w:rFonts w:ascii="Aptos" w:eastAsia="Aptos" w:hAnsi="Aptos" w:cs="Aptos"/>
-          <w:color w:val="000000" w:themeColor="text1"/>
-        </w:rPr>
-      </w:pPr>
-      <w:r>
-        <w:lastRenderedPageBreak/>
-        <w:t xml:space="preserve">I want to complete assessments </w:t>
-      </w:r>
-    </w:p>
-    <w:p>
-      <w:pPr>
-        <w:rPr>
-          <w:rFonts w:ascii="Aptos" w:eastAsia="Aptos" w:hAnsi="Aptos" w:cs="Aptos"/>
-          <w:color w:val="000000" w:themeColor="text1"/>
-        </w:rPr>
-      </w:pPr>
-      <w:r>
-        <w:t>so that I can test my understanding of the course.</w:t>
-      </w:r>
-    </w:p>
-    <w:p/>
-    <w:p>
-      <w:pPr>
-        <w:pStyle w:val="ListParagraph"/>
-        <w:numPr>
-          <w:ilvl w:val="0"/>
-          <w:numId w:val="1"/>
+          <w:numId w:val="23"/>
         </w:numPr>
         <w:rPr>
           <w:rFonts w:ascii="Aptos" w:eastAsia="Aptos" w:hAnsi="Aptos" w:cs="Aptos"/>
@@ -2395,6 +2776,7 @@
       </w:pPr>
     </w:lvl>
     <w:lvl w:ilvl="1">
+      <w:start w:val="1"/>
       <w:numFmt w:val="bullet"/>
       <w:lvlText w:val="–"/>
       <w:lvlJc w:val="left"/>
@@ -2659,6 +3041,684 @@
     </w:lvl>
   </w:abstractNum>
   <w:abstractNum w:abstractNumId="3" w15:restartNumberingAfterBreak="0">
+    <w:nsid w:val="115926B0"/>
+    <w:multiLevelType w:val="hybridMultilevel"/>
+    <w:tmpl w:val="33F6CC58"/>
+    <w:lvl w:ilvl="0" w:tplc="E6B6848E">
+      <w:start w:val="1"/>
+      <w:numFmt w:val="bullet"/>
+      <w:lvlText w:val="–"/>
+      <w:lvlJc w:val="left"/>
+      <w:pPr>
+        <w:ind w:left="720" w:hanging="360"/>
+      </w:pPr>
+      <w:rPr>
+        <w:rFonts w:ascii="Symbol" w:hAnsi="Symbol" w:hint="default"/>
+      </w:rPr>
+    </w:lvl>
+    <w:lvl w:ilvl="1" w:tplc="CED416B6">
+      <w:start w:val="1"/>
+      <w:numFmt w:val="bullet"/>
+      <w:lvlText w:val="o"/>
+      <w:lvlJc w:val="left"/>
+      <w:pPr>
+        <w:ind w:left="1440" w:hanging="360"/>
+      </w:pPr>
+      <w:rPr>
+        <w:rFonts w:ascii="Courier New" w:hAnsi="Courier New" w:hint="default"/>
+      </w:rPr>
+    </w:lvl>
+    <w:lvl w:ilvl="2" w:tplc="C57A8C5A">
+      <w:start w:val="1"/>
+      <w:numFmt w:val="bullet"/>
+      <w:lvlText w:val=""/>
+      <w:lvlJc w:val="left"/>
+      <w:pPr>
+        <w:ind w:left="2160" w:hanging="360"/>
+      </w:pPr>
+      <w:rPr>
+        <w:rFonts w:ascii="Wingdings" w:hAnsi="Wingdings" w:hint="default"/>
+      </w:rPr>
+    </w:lvl>
+    <w:lvl w:ilvl="3" w:tplc="F1B8D254">
+      <w:start w:val="1"/>
+      <w:numFmt w:val="bullet"/>
+      <w:lvlText w:val=""/>
+      <w:lvlJc w:val="left"/>
+      <w:pPr>
+        <w:ind w:left="2880" w:hanging="360"/>
+      </w:pPr>
+      <w:rPr>
+        <w:rFonts w:ascii="Symbol" w:hAnsi="Symbol" w:hint="default"/>
+      </w:rPr>
+    </w:lvl>
+    <w:lvl w:ilvl="4" w:tplc="6442A176">
+      <w:start w:val="1"/>
+      <w:numFmt w:val="bullet"/>
+      <w:lvlText w:val="o"/>
+      <w:lvlJc w:val="left"/>
+      <w:pPr>
+        <w:ind w:left="3600" w:hanging="360"/>
+      </w:pPr>
+      <w:rPr>
+        <w:rFonts w:ascii="Courier New" w:hAnsi="Courier New" w:hint="default"/>
+      </w:rPr>
+    </w:lvl>
+    <w:lvl w:ilvl="5" w:tplc="AFDE633A">
+      <w:start w:val="1"/>
+      <w:numFmt w:val="bullet"/>
+      <w:lvlText w:val=""/>
+      <w:lvlJc w:val="left"/>
+      <w:pPr>
+        <w:ind w:left="4320" w:hanging="360"/>
+      </w:pPr>
+      <w:rPr>
+        <w:rFonts w:ascii="Wingdings" w:hAnsi="Wingdings" w:hint="default"/>
+      </w:rPr>
+    </w:lvl>
+    <w:lvl w:ilvl="6" w:tplc="2E02651A">
+      <w:start w:val="1"/>
+      <w:numFmt w:val="bullet"/>
+      <w:lvlText w:val=""/>
+      <w:lvlJc w:val="left"/>
+      <w:pPr>
+        <w:ind w:left="5040" w:hanging="360"/>
+      </w:pPr>
+      <w:rPr>
+        <w:rFonts w:ascii="Symbol" w:hAnsi="Symbol" w:hint="default"/>
+      </w:rPr>
+    </w:lvl>
+    <w:lvl w:ilvl="7" w:tplc="00007872">
+      <w:start w:val="1"/>
+      <w:numFmt w:val="bullet"/>
+      <w:lvlText w:val="o"/>
+      <w:lvlJc w:val="left"/>
+      <w:pPr>
+        <w:ind w:left="5760" w:hanging="360"/>
+      </w:pPr>
+      <w:rPr>
+        <w:rFonts w:ascii="Courier New" w:hAnsi="Courier New" w:hint="default"/>
+      </w:rPr>
+    </w:lvl>
+    <w:lvl w:ilvl="8" w:tplc="53EAD262">
+      <w:start w:val="1"/>
+      <w:numFmt w:val="bullet"/>
+      <w:lvlText w:val=""/>
+      <w:lvlJc w:val="left"/>
+      <w:pPr>
+        <w:ind w:left="6480" w:hanging="360"/>
+      </w:pPr>
+      <w:rPr>
+        <w:rFonts w:ascii="Wingdings" w:hAnsi="Wingdings" w:hint="default"/>
+      </w:rPr>
+    </w:lvl>
+  </w:abstractNum>
+  <w:abstractNum w:abstractNumId="4" w15:restartNumberingAfterBreak="0">
+    <w:nsid w:val="12814731"/>
+    <w:multiLevelType w:val="hybridMultilevel"/>
+    <w:tmpl w:val="986049D2"/>
+    <w:lvl w:ilvl="0" w:tplc="5A84EC6E">
+      <w:start w:val="1"/>
+      <w:numFmt w:val="bullet"/>
+      <w:lvlText w:val=""/>
+      <w:lvlJc w:val="left"/>
+      <w:pPr>
+        <w:ind w:left="720" w:hanging="360"/>
+      </w:pPr>
+      <w:rPr>
+        <w:rFonts w:ascii="Symbol" w:hAnsi="Symbol" w:hint="default"/>
+      </w:rPr>
+    </w:lvl>
+    <w:lvl w:ilvl="1" w:tplc="FB9AE748">
+      <w:start w:val="1"/>
+      <w:numFmt w:val="bullet"/>
+      <w:lvlText w:val="o"/>
+      <w:lvlJc w:val="left"/>
+      <w:pPr>
+        <w:ind w:left="1440" w:hanging="360"/>
+      </w:pPr>
+      <w:rPr>
+        <w:rFonts w:ascii="Courier New" w:hAnsi="Courier New" w:hint="default"/>
+      </w:rPr>
+    </w:lvl>
+    <w:lvl w:ilvl="2" w:tplc="56C63EC4">
+      <w:start w:val="1"/>
+      <w:numFmt w:val="bullet"/>
+      <w:lvlText w:val=""/>
+      <w:lvlJc w:val="left"/>
+      <w:pPr>
+        <w:ind w:left="2160" w:hanging="360"/>
+      </w:pPr>
+      <w:rPr>
+        <w:rFonts w:ascii="Wingdings" w:hAnsi="Wingdings" w:hint="default"/>
+      </w:rPr>
+    </w:lvl>
+    <w:lvl w:ilvl="3" w:tplc="3056DBBE">
+      <w:start w:val="1"/>
+      <w:numFmt w:val="bullet"/>
+      <w:lvlText w:val=""/>
+      <w:lvlJc w:val="left"/>
+      <w:pPr>
+        <w:ind w:left="2880" w:hanging="360"/>
+      </w:pPr>
+      <w:rPr>
+        <w:rFonts w:ascii="Symbol" w:hAnsi="Symbol" w:hint="default"/>
+      </w:rPr>
+    </w:lvl>
+    <w:lvl w:ilvl="4" w:tplc="8B36F760">
+      <w:start w:val="1"/>
+      <w:numFmt w:val="bullet"/>
+      <w:lvlText w:val="o"/>
+      <w:lvlJc w:val="left"/>
+      <w:pPr>
+        <w:ind w:left="3600" w:hanging="360"/>
+      </w:pPr>
+      <w:rPr>
+        <w:rFonts w:ascii="Courier New" w:hAnsi="Courier New" w:hint="default"/>
+      </w:rPr>
+    </w:lvl>
+    <w:lvl w:ilvl="5" w:tplc="D134566E">
+      <w:start w:val="1"/>
+      <w:numFmt w:val="bullet"/>
+      <w:lvlText w:val=""/>
+      <w:lvlJc w:val="left"/>
+      <w:pPr>
+        <w:ind w:left="4320" w:hanging="360"/>
+      </w:pPr>
+      <w:rPr>
+        <w:rFonts w:ascii="Wingdings" w:hAnsi="Wingdings" w:hint="default"/>
+      </w:rPr>
+    </w:lvl>
+    <w:lvl w:ilvl="6" w:tplc="0F86FB20">
+      <w:start w:val="1"/>
+      <w:numFmt w:val="bullet"/>
+      <w:lvlText w:val=""/>
+      <w:lvlJc w:val="left"/>
+      <w:pPr>
+        <w:ind w:left="5040" w:hanging="360"/>
+      </w:pPr>
+      <w:rPr>
+        <w:rFonts w:ascii="Symbol" w:hAnsi="Symbol" w:hint="default"/>
+      </w:rPr>
+    </w:lvl>
+    <w:lvl w:ilvl="7" w:tplc="928439C0">
+      <w:start w:val="1"/>
+      <w:numFmt w:val="bullet"/>
+      <w:lvlText w:val="o"/>
+      <w:lvlJc w:val="left"/>
+      <w:pPr>
+        <w:ind w:left="5760" w:hanging="360"/>
+      </w:pPr>
+      <w:rPr>
+        <w:rFonts w:ascii="Courier New" w:hAnsi="Courier New" w:hint="default"/>
+      </w:rPr>
+    </w:lvl>
+    <w:lvl w:ilvl="8" w:tplc="DDD82DB2">
+      <w:start w:val="1"/>
+      <w:numFmt w:val="bullet"/>
+      <w:lvlText w:val=""/>
+      <w:lvlJc w:val="left"/>
+      <w:pPr>
+        <w:ind w:left="6480" w:hanging="360"/>
+      </w:pPr>
+      <w:rPr>
+        <w:rFonts w:ascii="Wingdings" w:hAnsi="Wingdings" w:hint="default"/>
+      </w:rPr>
+    </w:lvl>
+  </w:abstractNum>
+  <w:abstractNum w:abstractNumId="5" w15:restartNumberingAfterBreak="0">
+    <w:nsid w:val="163EC5C3"/>
+    <w:multiLevelType w:val="hybridMultilevel"/>
+    <w:tmpl w:val="E1F64F6E"/>
+    <w:lvl w:ilvl="0" w:tplc="A9887348">
+      <w:start w:val="1"/>
+      <w:numFmt w:val="bullet"/>
+      <w:lvlText w:val=""/>
+      <w:lvlJc w:val="left"/>
+      <w:pPr>
+        <w:ind w:left="720" w:hanging="360"/>
+      </w:pPr>
+      <w:rPr>
+        <w:rFonts w:ascii="Symbol" w:hAnsi="Symbol" w:hint="default"/>
+      </w:rPr>
+    </w:lvl>
+    <w:lvl w:ilvl="1" w:tplc="0602FF06">
+      <w:start w:val="1"/>
+      <w:numFmt w:val="bullet"/>
+      <w:lvlText w:val="o"/>
+      <w:lvlJc w:val="left"/>
+      <w:pPr>
+        <w:ind w:left="1440" w:hanging="360"/>
+      </w:pPr>
+      <w:rPr>
+        <w:rFonts w:ascii="Courier New" w:hAnsi="Courier New" w:hint="default"/>
+      </w:rPr>
+    </w:lvl>
+    <w:lvl w:ilvl="2" w:tplc="51C2EBB4">
+      <w:start w:val="1"/>
+      <w:numFmt w:val="bullet"/>
+      <w:lvlText w:val=""/>
+      <w:lvlJc w:val="left"/>
+      <w:pPr>
+        <w:ind w:left="2160" w:hanging="360"/>
+      </w:pPr>
+      <w:rPr>
+        <w:rFonts w:ascii="Wingdings" w:hAnsi="Wingdings" w:hint="default"/>
+      </w:rPr>
+    </w:lvl>
+    <w:lvl w:ilvl="3" w:tplc="187E216A">
+      <w:start w:val="1"/>
+      <w:numFmt w:val="bullet"/>
+      <w:lvlText w:val=""/>
+      <w:lvlJc w:val="left"/>
+      <w:pPr>
+        <w:ind w:left="2880" w:hanging="360"/>
+      </w:pPr>
+      <w:rPr>
+        <w:rFonts w:ascii="Symbol" w:hAnsi="Symbol" w:hint="default"/>
+      </w:rPr>
+    </w:lvl>
+    <w:lvl w:ilvl="4" w:tplc="492EFEE6">
+      <w:start w:val="1"/>
+      <w:numFmt w:val="bullet"/>
+      <w:lvlText w:val="o"/>
+      <w:lvlJc w:val="left"/>
+      <w:pPr>
+        <w:ind w:left="3600" w:hanging="360"/>
+      </w:pPr>
+      <w:rPr>
+        <w:rFonts w:ascii="Courier New" w:hAnsi="Courier New" w:hint="default"/>
+      </w:rPr>
+    </w:lvl>
+    <w:lvl w:ilvl="5" w:tplc="7E063B5C">
+      <w:start w:val="1"/>
+      <w:numFmt w:val="bullet"/>
+      <w:lvlText w:val=""/>
+      <w:lvlJc w:val="left"/>
+      <w:pPr>
+        <w:ind w:left="4320" w:hanging="360"/>
+      </w:pPr>
+      <w:rPr>
+        <w:rFonts w:ascii="Wingdings" w:hAnsi="Wingdings" w:hint="default"/>
+      </w:rPr>
+    </w:lvl>
+    <w:lvl w:ilvl="6" w:tplc="B21A0276">
+      <w:start w:val="1"/>
+      <w:numFmt w:val="bullet"/>
+      <w:lvlText w:val=""/>
+      <w:lvlJc w:val="left"/>
+      <w:pPr>
+        <w:ind w:left="5040" w:hanging="360"/>
+      </w:pPr>
+      <w:rPr>
+        <w:rFonts w:ascii="Symbol" w:hAnsi="Symbol" w:hint="default"/>
+      </w:rPr>
+    </w:lvl>
+    <w:lvl w:ilvl="7" w:tplc="C5F029BE">
+      <w:start w:val="1"/>
+      <w:numFmt w:val="bullet"/>
+      <w:lvlText w:val="o"/>
+      <w:lvlJc w:val="left"/>
+      <w:pPr>
+        <w:ind w:left="5760" w:hanging="360"/>
+      </w:pPr>
+      <w:rPr>
+        <w:rFonts w:ascii="Courier New" w:hAnsi="Courier New" w:hint="default"/>
+      </w:rPr>
+    </w:lvl>
+    <w:lvl w:ilvl="8" w:tplc="D1F4FADE">
+      <w:start w:val="1"/>
+      <w:numFmt w:val="bullet"/>
+      <w:lvlText w:val=""/>
+      <w:lvlJc w:val="left"/>
+      <w:pPr>
+        <w:ind w:left="6480" w:hanging="360"/>
+      </w:pPr>
+      <w:rPr>
+        <w:rFonts w:ascii="Wingdings" w:hAnsi="Wingdings" w:hint="default"/>
+      </w:rPr>
+    </w:lvl>
+  </w:abstractNum>
+  <w:abstractNum w:abstractNumId="6" w15:restartNumberingAfterBreak="0">
+    <w:nsid w:val="165CD1E0"/>
+    <w:multiLevelType w:val="hybridMultilevel"/>
+    <w:tmpl w:val="8D24FFF8"/>
+    <w:lvl w:ilvl="0" w:tplc="81CCD040">
+      <w:start w:val="1"/>
+      <w:numFmt w:val="bullet"/>
+      <w:lvlText w:val="–"/>
+      <w:lvlJc w:val="left"/>
+      <w:pPr>
+        <w:ind w:left="720" w:hanging="360"/>
+      </w:pPr>
+      <w:rPr>
+        <w:rFonts w:ascii="Symbol" w:hAnsi="Symbol" w:hint="default"/>
+      </w:rPr>
+    </w:lvl>
+    <w:lvl w:ilvl="1" w:tplc="D1A89BF2">
+      <w:start w:val="1"/>
+      <w:numFmt w:val="bullet"/>
+      <w:lvlText w:val="o"/>
+      <w:lvlJc w:val="left"/>
+      <w:pPr>
+        <w:ind w:left="1440" w:hanging="360"/>
+      </w:pPr>
+      <w:rPr>
+        <w:rFonts w:ascii="Courier New" w:hAnsi="Courier New" w:hint="default"/>
+      </w:rPr>
+    </w:lvl>
+    <w:lvl w:ilvl="2" w:tplc="207A5E9E">
+      <w:start w:val="1"/>
+      <w:numFmt w:val="bullet"/>
+      <w:lvlText w:val=""/>
+      <w:lvlJc w:val="left"/>
+      <w:pPr>
+        <w:ind w:left="2160" w:hanging="360"/>
+      </w:pPr>
+      <w:rPr>
+        <w:rFonts w:ascii="Wingdings" w:hAnsi="Wingdings" w:hint="default"/>
+      </w:rPr>
+    </w:lvl>
+    <w:lvl w:ilvl="3" w:tplc="31DE5730">
+      <w:start w:val="1"/>
+      <w:numFmt w:val="bullet"/>
+      <w:lvlText w:val=""/>
+      <w:lvlJc w:val="left"/>
+      <w:pPr>
+        <w:ind w:left="2880" w:hanging="360"/>
+      </w:pPr>
+      <w:rPr>
+        <w:rFonts w:ascii="Symbol" w:hAnsi="Symbol" w:hint="default"/>
+      </w:rPr>
+    </w:lvl>
+    <w:lvl w:ilvl="4" w:tplc="3626B6A0">
+      <w:start w:val="1"/>
+      <w:numFmt w:val="bullet"/>
+      <w:lvlText w:val="o"/>
+      <w:lvlJc w:val="left"/>
+      <w:pPr>
+        <w:ind w:left="3600" w:hanging="360"/>
+      </w:pPr>
+      <w:rPr>
+        <w:rFonts w:ascii="Courier New" w:hAnsi="Courier New" w:hint="default"/>
+      </w:rPr>
+    </w:lvl>
+    <w:lvl w:ilvl="5" w:tplc="9864C1B4">
+      <w:start w:val="1"/>
+      <w:numFmt w:val="bullet"/>
+      <w:lvlText w:val=""/>
+      <w:lvlJc w:val="left"/>
+      <w:pPr>
+        <w:ind w:left="4320" w:hanging="360"/>
+      </w:pPr>
+      <w:rPr>
+        <w:rFonts w:ascii="Wingdings" w:hAnsi="Wingdings" w:hint="default"/>
+      </w:rPr>
+    </w:lvl>
+    <w:lvl w:ilvl="6" w:tplc="919CA0EC">
+      <w:start w:val="1"/>
+      <w:numFmt w:val="bullet"/>
+      <w:lvlText w:val=""/>
+      <w:lvlJc w:val="left"/>
+      <w:pPr>
+        <w:ind w:left="5040" w:hanging="360"/>
+      </w:pPr>
+      <w:rPr>
+        <w:rFonts w:ascii="Symbol" w:hAnsi="Symbol" w:hint="default"/>
+      </w:rPr>
+    </w:lvl>
+    <w:lvl w:ilvl="7" w:tplc="27D0D670">
+      <w:start w:val="1"/>
+      <w:numFmt w:val="bullet"/>
+      <w:lvlText w:val="o"/>
+      <w:lvlJc w:val="left"/>
+      <w:pPr>
+        <w:ind w:left="5760" w:hanging="360"/>
+      </w:pPr>
+      <w:rPr>
+        <w:rFonts w:ascii="Courier New" w:hAnsi="Courier New" w:hint="default"/>
+      </w:rPr>
+    </w:lvl>
+    <w:lvl w:ilvl="8" w:tplc="17243038">
+      <w:start w:val="1"/>
+      <w:numFmt w:val="bullet"/>
+      <w:lvlText w:val=""/>
+      <w:lvlJc w:val="left"/>
+      <w:pPr>
+        <w:ind w:left="6480" w:hanging="360"/>
+      </w:pPr>
+      <w:rPr>
+        <w:rFonts w:ascii="Wingdings" w:hAnsi="Wingdings" w:hint="default"/>
+      </w:rPr>
+    </w:lvl>
+  </w:abstractNum>
+  <w:abstractNum w:abstractNumId="7" w15:restartNumberingAfterBreak="0">
+    <w:nsid w:val="16865B1B"/>
+    <w:multiLevelType w:val="hybridMultilevel"/>
+    <w:tmpl w:val="59EE83BC"/>
+    <w:lvl w:ilvl="0" w:tplc="2AD6ABB6">
+      <w:start w:val="1"/>
+      <w:numFmt w:val="bullet"/>
+      <w:lvlText w:val=""/>
+      <w:lvlJc w:val="left"/>
+      <w:pPr>
+        <w:ind w:left="720" w:hanging="360"/>
+      </w:pPr>
+      <w:rPr>
+        <w:rFonts w:ascii="Symbol" w:hAnsi="Symbol" w:hint="default"/>
+      </w:rPr>
+    </w:lvl>
+    <w:lvl w:ilvl="1" w:tplc="18141C80">
+      <w:start w:val="1"/>
+      <w:numFmt w:val="bullet"/>
+      <w:lvlText w:val="o"/>
+      <w:lvlJc w:val="left"/>
+      <w:pPr>
+        <w:ind w:left="1440" w:hanging="360"/>
+      </w:pPr>
+      <w:rPr>
+        <w:rFonts w:ascii="Courier New" w:hAnsi="Courier New" w:hint="default"/>
+      </w:rPr>
+    </w:lvl>
+    <w:lvl w:ilvl="2" w:tplc="A92EC354">
+      <w:start w:val="1"/>
+      <w:numFmt w:val="bullet"/>
+      <w:lvlText w:val=""/>
+      <w:lvlJc w:val="left"/>
+      <w:pPr>
+        <w:ind w:left="2160" w:hanging="360"/>
+      </w:pPr>
+      <w:rPr>
+        <w:rFonts w:ascii="Wingdings" w:hAnsi="Wingdings" w:hint="default"/>
+      </w:rPr>
+    </w:lvl>
+    <w:lvl w:ilvl="3" w:tplc="15C0C2BC">
+      <w:start w:val="1"/>
+      <w:numFmt w:val="bullet"/>
+      <w:lvlText w:val=""/>
+      <w:lvlJc w:val="left"/>
+      <w:pPr>
+        <w:ind w:left="2880" w:hanging="360"/>
+      </w:pPr>
+      <w:rPr>
+        <w:rFonts w:ascii="Symbol" w:hAnsi="Symbol" w:hint="default"/>
+      </w:rPr>
+    </w:lvl>
+    <w:lvl w:ilvl="4" w:tplc="1B4E098C">
+      <w:start w:val="1"/>
+      <w:numFmt w:val="bullet"/>
+      <w:lvlText w:val="o"/>
+      <w:lvlJc w:val="left"/>
+      <w:pPr>
+        <w:ind w:left="3600" w:hanging="360"/>
+      </w:pPr>
+      <w:rPr>
+        <w:rFonts w:ascii="Courier New" w:hAnsi="Courier New" w:hint="default"/>
+      </w:rPr>
+    </w:lvl>
+    <w:lvl w:ilvl="5" w:tplc="B994E796">
+      <w:start w:val="1"/>
+      <w:numFmt w:val="bullet"/>
+      <w:lvlText w:val=""/>
+      <w:lvlJc w:val="left"/>
+      <w:pPr>
+        <w:ind w:left="4320" w:hanging="360"/>
+      </w:pPr>
+      <w:rPr>
+        <w:rFonts w:ascii="Wingdings" w:hAnsi="Wingdings" w:hint="default"/>
+      </w:rPr>
+    </w:lvl>
+    <w:lvl w:ilvl="6" w:tplc="E694688E">
+      <w:start w:val="1"/>
+      <w:numFmt w:val="bullet"/>
+      <w:lvlText w:val=""/>
+      <w:lvlJc w:val="left"/>
+      <w:pPr>
+        <w:ind w:left="5040" w:hanging="360"/>
+      </w:pPr>
+      <w:rPr>
+        <w:rFonts w:ascii="Symbol" w:hAnsi="Symbol" w:hint="default"/>
+      </w:rPr>
+    </w:lvl>
+    <w:lvl w:ilvl="7" w:tplc="A2E22394">
+      <w:start w:val="1"/>
+      <w:numFmt w:val="bullet"/>
+      <w:lvlText w:val="o"/>
+      <w:lvlJc w:val="left"/>
+      <w:pPr>
+        <w:ind w:left="5760" w:hanging="360"/>
+      </w:pPr>
+      <w:rPr>
+        <w:rFonts w:ascii="Courier New" w:hAnsi="Courier New" w:hint="default"/>
+      </w:rPr>
+    </w:lvl>
+    <w:lvl w:ilvl="8" w:tplc="68A85090">
+      <w:start w:val="1"/>
+      <w:numFmt w:val="bullet"/>
+      <w:lvlText w:val=""/>
+      <w:lvlJc w:val="left"/>
+      <w:pPr>
+        <w:ind w:left="6480" w:hanging="360"/>
+      </w:pPr>
+      <w:rPr>
+        <w:rFonts w:ascii="Wingdings" w:hAnsi="Wingdings" w:hint="default"/>
+      </w:rPr>
+    </w:lvl>
+  </w:abstractNum>
+  <w:abstractNum w:abstractNumId="8" w15:restartNumberingAfterBreak="0">
+    <w:nsid w:val="201597CB"/>
+    <w:multiLevelType w:val="hybridMultilevel"/>
+    <w:tmpl w:val="0BC855B2"/>
+    <w:lvl w:ilvl="0" w:tplc="0C3A4886">
+      <w:start w:val="1"/>
+      <w:numFmt w:val="bullet"/>
+      <w:lvlText w:val=""/>
+      <w:lvlJc w:val="left"/>
+      <w:pPr>
+        <w:ind w:left="720" w:hanging="360"/>
+      </w:pPr>
+      <w:rPr>
+        <w:rFonts w:ascii="Symbol" w:hAnsi="Symbol" w:hint="default"/>
+      </w:rPr>
+    </w:lvl>
+    <w:lvl w:ilvl="1" w:tplc="90627066">
+      <w:start w:val="1"/>
+      <w:numFmt w:val="bullet"/>
+      <w:lvlText w:val="o"/>
+      <w:lvlJc w:val="left"/>
+      <w:pPr>
+        <w:ind w:left="1440" w:hanging="360"/>
+      </w:pPr>
+      <w:rPr>
+        <w:rFonts w:ascii="Courier New" w:hAnsi="Courier New" w:hint="default"/>
+      </w:rPr>
+    </w:lvl>
+    <w:lvl w:ilvl="2" w:tplc="68668452">
+      <w:start w:val="1"/>
+      <w:numFmt w:val="bullet"/>
+      <w:lvlText w:val=""/>
+      <w:lvlJc w:val="left"/>
+      <w:pPr>
+        <w:ind w:left="2160" w:hanging="360"/>
+      </w:pPr>
+      <w:rPr>
+        <w:rFonts w:ascii="Wingdings" w:hAnsi="Wingdings" w:hint="default"/>
+      </w:rPr>
+    </w:lvl>
+    <w:lvl w:ilvl="3" w:tplc="B6927BC0">
+      <w:start w:val="1"/>
+      <w:numFmt w:val="bullet"/>
+      <w:lvlText w:val=""/>
+      <w:lvlJc w:val="left"/>
+      <w:pPr>
+        <w:ind w:left="2880" w:hanging="360"/>
+      </w:pPr>
+      <w:rPr>
+        <w:rFonts w:ascii="Symbol" w:hAnsi="Symbol" w:hint="default"/>
+      </w:rPr>
+    </w:lvl>
+    <w:lvl w:ilvl="4" w:tplc="1696FCBA">
+      <w:start w:val="1"/>
+      <w:numFmt w:val="bullet"/>
+      <w:lvlText w:val="o"/>
+      <w:lvlJc w:val="left"/>
+      <w:pPr>
+        <w:ind w:left="3600" w:hanging="360"/>
+      </w:pPr>
+      <w:rPr>
+        <w:rFonts w:ascii="Courier New" w:hAnsi="Courier New" w:hint="default"/>
+      </w:rPr>
+    </w:lvl>
+    <w:lvl w:ilvl="5" w:tplc="31E0D2FA">
+      <w:start w:val="1"/>
+      <w:numFmt w:val="bullet"/>
+      <w:lvlText w:val=""/>
+      <w:lvlJc w:val="left"/>
+      <w:pPr>
+        <w:ind w:left="4320" w:hanging="360"/>
+      </w:pPr>
+      <w:rPr>
+        <w:rFonts w:ascii="Wingdings" w:hAnsi="Wingdings" w:hint="default"/>
+      </w:rPr>
+    </w:lvl>
+    <w:lvl w:ilvl="6" w:tplc="465EE948">
+      <w:start w:val="1"/>
+      <w:numFmt w:val="bullet"/>
+      <w:lvlText w:val=""/>
+      <w:lvlJc w:val="left"/>
+      <w:pPr>
+        <w:ind w:left="5040" w:hanging="360"/>
+      </w:pPr>
+      <w:rPr>
+        <w:rFonts w:ascii="Symbol" w:hAnsi="Symbol" w:hint="default"/>
+      </w:rPr>
+    </w:lvl>
+    <w:lvl w:ilvl="7" w:tplc="07B87318">
+      <w:start w:val="1"/>
+      <w:numFmt w:val="bullet"/>
+      <w:lvlText w:val="o"/>
+      <w:lvlJc w:val="left"/>
+      <w:pPr>
+        <w:ind w:left="5760" w:hanging="360"/>
+      </w:pPr>
+      <w:rPr>
+        <w:rFonts w:ascii="Courier New" w:hAnsi="Courier New" w:hint="default"/>
+      </w:rPr>
+    </w:lvl>
+    <w:lvl w:ilvl="8" w:tplc="FAFA088A">
+      <w:start w:val="1"/>
+      <w:numFmt w:val="bullet"/>
+      <w:lvlText w:val=""/>
+      <w:lvlJc w:val="left"/>
+      <w:pPr>
+        <w:ind w:left="6480" w:hanging="360"/>
+      </w:pPr>
+      <w:rPr>
+        <w:rFonts w:ascii="Wingdings" w:hAnsi="Wingdings" w:hint="default"/>
+      </w:rPr>
+    </w:lvl>
+  </w:abstractNum>
+  <w:abstractNum w:abstractNumId="9" w15:restartNumberingAfterBreak="0">
     <w:nsid w:val="22DDA611"/>
     <w:multiLevelType w:val="hybridMultilevel"/>
     <w:tmpl w:val="0ED459E0"/>
@@ -2771,7 +3831,685 @@
       </w:rPr>
     </w:lvl>
   </w:abstractNum>
-  <w:abstractNum w:abstractNumId="4" w15:restartNumberingAfterBreak="0">
+  <w:abstractNum w:abstractNumId="10" w15:restartNumberingAfterBreak="0">
+    <w:nsid w:val="25C7C1DD"/>
+    <w:multiLevelType w:val="hybridMultilevel"/>
+    <w:tmpl w:val="A3D0DAE0"/>
+    <w:lvl w:ilvl="0" w:tplc="4EBCE914">
+      <w:start w:val="1"/>
+      <w:numFmt w:val="bullet"/>
+      <w:lvlText w:val="–"/>
+      <w:lvlJc w:val="left"/>
+      <w:pPr>
+        <w:ind w:left="720" w:hanging="360"/>
+      </w:pPr>
+      <w:rPr>
+        <w:rFonts w:ascii="Symbol" w:hAnsi="Symbol" w:hint="default"/>
+      </w:rPr>
+    </w:lvl>
+    <w:lvl w:ilvl="1" w:tplc="2F343C78">
+      <w:start w:val="1"/>
+      <w:numFmt w:val="bullet"/>
+      <w:lvlText w:val="o"/>
+      <w:lvlJc w:val="left"/>
+      <w:pPr>
+        <w:ind w:left="1440" w:hanging="360"/>
+      </w:pPr>
+      <w:rPr>
+        <w:rFonts w:ascii="Courier New" w:hAnsi="Courier New" w:hint="default"/>
+      </w:rPr>
+    </w:lvl>
+    <w:lvl w:ilvl="2" w:tplc="10783FBE">
+      <w:start w:val="1"/>
+      <w:numFmt w:val="bullet"/>
+      <w:lvlText w:val=""/>
+      <w:lvlJc w:val="left"/>
+      <w:pPr>
+        <w:ind w:left="2160" w:hanging="360"/>
+      </w:pPr>
+      <w:rPr>
+        <w:rFonts w:ascii="Wingdings" w:hAnsi="Wingdings" w:hint="default"/>
+      </w:rPr>
+    </w:lvl>
+    <w:lvl w:ilvl="3" w:tplc="A73E7ADE">
+      <w:start w:val="1"/>
+      <w:numFmt w:val="bullet"/>
+      <w:lvlText w:val=""/>
+      <w:lvlJc w:val="left"/>
+      <w:pPr>
+        <w:ind w:left="2880" w:hanging="360"/>
+      </w:pPr>
+      <w:rPr>
+        <w:rFonts w:ascii="Symbol" w:hAnsi="Symbol" w:hint="default"/>
+      </w:rPr>
+    </w:lvl>
+    <w:lvl w:ilvl="4" w:tplc="0D2E1850">
+      <w:start w:val="1"/>
+      <w:numFmt w:val="bullet"/>
+      <w:lvlText w:val="o"/>
+      <w:lvlJc w:val="left"/>
+      <w:pPr>
+        <w:ind w:left="3600" w:hanging="360"/>
+      </w:pPr>
+      <w:rPr>
+        <w:rFonts w:ascii="Courier New" w:hAnsi="Courier New" w:hint="default"/>
+      </w:rPr>
+    </w:lvl>
+    <w:lvl w:ilvl="5" w:tplc="313E87E2">
+      <w:start w:val="1"/>
+      <w:numFmt w:val="bullet"/>
+      <w:lvlText w:val=""/>
+      <w:lvlJc w:val="left"/>
+      <w:pPr>
+        <w:ind w:left="4320" w:hanging="360"/>
+      </w:pPr>
+      <w:rPr>
+        <w:rFonts w:ascii="Wingdings" w:hAnsi="Wingdings" w:hint="default"/>
+      </w:rPr>
+    </w:lvl>
+    <w:lvl w:ilvl="6" w:tplc="6BDC6494">
+      <w:start w:val="1"/>
+      <w:numFmt w:val="bullet"/>
+      <w:lvlText w:val=""/>
+      <w:lvlJc w:val="left"/>
+      <w:pPr>
+        <w:ind w:left="5040" w:hanging="360"/>
+      </w:pPr>
+      <w:rPr>
+        <w:rFonts w:ascii="Symbol" w:hAnsi="Symbol" w:hint="default"/>
+      </w:rPr>
+    </w:lvl>
+    <w:lvl w:ilvl="7" w:tplc="F5660658">
+      <w:start w:val="1"/>
+      <w:numFmt w:val="bullet"/>
+      <w:lvlText w:val="o"/>
+      <w:lvlJc w:val="left"/>
+      <w:pPr>
+        <w:ind w:left="5760" w:hanging="360"/>
+      </w:pPr>
+      <w:rPr>
+        <w:rFonts w:ascii="Courier New" w:hAnsi="Courier New" w:hint="default"/>
+      </w:rPr>
+    </w:lvl>
+    <w:lvl w:ilvl="8" w:tplc="96607FBE">
+      <w:start w:val="1"/>
+      <w:numFmt w:val="bullet"/>
+      <w:lvlText w:val=""/>
+      <w:lvlJc w:val="left"/>
+      <w:pPr>
+        <w:ind w:left="6480" w:hanging="360"/>
+      </w:pPr>
+      <w:rPr>
+        <w:rFonts w:ascii="Wingdings" w:hAnsi="Wingdings" w:hint="default"/>
+      </w:rPr>
+    </w:lvl>
+  </w:abstractNum>
+  <w:abstractNum w:abstractNumId="11" w15:restartNumberingAfterBreak="0">
+    <w:nsid w:val="2D62E6BE"/>
+    <w:multiLevelType w:val="hybridMultilevel"/>
+    <w:tmpl w:val="E5AA6B48"/>
+    <w:lvl w:ilvl="0" w:tplc="00A4F402">
+      <w:start w:val="1"/>
+      <w:numFmt w:val="bullet"/>
+      <w:lvlText w:val=""/>
+      <w:lvlJc w:val="left"/>
+      <w:pPr>
+        <w:ind w:left="720" w:hanging="360"/>
+      </w:pPr>
+      <w:rPr>
+        <w:rFonts w:ascii="Symbol" w:hAnsi="Symbol" w:hint="default"/>
+      </w:rPr>
+    </w:lvl>
+    <w:lvl w:ilvl="1" w:tplc="98906148">
+      <w:start w:val="1"/>
+      <w:numFmt w:val="bullet"/>
+      <w:lvlText w:val="o"/>
+      <w:lvlJc w:val="left"/>
+      <w:pPr>
+        <w:ind w:left="1440" w:hanging="360"/>
+      </w:pPr>
+      <w:rPr>
+        <w:rFonts w:ascii="Courier New" w:hAnsi="Courier New" w:hint="default"/>
+      </w:rPr>
+    </w:lvl>
+    <w:lvl w:ilvl="2" w:tplc="9CCCBD46">
+      <w:start w:val="1"/>
+      <w:numFmt w:val="bullet"/>
+      <w:lvlText w:val=""/>
+      <w:lvlJc w:val="left"/>
+      <w:pPr>
+        <w:ind w:left="2160" w:hanging="360"/>
+      </w:pPr>
+      <w:rPr>
+        <w:rFonts w:ascii="Wingdings" w:hAnsi="Wingdings" w:hint="default"/>
+      </w:rPr>
+    </w:lvl>
+    <w:lvl w:ilvl="3" w:tplc="DAEAD9E2">
+      <w:start w:val="1"/>
+      <w:numFmt w:val="bullet"/>
+      <w:lvlText w:val=""/>
+      <w:lvlJc w:val="left"/>
+      <w:pPr>
+        <w:ind w:left="2880" w:hanging="360"/>
+      </w:pPr>
+      <w:rPr>
+        <w:rFonts w:ascii="Symbol" w:hAnsi="Symbol" w:hint="default"/>
+      </w:rPr>
+    </w:lvl>
+    <w:lvl w:ilvl="4" w:tplc="669A8902">
+      <w:start w:val="1"/>
+      <w:numFmt w:val="bullet"/>
+      <w:lvlText w:val="o"/>
+      <w:lvlJc w:val="left"/>
+      <w:pPr>
+        <w:ind w:left="3600" w:hanging="360"/>
+      </w:pPr>
+      <w:rPr>
+        <w:rFonts w:ascii="Courier New" w:hAnsi="Courier New" w:hint="default"/>
+      </w:rPr>
+    </w:lvl>
+    <w:lvl w:ilvl="5" w:tplc="86086F4C">
+      <w:start w:val="1"/>
+      <w:numFmt w:val="bullet"/>
+      <w:lvlText w:val=""/>
+      <w:lvlJc w:val="left"/>
+      <w:pPr>
+        <w:ind w:left="4320" w:hanging="360"/>
+      </w:pPr>
+      <w:rPr>
+        <w:rFonts w:ascii="Wingdings" w:hAnsi="Wingdings" w:hint="default"/>
+      </w:rPr>
+    </w:lvl>
+    <w:lvl w:ilvl="6" w:tplc="1CD0B872">
+      <w:start w:val="1"/>
+      <w:numFmt w:val="bullet"/>
+      <w:lvlText w:val=""/>
+      <w:lvlJc w:val="left"/>
+      <w:pPr>
+        <w:ind w:left="5040" w:hanging="360"/>
+      </w:pPr>
+      <w:rPr>
+        <w:rFonts w:ascii="Symbol" w:hAnsi="Symbol" w:hint="default"/>
+      </w:rPr>
+    </w:lvl>
+    <w:lvl w:ilvl="7" w:tplc="6298DBDC">
+      <w:start w:val="1"/>
+      <w:numFmt w:val="bullet"/>
+      <w:lvlText w:val="o"/>
+      <w:lvlJc w:val="left"/>
+      <w:pPr>
+        <w:ind w:left="5760" w:hanging="360"/>
+      </w:pPr>
+      <w:rPr>
+        <w:rFonts w:ascii="Courier New" w:hAnsi="Courier New" w:hint="default"/>
+      </w:rPr>
+    </w:lvl>
+    <w:lvl w:ilvl="8" w:tplc="1DAC9B32">
+      <w:start w:val="1"/>
+      <w:numFmt w:val="bullet"/>
+      <w:lvlText w:val=""/>
+      <w:lvlJc w:val="left"/>
+      <w:pPr>
+        <w:ind w:left="6480" w:hanging="360"/>
+      </w:pPr>
+      <w:rPr>
+        <w:rFonts w:ascii="Wingdings" w:hAnsi="Wingdings" w:hint="default"/>
+      </w:rPr>
+    </w:lvl>
+  </w:abstractNum>
+  <w:abstractNum w:abstractNumId="12" w15:restartNumberingAfterBreak="0">
+    <w:nsid w:val="37FF3EA0"/>
+    <w:multiLevelType w:val="hybridMultilevel"/>
+    <w:tmpl w:val="C824C7BC"/>
+    <w:lvl w:ilvl="0" w:tplc="0E4A73EA">
+      <w:start w:val="1"/>
+      <w:numFmt w:val="bullet"/>
+      <w:lvlText w:val=""/>
+      <w:lvlJc w:val="left"/>
+      <w:pPr>
+        <w:ind w:left="720" w:hanging="360"/>
+      </w:pPr>
+      <w:rPr>
+        <w:rFonts w:ascii="Symbol" w:hAnsi="Symbol" w:hint="default"/>
+      </w:rPr>
+    </w:lvl>
+    <w:lvl w:ilvl="1" w:tplc="4C7C8BCE">
+      <w:start w:val="1"/>
+      <w:numFmt w:val="bullet"/>
+      <w:lvlText w:val="o"/>
+      <w:lvlJc w:val="left"/>
+      <w:pPr>
+        <w:ind w:left="1440" w:hanging="360"/>
+      </w:pPr>
+      <w:rPr>
+        <w:rFonts w:ascii="Courier New" w:hAnsi="Courier New" w:hint="default"/>
+      </w:rPr>
+    </w:lvl>
+    <w:lvl w:ilvl="2" w:tplc="BF665662">
+      <w:start w:val="1"/>
+      <w:numFmt w:val="bullet"/>
+      <w:lvlText w:val=""/>
+      <w:lvlJc w:val="left"/>
+      <w:pPr>
+        <w:ind w:left="2160" w:hanging="360"/>
+      </w:pPr>
+      <w:rPr>
+        <w:rFonts w:ascii="Wingdings" w:hAnsi="Wingdings" w:hint="default"/>
+      </w:rPr>
+    </w:lvl>
+    <w:lvl w:ilvl="3" w:tplc="7CCAD264">
+      <w:start w:val="1"/>
+      <w:numFmt w:val="bullet"/>
+      <w:lvlText w:val=""/>
+      <w:lvlJc w:val="left"/>
+      <w:pPr>
+        <w:ind w:left="2880" w:hanging="360"/>
+      </w:pPr>
+      <w:rPr>
+        <w:rFonts w:ascii="Symbol" w:hAnsi="Symbol" w:hint="default"/>
+      </w:rPr>
+    </w:lvl>
+    <w:lvl w:ilvl="4" w:tplc="CB4CDE9E">
+      <w:start w:val="1"/>
+      <w:numFmt w:val="bullet"/>
+      <w:lvlText w:val="o"/>
+      <w:lvlJc w:val="left"/>
+      <w:pPr>
+        <w:ind w:left="3600" w:hanging="360"/>
+      </w:pPr>
+      <w:rPr>
+        <w:rFonts w:ascii="Courier New" w:hAnsi="Courier New" w:hint="default"/>
+      </w:rPr>
+    </w:lvl>
+    <w:lvl w:ilvl="5" w:tplc="DA42D148">
+      <w:start w:val="1"/>
+      <w:numFmt w:val="bullet"/>
+      <w:lvlText w:val=""/>
+      <w:lvlJc w:val="left"/>
+      <w:pPr>
+        <w:ind w:left="4320" w:hanging="360"/>
+      </w:pPr>
+      <w:rPr>
+        <w:rFonts w:ascii="Wingdings" w:hAnsi="Wingdings" w:hint="default"/>
+      </w:rPr>
+    </w:lvl>
+    <w:lvl w:ilvl="6" w:tplc="43D22796">
+      <w:start w:val="1"/>
+      <w:numFmt w:val="bullet"/>
+      <w:lvlText w:val=""/>
+      <w:lvlJc w:val="left"/>
+      <w:pPr>
+        <w:ind w:left="5040" w:hanging="360"/>
+      </w:pPr>
+      <w:rPr>
+        <w:rFonts w:ascii="Symbol" w:hAnsi="Symbol" w:hint="default"/>
+      </w:rPr>
+    </w:lvl>
+    <w:lvl w:ilvl="7" w:tplc="F3CA367A">
+      <w:start w:val="1"/>
+      <w:numFmt w:val="bullet"/>
+      <w:lvlText w:val="o"/>
+      <w:lvlJc w:val="left"/>
+      <w:pPr>
+        <w:ind w:left="5760" w:hanging="360"/>
+      </w:pPr>
+      <w:rPr>
+        <w:rFonts w:ascii="Courier New" w:hAnsi="Courier New" w:hint="default"/>
+      </w:rPr>
+    </w:lvl>
+    <w:lvl w:ilvl="8" w:tplc="5D52A310">
+      <w:start w:val="1"/>
+      <w:numFmt w:val="bullet"/>
+      <w:lvlText w:val=""/>
+      <w:lvlJc w:val="left"/>
+      <w:pPr>
+        <w:ind w:left="6480" w:hanging="360"/>
+      </w:pPr>
+      <w:rPr>
+        <w:rFonts w:ascii="Wingdings" w:hAnsi="Wingdings" w:hint="default"/>
+      </w:rPr>
+    </w:lvl>
+  </w:abstractNum>
+  <w:abstractNum w:abstractNumId="13" w15:restartNumberingAfterBreak="0">
+    <w:nsid w:val="430FA2E9"/>
+    <w:multiLevelType w:val="hybridMultilevel"/>
+    <w:tmpl w:val="7398E95C"/>
+    <w:lvl w:ilvl="0" w:tplc="1AF8E5B8">
+      <w:start w:val="1"/>
+      <w:numFmt w:val="bullet"/>
+      <w:lvlText w:val=""/>
+      <w:lvlJc w:val="left"/>
+      <w:pPr>
+        <w:ind w:left="720" w:hanging="360"/>
+      </w:pPr>
+      <w:rPr>
+        <w:rFonts w:ascii="Symbol" w:hAnsi="Symbol" w:hint="default"/>
+      </w:rPr>
+    </w:lvl>
+    <w:lvl w:ilvl="1" w:tplc="5894B996">
+      <w:start w:val="1"/>
+      <w:numFmt w:val="bullet"/>
+      <w:lvlText w:val="o"/>
+      <w:lvlJc w:val="left"/>
+      <w:pPr>
+        <w:ind w:left="1440" w:hanging="360"/>
+      </w:pPr>
+      <w:rPr>
+        <w:rFonts w:ascii="Courier New" w:hAnsi="Courier New" w:hint="default"/>
+      </w:rPr>
+    </w:lvl>
+    <w:lvl w:ilvl="2" w:tplc="3DBA9252">
+      <w:start w:val="1"/>
+      <w:numFmt w:val="bullet"/>
+      <w:lvlText w:val=""/>
+      <w:lvlJc w:val="left"/>
+      <w:pPr>
+        <w:ind w:left="2160" w:hanging="360"/>
+      </w:pPr>
+      <w:rPr>
+        <w:rFonts w:ascii="Wingdings" w:hAnsi="Wingdings" w:hint="default"/>
+      </w:rPr>
+    </w:lvl>
+    <w:lvl w:ilvl="3" w:tplc="CF28B9EE">
+      <w:start w:val="1"/>
+      <w:numFmt w:val="bullet"/>
+      <w:lvlText w:val=""/>
+      <w:lvlJc w:val="left"/>
+      <w:pPr>
+        <w:ind w:left="2880" w:hanging="360"/>
+      </w:pPr>
+      <w:rPr>
+        <w:rFonts w:ascii="Symbol" w:hAnsi="Symbol" w:hint="default"/>
+      </w:rPr>
+    </w:lvl>
+    <w:lvl w:ilvl="4" w:tplc="5F5CE7A2">
+      <w:start w:val="1"/>
+      <w:numFmt w:val="bullet"/>
+      <w:lvlText w:val="o"/>
+      <w:lvlJc w:val="left"/>
+      <w:pPr>
+        <w:ind w:left="3600" w:hanging="360"/>
+      </w:pPr>
+      <w:rPr>
+        <w:rFonts w:ascii="Courier New" w:hAnsi="Courier New" w:hint="default"/>
+      </w:rPr>
+    </w:lvl>
+    <w:lvl w:ilvl="5" w:tplc="C4E40376">
+      <w:start w:val="1"/>
+      <w:numFmt w:val="bullet"/>
+      <w:lvlText w:val=""/>
+      <w:lvlJc w:val="left"/>
+      <w:pPr>
+        <w:ind w:left="4320" w:hanging="360"/>
+      </w:pPr>
+      <w:rPr>
+        <w:rFonts w:ascii="Wingdings" w:hAnsi="Wingdings" w:hint="default"/>
+      </w:rPr>
+    </w:lvl>
+    <w:lvl w:ilvl="6" w:tplc="00A89320">
+      <w:start w:val="1"/>
+      <w:numFmt w:val="bullet"/>
+      <w:lvlText w:val=""/>
+      <w:lvlJc w:val="left"/>
+      <w:pPr>
+        <w:ind w:left="5040" w:hanging="360"/>
+      </w:pPr>
+      <w:rPr>
+        <w:rFonts w:ascii="Symbol" w:hAnsi="Symbol" w:hint="default"/>
+      </w:rPr>
+    </w:lvl>
+    <w:lvl w:ilvl="7" w:tplc="BA1EAD38">
+      <w:start w:val="1"/>
+      <w:numFmt w:val="bullet"/>
+      <w:lvlText w:val="o"/>
+      <w:lvlJc w:val="left"/>
+      <w:pPr>
+        <w:ind w:left="5760" w:hanging="360"/>
+      </w:pPr>
+      <w:rPr>
+        <w:rFonts w:ascii="Courier New" w:hAnsi="Courier New" w:hint="default"/>
+      </w:rPr>
+    </w:lvl>
+    <w:lvl w:ilvl="8" w:tplc="CE063784">
+      <w:start w:val="1"/>
+      <w:numFmt w:val="bullet"/>
+      <w:lvlText w:val=""/>
+      <w:lvlJc w:val="left"/>
+      <w:pPr>
+        <w:ind w:left="6480" w:hanging="360"/>
+      </w:pPr>
+      <w:rPr>
+        <w:rFonts w:ascii="Wingdings" w:hAnsi="Wingdings" w:hint="default"/>
+      </w:rPr>
+    </w:lvl>
+  </w:abstractNum>
+  <w:abstractNum w:abstractNumId="14" w15:restartNumberingAfterBreak="0">
+    <w:nsid w:val="46EC5C8E"/>
+    <w:multiLevelType w:val="hybridMultilevel"/>
+    <w:tmpl w:val="157A370C"/>
+    <w:lvl w:ilvl="0" w:tplc="53C8ACEA">
+      <w:start w:val="1"/>
+      <w:numFmt w:val="bullet"/>
+      <w:lvlText w:val=""/>
+      <w:lvlJc w:val="left"/>
+      <w:pPr>
+        <w:ind w:left="720" w:hanging="360"/>
+      </w:pPr>
+      <w:rPr>
+        <w:rFonts w:ascii="Symbol" w:hAnsi="Symbol" w:hint="default"/>
+      </w:rPr>
+    </w:lvl>
+    <w:lvl w:ilvl="1" w:tplc="19CAE3A6">
+      <w:start w:val="1"/>
+      <w:numFmt w:val="bullet"/>
+      <w:lvlText w:val="o"/>
+      <w:lvlJc w:val="left"/>
+      <w:pPr>
+        <w:ind w:left="1440" w:hanging="360"/>
+      </w:pPr>
+      <w:rPr>
+        <w:rFonts w:ascii="Courier New" w:hAnsi="Courier New" w:hint="default"/>
+      </w:rPr>
+    </w:lvl>
+    <w:lvl w:ilvl="2" w:tplc="06286692">
+      <w:start w:val="1"/>
+      <w:numFmt w:val="bullet"/>
+      <w:lvlText w:val=""/>
+      <w:lvlJc w:val="left"/>
+      <w:pPr>
+        <w:ind w:left="2160" w:hanging="360"/>
+      </w:pPr>
+      <w:rPr>
+        <w:rFonts w:ascii="Wingdings" w:hAnsi="Wingdings" w:hint="default"/>
+      </w:rPr>
+    </w:lvl>
+    <w:lvl w:ilvl="3" w:tplc="74FEB08E">
+      <w:start w:val="1"/>
+      <w:numFmt w:val="bullet"/>
+      <w:lvlText w:val=""/>
+      <w:lvlJc w:val="left"/>
+      <w:pPr>
+        <w:ind w:left="2880" w:hanging="360"/>
+      </w:pPr>
+      <w:rPr>
+        <w:rFonts w:ascii="Symbol" w:hAnsi="Symbol" w:hint="default"/>
+      </w:rPr>
+    </w:lvl>
+    <w:lvl w:ilvl="4" w:tplc="D550E400">
+      <w:start w:val="1"/>
+      <w:numFmt w:val="bullet"/>
+      <w:lvlText w:val="o"/>
+      <w:lvlJc w:val="left"/>
+      <w:pPr>
+        <w:ind w:left="3600" w:hanging="360"/>
+      </w:pPr>
+      <w:rPr>
+        <w:rFonts w:ascii="Courier New" w:hAnsi="Courier New" w:hint="default"/>
+      </w:rPr>
+    </w:lvl>
+    <w:lvl w:ilvl="5" w:tplc="8DAA28B2">
+      <w:start w:val="1"/>
+      <w:numFmt w:val="bullet"/>
+      <w:lvlText w:val=""/>
+      <w:lvlJc w:val="left"/>
+      <w:pPr>
+        <w:ind w:left="4320" w:hanging="360"/>
+      </w:pPr>
+      <w:rPr>
+        <w:rFonts w:ascii="Wingdings" w:hAnsi="Wingdings" w:hint="default"/>
+      </w:rPr>
+    </w:lvl>
+    <w:lvl w:ilvl="6" w:tplc="9DDA3F22">
+      <w:start w:val="1"/>
+      <w:numFmt w:val="bullet"/>
+      <w:lvlText w:val=""/>
+      <w:lvlJc w:val="left"/>
+      <w:pPr>
+        <w:ind w:left="5040" w:hanging="360"/>
+      </w:pPr>
+      <w:rPr>
+        <w:rFonts w:ascii="Symbol" w:hAnsi="Symbol" w:hint="default"/>
+      </w:rPr>
+    </w:lvl>
+    <w:lvl w:ilvl="7" w:tplc="6E844CBE">
+      <w:start w:val="1"/>
+      <w:numFmt w:val="bullet"/>
+      <w:lvlText w:val="o"/>
+      <w:lvlJc w:val="left"/>
+      <w:pPr>
+        <w:ind w:left="5760" w:hanging="360"/>
+      </w:pPr>
+      <w:rPr>
+        <w:rFonts w:ascii="Courier New" w:hAnsi="Courier New" w:hint="default"/>
+      </w:rPr>
+    </w:lvl>
+    <w:lvl w:ilvl="8" w:tplc="6700D9A2">
+      <w:start w:val="1"/>
+      <w:numFmt w:val="bullet"/>
+      <w:lvlText w:val=""/>
+      <w:lvlJc w:val="left"/>
+      <w:pPr>
+        <w:ind w:left="6480" w:hanging="360"/>
+      </w:pPr>
+      <w:rPr>
+        <w:rFonts w:ascii="Wingdings" w:hAnsi="Wingdings" w:hint="default"/>
+      </w:rPr>
+    </w:lvl>
+  </w:abstractNum>
+  <w:abstractNum w:abstractNumId="15" w15:restartNumberingAfterBreak="0">
+    <w:nsid w:val="47F40F4C"/>
+    <w:multiLevelType w:val="hybridMultilevel"/>
+    <w:tmpl w:val="C700D8D2"/>
+    <w:lvl w:ilvl="0" w:tplc="749AA7D0">
+      <w:start w:val="1"/>
+      <w:numFmt w:val="bullet"/>
+      <w:lvlText w:val="–"/>
+      <w:lvlJc w:val="left"/>
+      <w:pPr>
+        <w:ind w:left="720" w:hanging="360"/>
+      </w:pPr>
+      <w:rPr>
+        <w:rFonts w:ascii="Symbol" w:hAnsi="Symbol" w:hint="default"/>
+      </w:rPr>
+    </w:lvl>
+    <w:lvl w:ilvl="1" w:tplc="4FC002CE">
+      <w:start w:val="1"/>
+      <w:numFmt w:val="bullet"/>
+      <w:lvlText w:val="o"/>
+      <w:lvlJc w:val="left"/>
+      <w:pPr>
+        <w:ind w:left="1440" w:hanging="360"/>
+      </w:pPr>
+      <w:rPr>
+        <w:rFonts w:ascii="Courier New" w:hAnsi="Courier New" w:hint="default"/>
+      </w:rPr>
+    </w:lvl>
+    <w:lvl w:ilvl="2" w:tplc="E062B2FE">
+      <w:start w:val="1"/>
+      <w:numFmt w:val="bullet"/>
+      <w:lvlText w:val=""/>
+      <w:lvlJc w:val="left"/>
+      <w:pPr>
+        <w:ind w:left="2160" w:hanging="360"/>
+      </w:pPr>
+      <w:rPr>
+        <w:rFonts w:ascii="Wingdings" w:hAnsi="Wingdings" w:hint="default"/>
+      </w:rPr>
+    </w:lvl>
+    <w:lvl w:ilvl="3" w:tplc="5A608A48">
+      <w:start w:val="1"/>
+      <w:numFmt w:val="bullet"/>
+      <w:lvlText w:val=""/>
+      <w:lvlJc w:val="left"/>
+      <w:pPr>
+        <w:ind w:left="2880" w:hanging="360"/>
+      </w:pPr>
+      <w:rPr>
+        <w:rFonts w:ascii="Symbol" w:hAnsi="Symbol" w:hint="default"/>
+      </w:rPr>
+    </w:lvl>
+    <w:lvl w:ilvl="4" w:tplc="52EA6994">
+      <w:start w:val="1"/>
+      <w:numFmt w:val="bullet"/>
+      <w:lvlText w:val="o"/>
+      <w:lvlJc w:val="left"/>
+      <w:pPr>
+        <w:ind w:left="3600" w:hanging="360"/>
+      </w:pPr>
+      <w:rPr>
+        <w:rFonts w:ascii="Courier New" w:hAnsi="Courier New" w:hint="default"/>
+      </w:rPr>
+    </w:lvl>
+    <w:lvl w:ilvl="5" w:tplc="B8B81348">
+      <w:start w:val="1"/>
+      <w:numFmt w:val="bullet"/>
+      <w:lvlText w:val=""/>
+      <w:lvlJc w:val="left"/>
+      <w:pPr>
+        <w:ind w:left="4320" w:hanging="360"/>
+      </w:pPr>
+      <w:rPr>
+        <w:rFonts w:ascii="Wingdings" w:hAnsi="Wingdings" w:hint="default"/>
+      </w:rPr>
+    </w:lvl>
+    <w:lvl w:ilvl="6" w:tplc="12F22F40">
+      <w:start w:val="1"/>
+      <w:numFmt w:val="bullet"/>
+      <w:lvlText w:val=""/>
+      <w:lvlJc w:val="left"/>
+      <w:pPr>
+        <w:ind w:left="5040" w:hanging="360"/>
+      </w:pPr>
+      <w:rPr>
+        <w:rFonts w:ascii="Symbol" w:hAnsi="Symbol" w:hint="default"/>
+      </w:rPr>
+    </w:lvl>
+    <w:lvl w:ilvl="7" w:tplc="236EBB34">
+      <w:start w:val="1"/>
+      <w:numFmt w:val="bullet"/>
+      <w:lvlText w:val="o"/>
+      <w:lvlJc w:val="left"/>
+      <w:pPr>
+        <w:ind w:left="5760" w:hanging="360"/>
+      </w:pPr>
+      <w:rPr>
+        <w:rFonts w:ascii="Courier New" w:hAnsi="Courier New" w:hint="default"/>
+      </w:rPr>
+    </w:lvl>
+    <w:lvl w:ilvl="8" w:tplc="45DA3A88">
+      <w:start w:val="1"/>
+      <w:numFmt w:val="bullet"/>
+      <w:lvlText w:val=""/>
+      <w:lvlJc w:val="left"/>
+      <w:pPr>
+        <w:ind w:left="6480" w:hanging="360"/>
+      </w:pPr>
+      <w:rPr>
+        <w:rFonts w:ascii="Wingdings" w:hAnsi="Wingdings" w:hint="default"/>
+      </w:rPr>
+    </w:lvl>
+  </w:abstractNum>
+  <w:abstractNum w:abstractNumId="16" w15:restartNumberingAfterBreak="0">
     <w:nsid w:val="5013FA6F"/>
     <w:multiLevelType w:val="hybridMultilevel"/>
     <w:tmpl w:val="4C1A118A"/>
@@ -2884,7 +4622,7 @@
       </w:rPr>
     </w:lvl>
   </w:abstractNum>
-  <w:abstractNum w:abstractNumId="5" w15:restartNumberingAfterBreak="0">
+  <w:abstractNum w:abstractNumId="17" w15:restartNumberingAfterBreak="0">
     <w:nsid w:val="5077D679"/>
     <w:multiLevelType w:val="hybridMultilevel"/>
     <w:tmpl w:val="7B866988"/>
@@ -2997,7 +4735,7 @@
       </w:rPr>
     </w:lvl>
   </w:abstractNum>
-  <w:abstractNum w:abstractNumId="6" w15:restartNumberingAfterBreak="0">
+  <w:abstractNum w:abstractNumId="18" w15:restartNumberingAfterBreak="0">
     <w:nsid w:val="52C194BC"/>
     <w:multiLevelType w:val="hybridMultilevel"/>
     <w:tmpl w:val="272416AE"/>
@@ -3110,7 +4848,572 @@
       </w:rPr>
     </w:lvl>
   </w:abstractNum>
-  <w:abstractNum w:abstractNumId="7" w15:restartNumberingAfterBreak="0">
+  <w:abstractNum w:abstractNumId="19" w15:restartNumberingAfterBreak="0">
+    <w:nsid w:val="58A429AD"/>
+    <w:multiLevelType w:val="hybridMultilevel"/>
+    <w:tmpl w:val="52D8B65C"/>
+    <w:lvl w:ilvl="0" w:tplc="944EE84C">
+      <w:start w:val="1"/>
+      <w:numFmt w:val="bullet"/>
+      <w:lvlText w:val=""/>
+      <w:lvlJc w:val="left"/>
+      <w:pPr>
+        <w:ind w:left="720" w:hanging="360"/>
+      </w:pPr>
+      <w:rPr>
+        <w:rFonts w:ascii="Symbol" w:hAnsi="Symbol" w:hint="default"/>
+      </w:rPr>
+    </w:lvl>
+    <w:lvl w:ilvl="1" w:tplc="3CE21A32">
+      <w:start w:val="1"/>
+      <w:numFmt w:val="bullet"/>
+      <w:lvlText w:val="o"/>
+      <w:lvlJc w:val="left"/>
+      <w:pPr>
+        <w:ind w:left="1440" w:hanging="360"/>
+      </w:pPr>
+      <w:rPr>
+        <w:rFonts w:ascii="Courier New" w:hAnsi="Courier New" w:hint="default"/>
+      </w:rPr>
+    </w:lvl>
+    <w:lvl w:ilvl="2" w:tplc="5B7288CC">
+      <w:start w:val="1"/>
+      <w:numFmt w:val="bullet"/>
+      <w:lvlText w:val=""/>
+      <w:lvlJc w:val="left"/>
+      <w:pPr>
+        <w:ind w:left="2160" w:hanging="360"/>
+      </w:pPr>
+      <w:rPr>
+        <w:rFonts w:ascii="Wingdings" w:hAnsi="Wingdings" w:hint="default"/>
+      </w:rPr>
+    </w:lvl>
+    <w:lvl w:ilvl="3" w:tplc="5DFAB24C">
+      <w:start w:val="1"/>
+      <w:numFmt w:val="bullet"/>
+      <w:lvlText w:val=""/>
+      <w:lvlJc w:val="left"/>
+      <w:pPr>
+        <w:ind w:left="2880" w:hanging="360"/>
+      </w:pPr>
+      <w:rPr>
+        <w:rFonts w:ascii="Symbol" w:hAnsi="Symbol" w:hint="default"/>
+      </w:rPr>
+    </w:lvl>
+    <w:lvl w:ilvl="4" w:tplc="905A5AC8">
+      <w:start w:val="1"/>
+      <w:numFmt w:val="bullet"/>
+      <w:lvlText w:val="o"/>
+      <w:lvlJc w:val="left"/>
+      <w:pPr>
+        <w:ind w:left="3600" w:hanging="360"/>
+      </w:pPr>
+      <w:rPr>
+        <w:rFonts w:ascii="Courier New" w:hAnsi="Courier New" w:hint="default"/>
+      </w:rPr>
+    </w:lvl>
+    <w:lvl w:ilvl="5" w:tplc="2D0EBA62">
+      <w:start w:val="1"/>
+      <w:numFmt w:val="bullet"/>
+      <w:lvlText w:val=""/>
+      <w:lvlJc w:val="left"/>
+      <w:pPr>
+        <w:ind w:left="4320" w:hanging="360"/>
+      </w:pPr>
+      <w:rPr>
+        <w:rFonts w:ascii="Wingdings" w:hAnsi="Wingdings" w:hint="default"/>
+      </w:rPr>
+    </w:lvl>
+    <w:lvl w:ilvl="6" w:tplc="D83AA040">
+      <w:start w:val="1"/>
+      <w:numFmt w:val="bullet"/>
+      <w:lvlText w:val=""/>
+      <w:lvlJc w:val="left"/>
+      <w:pPr>
+        <w:ind w:left="5040" w:hanging="360"/>
+      </w:pPr>
+      <w:rPr>
+        <w:rFonts w:ascii="Symbol" w:hAnsi="Symbol" w:hint="default"/>
+      </w:rPr>
+    </w:lvl>
+    <w:lvl w:ilvl="7" w:tplc="550C1C30">
+      <w:start w:val="1"/>
+      <w:numFmt w:val="bullet"/>
+      <w:lvlText w:val="o"/>
+      <w:lvlJc w:val="left"/>
+      <w:pPr>
+        <w:ind w:left="5760" w:hanging="360"/>
+      </w:pPr>
+      <w:rPr>
+        <w:rFonts w:ascii="Courier New" w:hAnsi="Courier New" w:hint="default"/>
+      </w:rPr>
+    </w:lvl>
+    <w:lvl w:ilvl="8" w:tplc="C94E3E02">
+      <w:start w:val="1"/>
+      <w:numFmt w:val="bullet"/>
+      <w:lvlText w:val=""/>
+      <w:lvlJc w:val="left"/>
+      <w:pPr>
+        <w:ind w:left="6480" w:hanging="360"/>
+      </w:pPr>
+      <w:rPr>
+        <w:rFonts w:ascii="Wingdings" w:hAnsi="Wingdings" w:hint="default"/>
+      </w:rPr>
+    </w:lvl>
+  </w:abstractNum>
+  <w:abstractNum w:abstractNumId="20" w15:restartNumberingAfterBreak="0">
+    <w:nsid w:val="5DB5E43D"/>
+    <w:multiLevelType w:val="hybridMultilevel"/>
+    <w:tmpl w:val="3EF4AAC6"/>
+    <w:lvl w:ilvl="0" w:tplc="E18C7614">
+      <w:start w:val="1"/>
+      <w:numFmt w:val="bullet"/>
+      <w:lvlText w:val=""/>
+      <w:lvlJc w:val="left"/>
+      <w:pPr>
+        <w:ind w:left="720" w:hanging="360"/>
+      </w:pPr>
+      <w:rPr>
+        <w:rFonts w:ascii="Symbol" w:hAnsi="Symbol" w:hint="default"/>
+      </w:rPr>
+    </w:lvl>
+    <w:lvl w:ilvl="1" w:tplc="51CA1400">
+      <w:start w:val="1"/>
+      <w:numFmt w:val="bullet"/>
+      <w:lvlText w:val="o"/>
+      <w:lvlJc w:val="left"/>
+      <w:pPr>
+        <w:ind w:left="1440" w:hanging="360"/>
+      </w:pPr>
+      <w:rPr>
+        <w:rFonts w:ascii="Courier New" w:hAnsi="Courier New" w:hint="default"/>
+      </w:rPr>
+    </w:lvl>
+    <w:lvl w:ilvl="2" w:tplc="9B301292">
+      <w:start w:val="1"/>
+      <w:numFmt w:val="bullet"/>
+      <w:lvlText w:val=""/>
+      <w:lvlJc w:val="left"/>
+      <w:pPr>
+        <w:ind w:left="2160" w:hanging="360"/>
+      </w:pPr>
+      <w:rPr>
+        <w:rFonts w:ascii="Wingdings" w:hAnsi="Wingdings" w:hint="default"/>
+      </w:rPr>
+    </w:lvl>
+    <w:lvl w:ilvl="3" w:tplc="B0AAE5F4">
+      <w:start w:val="1"/>
+      <w:numFmt w:val="bullet"/>
+      <w:lvlText w:val=""/>
+      <w:lvlJc w:val="left"/>
+      <w:pPr>
+        <w:ind w:left="2880" w:hanging="360"/>
+      </w:pPr>
+      <w:rPr>
+        <w:rFonts w:ascii="Symbol" w:hAnsi="Symbol" w:hint="default"/>
+      </w:rPr>
+    </w:lvl>
+    <w:lvl w:ilvl="4" w:tplc="69880CEA">
+      <w:start w:val="1"/>
+      <w:numFmt w:val="bullet"/>
+      <w:lvlText w:val="o"/>
+      <w:lvlJc w:val="left"/>
+      <w:pPr>
+        <w:ind w:left="3600" w:hanging="360"/>
+      </w:pPr>
+      <w:rPr>
+        <w:rFonts w:ascii="Courier New" w:hAnsi="Courier New" w:hint="default"/>
+      </w:rPr>
+    </w:lvl>
+    <w:lvl w:ilvl="5" w:tplc="C44ADAF0">
+      <w:start w:val="1"/>
+      <w:numFmt w:val="bullet"/>
+      <w:lvlText w:val=""/>
+      <w:lvlJc w:val="left"/>
+      <w:pPr>
+        <w:ind w:left="4320" w:hanging="360"/>
+      </w:pPr>
+      <w:rPr>
+        <w:rFonts w:ascii="Wingdings" w:hAnsi="Wingdings" w:hint="default"/>
+      </w:rPr>
+    </w:lvl>
+    <w:lvl w:ilvl="6" w:tplc="B87049A8">
+      <w:start w:val="1"/>
+      <w:numFmt w:val="bullet"/>
+      <w:lvlText w:val=""/>
+      <w:lvlJc w:val="left"/>
+      <w:pPr>
+        <w:ind w:left="5040" w:hanging="360"/>
+      </w:pPr>
+      <w:rPr>
+        <w:rFonts w:ascii="Symbol" w:hAnsi="Symbol" w:hint="default"/>
+      </w:rPr>
+    </w:lvl>
+    <w:lvl w:ilvl="7" w:tplc="00D40E28">
+      <w:start w:val="1"/>
+      <w:numFmt w:val="bullet"/>
+      <w:lvlText w:val="o"/>
+      <w:lvlJc w:val="left"/>
+      <w:pPr>
+        <w:ind w:left="5760" w:hanging="360"/>
+      </w:pPr>
+      <w:rPr>
+        <w:rFonts w:ascii="Courier New" w:hAnsi="Courier New" w:hint="default"/>
+      </w:rPr>
+    </w:lvl>
+    <w:lvl w:ilvl="8" w:tplc="6C4297BA">
+      <w:start w:val="1"/>
+      <w:numFmt w:val="bullet"/>
+      <w:lvlText w:val=""/>
+      <w:lvlJc w:val="left"/>
+      <w:pPr>
+        <w:ind w:left="6480" w:hanging="360"/>
+      </w:pPr>
+      <w:rPr>
+        <w:rFonts w:ascii="Wingdings" w:hAnsi="Wingdings" w:hint="default"/>
+      </w:rPr>
+    </w:lvl>
+  </w:abstractNum>
+  <w:abstractNum w:abstractNumId="21" w15:restartNumberingAfterBreak="0">
+    <w:nsid w:val="5DD1552C"/>
+    <w:multiLevelType w:val="hybridMultilevel"/>
+    <w:tmpl w:val="16AC1868"/>
+    <w:lvl w:ilvl="0" w:tplc="C45459E8">
+      <w:start w:val="1"/>
+      <w:numFmt w:val="bullet"/>
+      <w:lvlText w:val=""/>
+      <w:lvlJc w:val="left"/>
+      <w:pPr>
+        <w:ind w:left="720" w:hanging="360"/>
+      </w:pPr>
+      <w:rPr>
+        <w:rFonts w:ascii="Symbol" w:hAnsi="Symbol" w:hint="default"/>
+      </w:rPr>
+    </w:lvl>
+    <w:lvl w:ilvl="1" w:tplc="A5369772">
+      <w:start w:val="1"/>
+      <w:numFmt w:val="bullet"/>
+      <w:lvlText w:val="o"/>
+      <w:lvlJc w:val="left"/>
+      <w:pPr>
+        <w:ind w:left="1440" w:hanging="360"/>
+      </w:pPr>
+      <w:rPr>
+        <w:rFonts w:ascii="Courier New" w:hAnsi="Courier New" w:hint="default"/>
+      </w:rPr>
+    </w:lvl>
+    <w:lvl w:ilvl="2" w:tplc="665E8DDA">
+      <w:start w:val="1"/>
+      <w:numFmt w:val="bullet"/>
+      <w:lvlText w:val=""/>
+      <w:lvlJc w:val="left"/>
+      <w:pPr>
+        <w:ind w:left="2160" w:hanging="360"/>
+      </w:pPr>
+      <w:rPr>
+        <w:rFonts w:ascii="Wingdings" w:hAnsi="Wingdings" w:hint="default"/>
+      </w:rPr>
+    </w:lvl>
+    <w:lvl w:ilvl="3" w:tplc="4B928A54">
+      <w:start w:val="1"/>
+      <w:numFmt w:val="bullet"/>
+      <w:lvlText w:val=""/>
+      <w:lvlJc w:val="left"/>
+      <w:pPr>
+        <w:ind w:left="2880" w:hanging="360"/>
+      </w:pPr>
+      <w:rPr>
+        <w:rFonts w:ascii="Symbol" w:hAnsi="Symbol" w:hint="default"/>
+      </w:rPr>
+    </w:lvl>
+    <w:lvl w:ilvl="4" w:tplc="41F4C0E6">
+      <w:start w:val="1"/>
+      <w:numFmt w:val="bullet"/>
+      <w:lvlText w:val="o"/>
+      <w:lvlJc w:val="left"/>
+      <w:pPr>
+        <w:ind w:left="3600" w:hanging="360"/>
+      </w:pPr>
+      <w:rPr>
+        <w:rFonts w:ascii="Courier New" w:hAnsi="Courier New" w:hint="default"/>
+      </w:rPr>
+    </w:lvl>
+    <w:lvl w:ilvl="5" w:tplc="E67EF2B0">
+      <w:start w:val="1"/>
+      <w:numFmt w:val="bullet"/>
+      <w:lvlText w:val=""/>
+      <w:lvlJc w:val="left"/>
+      <w:pPr>
+        <w:ind w:left="4320" w:hanging="360"/>
+      </w:pPr>
+      <w:rPr>
+        <w:rFonts w:ascii="Wingdings" w:hAnsi="Wingdings" w:hint="default"/>
+      </w:rPr>
+    </w:lvl>
+    <w:lvl w:ilvl="6" w:tplc="12F832DC">
+      <w:start w:val="1"/>
+      <w:numFmt w:val="bullet"/>
+      <w:lvlText w:val=""/>
+      <w:lvlJc w:val="left"/>
+      <w:pPr>
+        <w:ind w:left="5040" w:hanging="360"/>
+      </w:pPr>
+      <w:rPr>
+        <w:rFonts w:ascii="Symbol" w:hAnsi="Symbol" w:hint="default"/>
+      </w:rPr>
+    </w:lvl>
+    <w:lvl w:ilvl="7" w:tplc="8C8A090A">
+      <w:start w:val="1"/>
+      <w:numFmt w:val="bullet"/>
+      <w:lvlText w:val="o"/>
+      <w:lvlJc w:val="left"/>
+      <w:pPr>
+        <w:ind w:left="5760" w:hanging="360"/>
+      </w:pPr>
+      <w:rPr>
+        <w:rFonts w:ascii="Courier New" w:hAnsi="Courier New" w:hint="default"/>
+      </w:rPr>
+    </w:lvl>
+    <w:lvl w:ilvl="8" w:tplc="1DFCD0DA">
+      <w:start w:val="1"/>
+      <w:numFmt w:val="bullet"/>
+      <w:lvlText w:val=""/>
+      <w:lvlJc w:val="left"/>
+      <w:pPr>
+        <w:ind w:left="6480" w:hanging="360"/>
+      </w:pPr>
+      <w:rPr>
+        <w:rFonts w:ascii="Wingdings" w:hAnsi="Wingdings" w:hint="default"/>
+      </w:rPr>
+    </w:lvl>
+  </w:abstractNum>
+  <w:abstractNum w:abstractNumId="22" w15:restartNumberingAfterBreak="0">
+    <w:nsid w:val="5FBBFF23"/>
+    <w:multiLevelType w:val="hybridMultilevel"/>
+    <w:tmpl w:val="28662636"/>
+    <w:lvl w:ilvl="0" w:tplc="27DEE97E">
+      <w:start w:val="1"/>
+      <w:numFmt w:val="bullet"/>
+      <w:lvlText w:val=""/>
+      <w:lvlJc w:val="left"/>
+      <w:pPr>
+        <w:ind w:left="720" w:hanging="360"/>
+      </w:pPr>
+      <w:rPr>
+        <w:rFonts w:ascii="Symbol" w:hAnsi="Symbol" w:hint="default"/>
+      </w:rPr>
+    </w:lvl>
+    <w:lvl w:ilvl="1" w:tplc="3CB2E8D6">
+      <w:start w:val="1"/>
+      <w:numFmt w:val="bullet"/>
+      <w:lvlText w:val="o"/>
+      <w:lvlJc w:val="left"/>
+      <w:pPr>
+        <w:ind w:left="1440" w:hanging="360"/>
+      </w:pPr>
+      <w:rPr>
+        <w:rFonts w:ascii="Courier New" w:hAnsi="Courier New" w:hint="default"/>
+      </w:rPr>
+    </w:lvl>
+    <w:lvl w:ilvl="2" w:tplc="068EC802">
+      <w:start w:val="1"/>
+      <w:numFmt w:val="bullet"/>
+      <w:lvlText w:val=""/>
+      <w:lvlJc w:val="left"/>
+      <w:pPr>
+        <w:ind w:left="2160" w:hanging="360"/>
+      </w:pPr>
+      <w:rPr>
+        <w:rFonts w:ascii="Wingdings" w:hAnsi="Wingdings" w:hint="default"/>
+      </w:rPr>
+    </w:lvl>
+    <w:lvl w:ilvl="3" w:tplc="6C2E9C98">
+      <w:start w:val="1"/>
+      <w:numFmt w:val="bullet"/>
+      <w:lvlText w:val=""/>
+      <w:lvlJc w:val="left"/>
+      <w:pPr>
+        <w:ind w:left="2880" w:hanging="360"/>
+      </w:pPr>
+      <w:rPr>
+        <w:rFonts w:ascii="Symbol" w:hAnsi="Symbol" w:hint="default"/>
+      </w:rPr>
+    </w:lvl>
+    <w:lvl w:ilvl="4" w:tplc="0D98E790">
+      <w:start w:val="1"/>
+      <w:numFmt w:val="bullet"/>
+      <w:lvlText w:val="o"/>
+      <w:lvlJc w:val="left"/>
+      <w:pPr>
+        <w:ind w:left="3600" w:hanging="360"/>
+      </w:pPr>
+      <w:rPr>
+        <w:rFonts w:ascii="Courier New" w:hAnsi="Courier New" w:hint="default"/>
+      </w:rPr>
+    </w:lvl>
+    <w:lvl w:ilvl="5" w:tplc="1D606AE8">
+      <w:start w:val="1"/>
+      <w:numFmt w:val="bullet"/>
+      <w:lvlText w:val=""/>
+      <w:lvlJc w:val="left"/>
+      <w:pPr>
+        <w:ind w:left="4320" w:hanging="360"/>
+      </w:pPr>
+      <w:rPr>
+        <w:rFonts w:ascii="Wingdings" w:hAnsi="Wingdings" w:hint="default"/>
+      </w:rPr>
+    </w:lvl>
+    <w:lvl w:ilvl="6" w:tplc="C1A43E06">
+      <w:start w:val="1"/>
+      <w:numFmt w:val="bullet"/>
+      <w:lvlText w:val=""/>
+      <w:lvlJc w:val="left"/>
+      <w:pPr>
+        <w:ind w:left="5040" w:hanging="360"/>
+      </w:pPr>
+      <w:rPr>
+        <w:rFonts w:ascii="Symbol" w:hAnsi="Symbol" w:hint="default"/>
+      </w:rPr>
+    </w:lvl>
+    <w:lvl w:ilvl="7" w:tplc="CE5AD508">
+      <w:start w:val="1"/>
+      <w:numFmt w:val="bullet"/>
+      <w:lvlText w:val="o"/>
+      <w:lvlJc w:val="left"/>
+      <w:pPr>
+        <w:ind w:left="5760" w:hanging="360"/>
+      </w:pPr>
+      <w:rPr>
+        <w:rFonts w:ascii="Courier New" w:hAnsi="Courier New" w:hint="default"/>
+      </w:rPr>
+    </w:lvl>
+    <w:lvl w:ilvl="8" w:tplc="24C893F6">
+      <w:start w:val="1"/>
+      <w:numFmt w:val="bullet"/>
+      <w:lvlText w:val=""/>
+      <w:lvlJc w:val="left"/>
+      <w:pPr>
+        <w:ind w:left="6480" w:hanging="360"/>
+      </w:pPr>
+      <w:rPr>
+        <w:rFonts w:ascii="Wingdings" w:hAnsi="Wingdings" w:hint="default"/>
+      </w:rPr>
+    </w:lvl>
+  </w:abstractNum>
+  <w:abstractNum w:abstractNumId="23" w15:restartNumberingAfterBreak="0">
+    <w:nsid w:val="63A7EEA9"/>
+    <w:multiLevelType w:val="hybridMultilevel"/>
+    <w:tmpl w:val="31E0BFC0"/>
+    <w:lvl w:ilvl="0" w:tplc="B344C800">
+      <w:start w:val="1"/>
+      <w:numFmt w:val="bullet"/>
+      <w:lvlText w:val=""/>
+      <w:lvlJc w:val="left"/>
+      <w:pPr>
+        <w:ind w:left="720" w:hanging="360"/>
+      </w:pPr>
+      <w:rPr>
+        <w:rFonts w:ascii="Symbol" w:hAnsi="Symbol" w:hint="default"/>
+      </w:rPr>
+    </w:lvl>
+    <w:lvl w:ilvl="1" w:tplc="57443CF8">
+      <w:start w:val="1"/>
+      <w:numFmt w:val="bullet"/>
+      <w:lvlText w:val="o"/>
+      <w:lvlJc w:val="left"/>
+      <w:pPr>
+        <w:ind w:left="1440" w:hanging="360"/>
+      </w:pPr>
+      <w:rPr>
+        <w:rFonts w:ascii="Courier New" w:hAnsi="Courier New" w:hint="default"/>
+      </w:rPr>
+    </w:lvl>
+    <w:lvl w:ilvl="2" w:tplc="74BA9AFE">
+      <w:start w:val="1"/>
+      <w:numFmt w:val="bullet"/>
+      <w:lvlText w:val=""/>
+      <w:lvlJc w:val="left"/>
+      <w:pPr>
+        <w:ind w:left="2160" w:hanging="360"/>
+      </w:pPr>
+      <w:rPr>
+        <w:rFonts w:ascii="Wingdings" w:hAnsi="Wingdings" w:hint="default"/>
+      </w:rPr>
+    </w:lvl>
+    <w:lvl w:ilvl="3" w:tplc="91363F0E">
+      <w:start w:val="1"/>
+      <w:numFmt w:val="bullet"/>
+      <w:lvlText w:val=""/>
+      <w:lvlJc w:val="left"/>
+      <w:pPr>
+        <w:ind w:left="2880" w:hanging="360"/>
+      </w:pPr>
+      <w:rPr>
+        <w:rFonts w:ascii="Symbol" w:hAnsi="Symbol" w:hint="default"/>
+      </w:rPr>
+    </w:lvl>
+    <w:lvl w:ilvl="4" w:tplc="517A086A">
+      <w:start w:val="1"/>
+      <w:numFmt w:val="bullet"/>
+      <w:lvlText w:val="o"/>
+      <w:lvlJc w:val="left"/>
+      <w:pPr>
+        <w:ind w:left="3600" w:hanging="360"/>
+      </w:pPr>
+      <w:rPr>
+        <w:rFonts w:ascii="Courier New" w:hAnsi="Courier New" w:hint="default"/>
+      </w:rPr>
+    </w:lvl>
+    <w:lvl w:ilvl="5" w:tplc="382EA80E">
+      <w:start w:val="1"/>
+      <w:numFmt w:val="bullet"/>
+      <w:lvlText w:val=""/>
+      <w:lvlJc w:val="left"/>
+      <w:pPr>
+        <w:ind w:left="4320" w:hanging="360"/>
+      </w:pPr>
+      <w:rPr>
+        <w:rFonts w:ascii="Wingdings" w:hAnsi="Wingdings" w:hint="default"/>
+      </w:rPr>
+    </w:lvl>
+    <w:lvl w:ilvl="6" w:tplc="CCF8F37E">
+      <w:start w:val="1"/>
+      <w:numFmt w:val="bullet"/>
+      <w:lvlText w:val=""/>
+      <w:lvlJc w:val="left"/>
+      <w:pPr>
+        <w:ind w:left="5040" w:hanging="360"/>
+      </w:pPr>
+      <w:rPr>
+        <w:rFonts w:ascii="Symbol" w:hAnsi="Symbol" w:hint="default"/>
+      </w:rPr>
+    </w:lvl>
+    <w:lvl w:ilvl="7" w:tplc="E130A978">
+      <w:start w:val="1"/>
+      <w:numFmt w:val="bullet"/>
+      <w:lvlText w:val="o"/>
+      <w:lvlJc w:val="left"/>
+      <w:pPr>
+        <w:ind w:left="5760" w:hanging="360"/>
+      </w:pPr>
+      <w:rPr>
+        <w:rFonts w:ascii="Courier New" w:hAnsi="Courier New" w:hint="default"/>
+      </w:rPr>
+    </w:lvl>
+    <w:lvl w:ilvl="8" w:tplc="14FC6114">
+      <w:start w:val="1"/>
+      <w:numFmt w:val="bullet"/>
+      <w:lvlText w:val=""/>
+      <w:lvlJc w:val="left"/>
+      <w:pPr>
+        <w:ind w:left="6480" w:hanging="360"/>
+      </w:pPr>
+      <w:rPr>
+        <w:rFonts w:ascii="Wingdings" w:hAnsi="Wingdings" w:hint="default"/>
+      </w:rPr>
+    </w:lvl>
+  </w:abstractNum>
+  <w:abstractNum w:abstractNumId="24" w15:restartNumberingAfterBreak="0">
     <w:nsid w:val="64E52D57"/>
     <w:multiLevelType w:val="hybridMultilevel"/>
     <w:tmpl w:val="62140238"/>
@@ -3223,22 +5526,653 @@
       </w:rPr>
     </w:lvl>
   </w:abstractNum>
+  <w:abstractNum w:abstractNumId="25" w15:restartNumberingAfterBreak="0">
+    <w:nsid w:val="68539B50"/>
+    <w:multiLevelType w:val="hybridMultilevel"/>
+    <w:tmpl w:val="6E1ECD1E"/>
+    <w:lvl w:ilvl="0" w:tplc="9B8484E0">
+      <w:start w:val="1"/>
+      <w:numFmt w:val="bullet"/>
+      <w:lvlText w:val=""/>
+      <w:lvlJc w:val="left"/>
+      <w:pPr>
+        <w:ind w:left="720" w:hanging="360"/>
+      </w:pPr>
+      <w:rPr>
+        <w:rFonts w:ascii="Symbol" w:hAnsi="Symbol" w:hint="default"/>
+      </w:rPr>
+    </w:lvl>
+    <w:lvl w:ilvl="1" w:tplc="06A41916">
+      <w:start w:val="1"/>
+      <w:numFmt w:val="bullet"/>
+      <w:lvlText w:val="o"/>
+      <w:lvlJc w:val="left"/>
+      <w:pPr>
+        <w:ind w:left="1440" w:hanging="360"/>
+      </w:pPr>
+      <w:rPr>
+        <w:rFonts w:ascii="Courier New" w:hAnsi="Courier New" w:hint="default"/>
+      </w:rPr>
+    </w:lvl>
+    <w:lvl w:ilvl="2" w:tplc="B87E3D04">
+      <w:start w:val="1"/>
+      <w:numFmt w:val="bullet"/>
+      <w:lvlText w:val=""/>
+      <w:lvlJc w:val="left"/>
+      <w:pPr>
+        <w:ind w:left="2160" w:hanging="360"/>
+      </w:pPr>
+      <w:rPr>
+        <w:rFonts w:ascii="Wingdings" w:hAnsi="Wingdings" w:hint="default"/>
+      </w:rPr>
+    </w:lvl>
+    <w:lvl w:ilvl="3" w:tplc="1C0689B2">
+      <w:start w:val="1"/>
+      <w:numFmt w:val="bullet"/>
+      <w:lvlText w:val=""/>
+      <w:lvlJc w:val="left"/>
+      <w:pPr>
+        <w:ind w:left="2880" w:hanging="360"/>
+      </w:pPr>
+      <w:rPr>
+        <w:rFonts w:ascii="Symbol" w:hAnsi="Symbol" w:hint="default"/>
+      </w:rPr>
+    </w:lvl>
+    <w:lvl w:ilvl="4" w:tplc="D786AB2E">
+      <w:start w:val="1"/>
+      <w:numFmt w:val="bullet"/>
+      <w:lvlText w:val="o"/>
+      <w:lvlJc w:val="left"/>
+      <w:pPr>
+        <w:ind w:left="3600" w:hanging="360"/>
+      </w:pPr>
+      <w:rPr>
+        <w:rFonts w:ascii="Courier New" w:hAnsi="Courier New" w:hint="default"/>
+      </w:rPr>
+    </w:lvl>
+    <w:lvl w:ilvl="5" w:tplc="9CF2853E">
+      <w:start w:val="1"/>
+      <w:numFmt w:val="bullet"/>
+      <w:lvlText w:val=""/>
+      <w:lvlJc w:val="left"/>
+      <w:pPr>
+        <w:ind w:left="4320" w:hanging="360"/>
+      </w:pPr>
+      <w:rPr>
+        <w:rFonts w:ascii="Wingdings" w:hAnsi="Wingdings" w:hint="default"/>
+      </w:rPr>
+    </w:lvl>
+    <w:lvl w:ilvl="6" w:tplc="36968CB6">
+      <w:start w:val="1"/>
+      <w:numFmt w:val="bullet"/>
+      <w:lvlText w:val=""/>
+      <w:lvlJc w:val="left"/>
+      <w:pPr>
+        <w:ind w:left="5040" w:hanging="360"/>
+      </w:pPr>
+      <w:rPr>
+        <w:rFonts w:ascii="Symbol" w:hAnsi="Symbol" w:hint="default"/>
+      </w:rPr>
+    </w:lvl>
+    <w:lvl w:ilvl="7" w:tplc="9F68DB6A">
+      <w:start w:val="1"/>
+      <w:numFmt w:val="bullet"/>
+      <w:lvlText w:val="o"/>
+      <w:lvlJc w:val="left"/>
+      <w:pPr>
+        <w:ind w:left="5760" w:hanging="360"/>
+      </w:pPr>
+      <w:rPr>
+        <w:rFonts w:ascii="Courier New" w:hAnsi="Courier New" w:hint="default"/>
+      </w:rPr>
+    </w:lvl>
+    <w:lvl w:ilvl="8" w:tplc="FDAA2E98">
+      <w:start w:val="1"/>
+      <w:numFmt w:val="bullet"/>
+      <w:lvlText w:val=""/>
+      <w:lvlJc w:val="left"/>
+      <w:pPr>
+        <w:ind w:left="6480" w:hanging="360"/>
+      </w:pPr>
+      <w:rPr>
+        <w:rFonts w:ascii="Wingdings" w:hAnsi="Wingdings" w:hint="default"/>
+      </w:rPr>
+    </w:lvl>
+  </w:abstractNum>
+  <w:abstractNum w:abstractNumId="26" w15:restartNumberingAfterBreak="0">
+    <w:nsid w:val="6B638981"/>
+    <w:multiLevelType w:val="hybridMultilevel"/>
+    <w:tmpl w:val="B97C828E"/>
+    <w:lvl w:ilvl="0" w:tplc="FEB8A49E">
+      <w:start w:val="1"/>
+      <w:numFmt w:val="bullet"/>
+      <w:lvlText w:val=""/>
+      <w:lvlJc w:val="left"/>
+      <w:pPr>
+        <w:ind w:left="720" w:hanging="360"/>
+      </w:pPr>
+      <w:rPr>
+        <w:rFonts w:ascii="Symbol" w:hAnsi="Symbol" w:hint="default"/>
+      </w:rPr>
+    </w:lvl>
+    <w:lvl w:ilvl="1" w:tplc="E0B40C68">
+      <w:start w:val="1"/>
+      <w:numFmt w:val="bullet"/>
+      <w:lvlText w:val="o"/>
+      <w:lvlJc w:val="left"/>
+      <w:pPr>
+        <w:ind w:left="1440" w:hanging="360"/>
+      </w:pPr>
+      <w:rPr>
+        <w:rFonts w:ascii="Courier New" w:hAnsi="Courier New" w:hint="default"/>
+      </w:rPr>
+    </w:lvl>
+    <w:lvl w:ilvl="2" w:tplc="2BB651EE">
+      <w:start w:val="1"/>
+      <w:numFmt w:val="bullet"/>
+      <w:lvlText w:val=""/>
+      <w:lvlJc w:val="left"/>
+      <w:pPr>
+        <w:ind w:left="2160" w:hanging="360"/>
+      </w:pPr>
+      <w:rPr>
+        <w:rFonts w:ascii="Wingdings" w:hAnsi="Wingdings" w:hint="default"/>
+      </w:rPr>
+    </w:lvl>
+    <w:lvl w:ilvl="3" w:tplc="7EFE579A">
+      <w:start w:val="1"/>
+      <w:numFmt w:val="bullet"/>
+      <w:lvlText w:val=""/>
+      <w:lvlJc w:val="left"/>
+      <w:pPr>
+        <w:ind w:left="2880" w:hanging="360"/>
+      </w:pPr>
+      <w:rPr>
+        <w:rFonts w:ascii="Symbol" w:hAnsi="Symbol" w:hint="default"/>
+      </w:rPr>
+    </w:lvl>
+    <w:lvl w:ilvl="4" w:tplc="48A2FC4C">
+      <w:start w:val="1"/>
+      <w:numFmt w:val="bullet"/>
+      <w:lvlText w:val="o"/>
+      <w:lvlJc w:val="left"/>
+      <w:pPr>
+        <w:ind w:left="3600" w:hanging="360"/>
+      </w:pPr>
+      <w:rPr>
+        <w:rFonts w:ascii="Courier New" w:hAnsi="Courier New" w:hint="default"/>
+      </w:rPr>
+    </w:lvl>
+    <w:lvl w:ilvl="5" w:tplc="B65EABEC">
+      <w:start w:val="1"/>
+      <w:numFmt w:val="bullet"/>
+      <w:lvlText w:val=""/>
+      <w:lvlJc w:val="left"/>
+      <w:pPr>
+        <w:ind w:left="4320" w:hanging="360"/>
+      </w:pPr>
+      <w:rPr>
+        <w:rFonts w:ascii="Wingdings" w:hAnsi="Wingdings" w:hint="default"/>
+      </w:rPr>
+    </w:lvl>
+    <w:lvl w:ilvl="6" w:tplc="F48AE1D8">
+      <w:start w:val="1"/>
+      <w:numFmt w:val="bullet"/>
+      <w:lvlText w:val=""/>
+      <w:lvlJc w:val="left"/>
+      <w:pPr>
+        <w:ind w:left="5040" w:hanging="360"/>
+      </w:pPr>
+      <w:rPr>
+        <w:rFonts w:ascii="Symbol" w:hAnsi="Symbol" w:hint="default"/>
+      </w:rPr>
+    </w:lvl>
+    <w:lvl w:ilvl="7" w:tplc="B93CE4C6">
+      <w:start w:val="1"/>
+      <w:numFmt w:val="bullet"/>
+      <w:lvlText w:val="o"/>
+      <w:lvlJc w:val="left"/>
+      <w:pPr>
+        <w:ind w:left="5760" w:hanging="360"/>
+      </w:pPr>
+      <w:rPr>
+        <w:rFonts w:ascii="Courier New" w:hAnsi="Courier New" w:hint="default"/>
+      </w:rPr>
+    </w:lvl>
+    <w:lvl w:ilvl="8" w:tplc="305CBAA4">
+      <w:start w:val="1"/>
+      <w:numFmt w:val="bullet"/>
+      <w:lvlText w:val=""/>
+      <w:lvlJc w:val="left"/>
+      <w:pPr>
+        <w:ind w:left="6480" w:hanging="360"/>
+      </w:pPr>
+      <w:rPr>
+        <w:rFonts w:ascii="Wingdings" w:hAnsi="Wingdings" w:hint="default"/>
+      </w:rPr>
+    </w:lvl>
+  </w:abstractNum>
+  <w:abstractNum w:abstractNumId="27" w15:restartNumberingAfterBreak="0">
+    <w:nsid w:val="6BA5D193"/>
+    <w:multiLevelType w:val="hybridMultilevel"/>
+    <w:tmpl w:val="944C9C7C"/>
+    <w:lvl w:ilvl="0" w:tplc="AADA1C4E">
+      <w:start w:val="1"/>
+      <w:numFmt w:val="bullet"/>
+      <w:lvlText w:val=""/>
+      <w:lvlJc w:val="left"/>
+      <w:pPr>
+        <w:ind w:left="720" w:hanging="360"/>
+      </w:pPr>
+      <w:rPr>
+        <w:rFonts w:ascii="Symbol" w:hAnsi="Symbol" w:hint="default"/>
+      </w:rPr>
+    </w:lvl>
+    <w:lvl w:ilvl="1" w:tplc="2F7E3F6A">
+      <w:start w:val="1"/>
+      <w:numFmt w:val="bullet"/>
+      <w:lvlText w:val="o"/>
+      <w:lvlJc w:val="left"/>
+      <w:pPr>
+        <w:ind w:left="1440" w:hanging="360"/>
+      </w:pPr>
+      <w:rPr>
+        <w:rFonts w:ascii="Courier New" w:hAnsi="Courier New" w:hint="default"/>
+      </w:rPr>
+    </w:lvl>
+    <w:lvl w:ilvl="2" w:tplc="4C18C3DA">
+      <w:start w:val="1"/>
+      <w:numFmt w:val="bullet"/>
+      <w:lvlText w:val=""/>
+      <w:lvlJc w:val="left"/>
+      <w:pPr>
+        <w:ind w:left="2160" w:hanging="360"/>
+      </w:pPr>
+      <w:rPr>
+        <w:rFonts w:ascii="Wingdings" w:hAnsi="Wingdings" w:hint="default"/>
+      </w:rPr>
+    </w:lvl>
+    <w:lvl w:ilvl="3" w:tplc="076AAE60">
+      <w:start w:val="1"/>
+      <w:numFmt w:val="bullet"/>
+      <w:lvlText w:val=""/>
+      <w:lvlJc w:val="left"/>
+      <w:pPr>
+        <w:ind w:left="2880" w:hanging="360"/>
+      </w:pPr>
+      <w:rPr>
+        <w:rFonts w:ascii="Symbol" w:hAnsi="Symbol" w:hint="default"/>
+      </w:rPr>
+    </w:lvl>
+    <w:lvl w:ilvl="4" w:tplc="4908368C">
+      <w:start w:val="1"/>
+      <w:numFmt w:val="bullet"/>
+      <w:lvlText w:val="o"/>
+      <w:lvlJc w:val="left"/>
+      <w:pPr>
+        <w:ind w:left="3600" w:hanging="360"/>
+      </w:pPr>
+      <w:rPr>
+        <w:rFonts w:ascii="Courier New" w:hAnsi="Courier New" w:hint="default"/>
+      </w:rPr>
+    </w:lvl>
+    <w:lvl w:ilvl="5" w:tplc="129078E6">
+      <w:start w:val="1"/>
+      <w:numFmt w:val="bullet"/>
+      <w:lvlText w:val=""/>
+      <w:lvlJc w:val="left"/>
+      <w:pPr>
+        <w:ind w:left="4320" w:hanging="360"/>
+      </w:pPr>
+      <w:rPr>
+        <w:rFonts w:ascii="Wingdings" w:hAnsi="Wingdings" w:hint="default"/>
+      </w:rPr>
+    </w:lvl>
+    <w:lvl w:ilvl="6" w:tplc="75F49E4A">
+      <w:start w:val="1"/>
+      <w:numFmt w:val="bullet"/>
+      <w:lvlText w:val=""/>
+      <w:lvlJc w:val="left"/>
+      <w:pPr>
+        <w:ind w:left="5040" w:hanging="360"/>
+      </w:pPr>
+      <w:rPr>
+        <w:rFonts w:ascii="Symbol" w:hAnsi="Symbol" w:hint="default"/>
+      </w:rPr>
+    </w:lvl>
+    <w:lvl w:ilvl="7" w:tplc="0E1CB6CA">
+      <w:start w:val="1"/>
+      <w:numFmt w:val="bullet"/>
+      <w:lvlText w:val="o"/>
+      <w:lvlJc w:val="left"/>
+      <w:pPr>
+        <w:ind w:left="5760" w:hanging="360"/>
+      </w:pPr>
+      <w:rPr>
+        <w:rFonts w:ascii="Courier New" w:hAnsi="Courier New" w:hint="default"/>
+      </w:rPr>
+    </w:lvl>
+    <w:lvl w:ilvl="8" w:tplc="1C728FCE">
+      <w:start w:val="1"/>
+      <w:numFmt w:val="bullet"/>
+      <w:lvlText w:val=""/>
+      <w:lvlJc w:val="left"/>
+      <w:pPr>
+        <w:ind w:left="6480" w:hanging="360"/>
+      </w:pPr>
+      <w:rPr>
+        <w:rFonts w:ascii="Wingdings" w:hAnsi="Wingdings" w:hint="default"/>
+      </w:rPr>
+    </w:lvl>
+  </w:abstractNum>
+  <w:abstractNum w:abstractNumId="28" w15:restartNumberingAfterBreak="0">
+    <w:nsid w:val="78179A17"/>
+    <w:multiLevelType w:val="hybridMultilevel"/>
+    <w:tmpl w:val="0734A53E"/>
+    <w:lvl w:ilvl="0" w:tplc="CD56FC6C">
+      <w:start w:val="1"/>
+      <w:numFmt w:val="bullet"/>
+      <w:lvlText w:val=""/>
+      <w:lvlJc w:val="left"/>
+      <w:pPr>
+        <w:ind w:left="720" w:hanging="360"/>
+      </w:pPr>
+      <w:rPr>
+        <w:rFonts w:ascii="Symbol" w:hAnsi="Symbol" w:hint="default"/>
+      </w:rPr>
+    </w:lvl>
+    <w:lvl w:ilvl="1" w:tplc="6F56C978">
+      <w:start w:val="1"/>
+      <w:numFmt w:val="bullet"/>
+      <w:lvlText w:val="o"/>
+      <w:lvlJc w:val="left"/>
+      <w:pPr>
+        <w:ind w:left="1440" w:hanging="360"/>
+      </w:pPr>
+      <w:rPr>
+        <w:rFonts w:ascii="Courier New" w:hAnsi="Courier New" w:hint="default"/>
+      </w:rPr>
+    </w:lvl>
+    <w:lvl w:ilvl="2" w:tplc="99BC45B4">
+      <w:start w:val="1"/>
+      <w:numFmt w:val="bullet"/>
+      <w:lvlText w:val=""/>
+      <w:lvlJc w:val="left"/>
+      <w:pPr>
+        <w:ind w:left="2160" w:hanging="360"/>
+      </w:pPr>
+      <w:rPr>
+        <w:rFonts w:ascii="Wingdings" w:hAnsi="Wingdings" w:hint="default"/>
+      </w:rPr>
+    </w:lvl>
+    <w:lvl w:ilvl="3" w:tplc="696E3A16">
+      <w:start w:val="1"/>
+      <w:numFmt w:val="bullet"/>
+      <w:lvlText w:val=""/>
+      <w:lvlJc w:val="left"/>
+      <w:pPr>
+        <w:ind w:left="2880" w:hanging="360"/>
+      </w:pPr>
+      <w:rPr>
+        <w:rFonts w:ascii="Symbol" w:hAnsi="Symbol" w:hint="default"/>
+      </w:rPr>
+    </w:lvl>
+    <w:lvl w:ilvl="4" w:tplc="E43C9378">
+      <w:start w:val="1"/>
+      <w:numFmt w:val="bullet"/>
+      <w:lvlText w:val="o"/>
+      <w:lvlJc w:val="left"/>
+      <w:pPr>
+        <w:ind w:left="3600" w:hanging="360"/>
+      </w:pPr>
+      <w:rPr>
+        <w:rFonts w:ascii="Courier New" w:hAnsi="Courier New" w:hint="default"/>
+      </w:rPr>
+    </w:lvl>
+    <w:lvl w:ilvl="5" w:tplc="D8FE0BE4">
+      <w:start w:val="1"/>
+      <w:numFmt w:val="bullet"/>
+      <w:lvlText w:val=""/>
+      <w:lvlJc w:val="left"/>
+      <w:pPr>
+        <w:ind w:left="4320" w:hanging="360"/>
+      </w:pPr>
+      <w:rPr>
+        <w:rFonts w:ascii="Wingdings" w:hAnsi="Wingdings" w:hint="default"/>
+      </w:rPr>
+    </w:lvl>
+    <w:lvl w:ilvl="6" w:tplc="6D8E5856">
+      <w:start w:val="1"/>
+      <w:numFmt w:val="bullet"/>
+      <w:lvlText w:val=""/>
+      <w:lvlJc w:val="left"/>
+      <w:pPr>
+        <w:ind w:left="5040" w:hanging="360"/>
+      </w:pPr>
+      <w:rPr>
+        <w:rFonts w:ascii="Symbol" w:hAnsi="Symbol" w:hint="default"/>
+      </w:rPr>
+    </w:lvl>
+    <w:lvl w:ilvl="7" w:tplc="5E12594C">
+      <w:start w:val="1"/>
+      <w:numFmt w:val="bullet"/>
+      <w:lvlText w:val="o"/>
+      <w:lvlJc w:val="left"/>
+      <w:pPr>
+        <w:ind w:left="5760" w:hanging="360"/>
+      </w:pPr>
+      <w:rPr>
+        <w:rFonts w:ascii="Courier New" w:hAnsi="Courier New" w:hint="default"/>
+      </w:rPr>
+    </w:lvl>
+    <w:lvl w:ilvl="8" w:tplc="2324614E">
+      <w:start w:val="1"/>
+      <w:numFmt w:val="bullet"/>
+      <w:lvlText w:val=""/>
+      <w:lvlJc w:val="left"/>
+      <w:pPr>
+        <w:ind w:left="6480" w:hanging="360"/>
+      </w:pPr>
+      <w:rPr>
+        <w:rFonts w:ascii="Wingdings" w:hAnsi="Wingdings" w:hint="default"/>
+      </w:rPr>
+    </w:lvl>
+  </w:abstractNum>
+  <w:abstractNum w:abstractNumId="29" w15:restartNumberingAfterBreak="0">
+    <w:nsid w:val="7C207768"/>
+    <w:multiLevelType w:val="hybridMultilevel"/>
+    <w:tmpl w:val="0E86A34A"/>
+    <w:lvl w:ilvl="0" w:tplc="BCD0FF14">
+      <w:start w:val="1"/>
+      <w:numFmt w:val="bullet"/>
+      <w:lvlText w:val=""/>
+      <w:lvlJc w:val="left"/>
+      <w:pPr>
+        <w:ind w:left="720" w:hanging="360"/>
+      </w:pPr>
+      <w:rPr>
+        <w:rFonts w:ascii="Symbol" w:hAnsi="Symbol" w:hint="default"/>
+      </w:rPr>
+    </w:lvl>
+    <w:lvl w:ilvl="1" w:tplc="2FEE3A34">
+      <w:start w:val="1"/>
+      <w:numFmt w:val="bullet"/>
+      <w:lvlText w:val="o"/>
+      <w:lvlJc w:val="left"/>
+      <w:pPr>
+        <w:ind w:left="1440" w:hanging="360"/>
+      </w:pPr>
+      <w:rPr>
+        <w:rFonts w:ascii="Courier New" w:hAnsi="Courier New" w:hint="default"/>
+      </w:rPr>
+    </w:lvl>
+    <w:lvl w:ilvl="2" w:tplc="64F6A650">
+      <w:start w:val="1"/>
+      <w:numFmt w:val="bullet"/>
+      <w:lvlText w:val=""/>
+      <w:lvlJc w:val="left"/>
+      <w:pPr>
+        <w:ind w:left="2160" w:hanging="360"/>
+      </w:pPr>
+      <w:rPr>
+        <w:rFonts w:ascii="Wingdings" w:hAnsi="Wingdings" w:hint="default"/>
+      </w:rPr>
+    </w:lvl>
+    <w:lvl w:ilvl="3" w:tplc="DBC80430">
+      <w:start w:val="1"/>
+      <w:numFmt w:val="bullet"/>
+      <w:lvlText w:val=""/>
+      <w:lvlJc w:val="left"/>
+      <w:pPr>
+        <w:ind w:left="2880" w:hanging="360"/>
+      </w:pPr>
+      <w:rPr>
+        <w:rFonts w:ascii="Symbol" w:hAnsi="Symbol" w:hint="default"/>
+      </w:rPr>
+    </w:lvl>
+    <w:lvl w:ilvl="4" w:tplc="E1F64CD0">
+      <w:start w:val="1"/>
+      <w:numFmt w:val="bullet"/>
+      <w:lvlText w:val="o"/>
+      <w:lvlJc w:val="left"/>
+      <w:pPr>
+        <w:ind w:left="3600" w:hanging="360"/>
+      </w:pPr>
+      <w:rPr>
+        <w:rFonts w:ascii="Courier New" w:hAnsi="Courier New" w:hint="default"/>
+      </w:rPr>
+    </w:lvl>
+    <w:lvl w:ilvl="5" w:tplc="27AA231A">
+      <w:start w:val="1"/>
+      <w:numFmt w:val="bullet"/>
+      <w:lvlText w:val=""/>
+      <w:lvlJc w:val="left"/>
+      <w:pPr>
+        <w:ind w:left="4320" w:hanging="360"/>
+      </w:pPr>
+      <w:rPr>
+        <w:rFonts w:ascii="Wingdings" w:hAnsi="Wingdings" w:hint="default"/>
+      </w:rPr>
+    </w:lvl>
+    <w:lvl w:ilvl="6" w:tplc="0EEA780C">
+      <w:start w:val="1"/>
+      <w:numFmt w:val="bullet"/>
+      <w:lvlText w:val=""/>
+      <w:lvlJc w:val="left"/>
+      <w:pPr>
+        <w:ind w:left="5040" w:hanging="360"/>
+      </w:pPr>
+      <w:rPr>
+        <w:rFonts w:ascii="Symbol" w:hAnsi="Symbol" w:hint="default"/>
+      </w:rPr>
+    </w:lvl>
+    <w:lvl w:ilvl="7" w:tplc="D34EEB94">
+      <w:start w:val="1"/>
+      <w:numFmt w:val="bullet"/>
+      <w:lvlText w:val="o"/>
+      <w:lvlJc w:val="left"/>
+      <w:pPr>
+        <w:ind w:left="5760" w:hanging="360"/>
+      </w:pPr>
+      <w:rPr>
+        <w:rFonts w:ascii="Courier New" w:hAnsi="Courier New" w:hint="default"/>
+      </w:rPr>
+    </w:lvl>
+    <w:lvl w:ilvl="8" w:tplc="2E82A672">
+      <w:start w:val="1"/>
+      <w:numFmt w:val="bullet"/>
+      <w:lvlText w:val=""/>
+      <w:lvlJc w:val="left"/>
+      <w:pPr>
+        <w:ind w:left="6480" w:hanging="360"/>
+      </w:pPr>
+      <w:rPr>
+        <w:rFonts w:ascii="Wingdings" w:hAnsi="Wingdings" w:hint="default"/>
+      </w:rPr>
+    </w:lvl>
+  </w:abstractNum>
   <w:num w:numId="1">
+    <w:abstractNumId w:val="29"/>
+  </w:num>
+  <w:num w:numId="2">
+    <w:abstractNumId w:val="28"/>
+  </w:num>
+  <w:num w:numId="3">
+    <w:abstractNumId w:val="19"/>
+  </w:num>
+  <w:num w:numId="4">
+    <w:abstractNumId w:val="20"/>
+  </w:num>
+  <w:num w:numId="5">
+    <w:abstractNumId w:val="7"/>
+  </w:num>
+  <w:num w:numId="6">
+    <w:abstractNumId w:val="21"/>
+  </w:num>
+  <w:num w:numId="7">
+    <w:abstractNumId w:val="5"/>
+  </w:num>
+  <w:num w:numId="8">
+    <w:abstractNumId w:val="4"/>
+  </w:num>
+  <w:num w:numId="9">
+    <w:abstractNumId w:val="6"/>
+  </w:num>
+  <w:num w:numId="10">
+    <w:abstractNumId w:val="10"/>
+  </w:num>
+  <w:num w:numId="11">
+    <w:abstractNumId w:val="15"/>
+  </w:num>
+  <w:num w:numId="12">
     <w:abstractNumId w:val="3"/>
   </w:num>
-  <w:num w:numId="2">
-    <w:abstractNumId w:val="7"/>
+  <w:num w:numId="13">
+    <w:abstractNumId w:val="22"/>
   </w:num>
-  <w:num w:numId="3">
-    <w:abstractNumId w:val="6"/>
+  <w:num w:numId="14">
+    <w:abstractNumId w:val="26"/>
   </w:num>
-  <w:num w:numId="4">
-    <w:abstractNumId w:val="4"/>
+  <w:num w:numId="15">
+    <w:abstractNumId w:val="12"/>
   </w:num>
-  <w:num w:numId="5">
-    <w:abstractNumId w:val="5"/>
+  <w:num w:numId="16">
+    <w:abstractNumId w:val="8"/>
   </w:num>
-  <w:num w:numId="6">
+  <w:num w:numId="17">
+    <w:abstractNumId w:val="14"/>
+  </w:num>
+  <w:num w:numId="18">
+    <w:abstractNumId w:val="27"/>
+  </w:num>
+  <w:num w:numId="19">
+    <w:abstractNumId w:val="25"/>
+  </w:num>
+  <w:num w:numId="20">
+    <w:abstractNumId w:val="11"/>
+  </w:num>
+  <w:num w:numId="21">
+    <w:abstractNumId w:val="13"/>
+  </w:num>
+  <w:num w:numId="22">
+    <w:abstractNumId w:val="23"/>
+  </w:num>
+  <w:num w:numId="23">
+    <w:abstractNumId w:val="9"/>
+  </w:num>
+  <w:num w:numId="24">
+    <w:abstractNumId w:val="24"/>
+  </w:num>
+  <w:num w:numId="25">
+    <w:abstractNumId w:val="18"/>
+  </w:num>
+  <w:num w:numId="26">
+    <w:abstractNumId w:val="16"/>
+  </w:num>
+  <w:num w:numId="27">
+    <w:abstractNumId w:val="17"/>
+  </w:num>
+  <w:num w:numId="28">
     <w:abstractNumId w:val="1"/>
     <w:lvlOverride w:ilvl="0">
       <w:startOverride w:val="1"/>
@@ -3268,61 +6202,31 @@
       <w:startOverride w:val="1"/>
     </w:lvlOverride>
   </w:num>
-  <w:num w:numId="7">
+  <w:num w:numId="29">
     <w:abstractNumId w:val="0"/>
   </w:num>
-  <w:num w:numId="8">
+  <w:num w:numId="30">
     <w:abstractNumId w:val="0"/>
   </w:num>
-  <w:num w:numId="9">
+  <w:num w:numId="31">
     <w:abstractNumId w:val="0"/>
   </w:num>
-  <w:num w:numId="10">
+  <w:num w:numId="32">
     <w:abstractNumId w:val="0"/>
   </w:num>
-  <w:num w:numId="11">
+  <w:num w:numId="33">
     <w:abstractNumId w:val="0"/>
   </w:num>
-  <w:num w:numId="12">
+  <w:num w:numId="34">
     <w:abstractNumId w:val="0"/>
   </w:num>
-  <w:num w:numId="13">
+  <w:num w:numId="35">
     <w:abstractNumId w:val="0"/>
   </w:num>
-  <w:num w:numId="14">
-    <w:abstractNumId w:val="0"/>
-  </w:num>
-  <w:num w:numId="15">
-    <w:abstractNumId w:val="0"/>
-  </w:num>
-  <w:num w:numId="16">
-    <w:abstractNumId w:val="0"/>
-  </w:num>
-  <w:num w:numId="17">
-    <w:abstractNumId w:val="0"/>
-  </w:num>
-  <w:num w:numId="18">
-    <w:abstractNumId w:val="0"/>
-  </w:num>
-  <w:num w:numId="19">
-    <w:abstractNumId w:val="0"/>
-  </w:num>
-  <w:num w:numId="20">
-    <w:abstractNumId w:val="0"/>
-  </w:num>
-  <w:num w:numId="21">
-    <w:abstractNumId w:val="0"/>
-  </w:num>
-  <w:num w:numId="22">
-    <w:abstractNumId w:val="0"/>
-  </w:num>
-  <w:num w:numId="23">
-    <w:abstractNumId w:val="0"/>
-  </w:num>
-  <w:num w:numId="24">
+  <w:num w:numId="36">
     <w:abstractNumId w:val="2"/>
   </w:num>
-  <w:numIdMacAtCleanup w:val="24"/>
+  <w:numIdMacAtCleanup w:val="36"/>
 </w:numbering>
 </file>
 
